--- a/documents/tekninenmaarittely.docx
+++ b/documents/tekninenmaarittely.docx
@@ -1,6 +1,6 @@
 
 <file path=word/document.xml><?xml version="1.0" encoding="utf-8"?>
-<w:document xmlns:wpc="http://schemas.microsoft.com/office/word/2010/wordprocessingCanvas" xmlns:mc="http://schemas.openxmlformats.org/markup-compatibility/2006" xmlns:o="urn:schemas-microsoft-com:office:office" xmlns:r="http://schemas.openxmlformats.org/officeDocument/2006/relationships" xmlns:m="http://schemas.openxmlformats.org/officeDocument/2006/math" xmlns:v="urn:schemas-microsoft-com:vml" xmlns:wp14="http://schemas.microsoft.com/office/word/2010/wordprocessingDrawing" xmlns:wp="http://schemas.openxmlformats.org/drawingml/2006/wordprocessingDrawing" xmlns:w10="urn:schemas-microsoft-com:office:word" xmlns:w="http://schemas.openxmlformats.org/wordprocessingml/2006/main" xmlns:w14="http://schemas.microsoft.com/office/word/2010/wordml" xmlns:w15="http://schemas.microsoft.com/office/word/2012/wordml" xmlns:wpg="http://schemas.microsoft.com/office/word/2010/wordprocessingGroup" xmlns:wpi="http://schemas.microsoft.com/office/word/2010/wordprocessingInk" xmlns:wne="http://schemas.microsoft.com/office/word/2006/wordml" xmlns:wps="http://schemas.microsoft.com/office/word/2010/wordprocessingShape" mc:Ignorable="w14 w15 wp14">
+<w:document xmlns:wpc="http://schemas.microsoft.com/office/word/2010/wordprocessingCanvas" xmlns:mc="http://schemas.openxmlformats.org/markup-compatibility/2006" xmlns:o="urn:schemas-microsoft-com:office:office" xmlns:r="http://schemas.openxmlformats.org/officeDocument/2006/relationships" xmlns:m="http://schemas.openxmlformats.org/officeDocument/2006/math" xmlns:v="urn:schemas-microsoft-com:vml" xmlns:wp14="http://schemas.microsoft.com/office/word/2010/wordprocessingDrawing" xmlns:wp="http://schemas.openxmlformats.org/drawingml/2006/wordprocessingDrawing" xmlns:w10="urn:schemas-microsoft-com:office:word" xmlns:w="http://schemas.openxmlformats.org/wordprocessingml/2006/main" xmlns:w14="http://schemas.microsoft.com/office/word/2010/wordml" xmlns:wpg="http://schemas.microsoft.com/office/word/2010/wordprocessingGroup" xmlns:wpi="http://schemas.microsoft.com/office/word/2010/wordprocessingInk" xmlns:wne="http://schemas.microsoft.com/office/word/2006/wordml" xmlns:wps="http://schemas.microsoft.com/office/word/2010/wordprocessingShape" mc:Ignorable="w14 wp14">
   <w:body>
     <w:p>
       <w:pPr>
@@ -33,7 +33,7 @@
                     </pic:cNvPicPr>
                   </pic:nvPicPr>
                   <pic:blipFill>
-                    <a:blip r:embed="rId8" cstate="print">
+                    <a:blip r:embed="rId9" cstate="print">
                       <a:extLst>
                         <a:ext uri="{28A0092B-C50C-407E-A947-70E740481C1C}">
                           <a14:useLocalDpi xmlns:a14="http://schemas.microsoft.com/office/drawing/2010/main" val="0"/>
@@ -177,7 +177,7 @@
         </w:numPr>
       </w:pPr>
       <w:r>
-        <w:t>versio 0.2</w:t>
+        <w:t>versio 1.0</w:t>
       </w:r>
     </w:p>
     <w:p>
@@ -426,7 +426,13 @@
               <w:rPr>
                 <w:lang w:val="fi-FI"/>
               </w:rPr>
-              <w:t>14</w:t>
+              <w:t>4</w:t>
+            </w:r>
+            <w:r>
+              <w:rPr>
+                <w:lang w:val="fi-FI"/>
+              </w:rPr>
+              <w:t>4</w:t>
             </w:r>
             <w:r>
               <w:rPr>
@@ -578,7 +584,7 @@
               <w:rPr>
                 <w:lang w:val="fi-FI"/>
               </w:rPr>
-              <w:t>17</w:t>
+              <w:t>24</w:t>
             </w:r>
             <w:r>
               <w:rPr>
@@ -1085,6 +1091,72 @@
               <w:t>0.2</w:t>
             </w:r>
           </w:p>
+          <w:p>
+            <w:pPr>
+              <w:pStyle w:val="Leipteksti1"/>
+              <w:ind w:left="-43"/>
+              <w:rPr>
+                <w:lang w:val="fi-FI"/>
+              </w:rPr>
+            </w:pPr>
+          </w:p>
+          <w:p>
+            <w:pPr>
+              <w:pStyle w:val="Leipteksti1"/>
+              <w:ind w:left="-43"/>
+              <w:rPr>
+                <w:lang w:val="fi-FI"/>
+              </w:rPr>
+            </w:pPr>
+          </w:p>
+          <w:p>
+            <w:pPr>
+              <w:pStyle w:val="Leipteksti1"/>
+              <w:ind w:left="-43"/>
+              <w:rPr>
+                <w:lang w:val="fi-FI"/>
+              </w:rPr>
+            </w:pPr>
+            <w:r>
+              <w:rPr>
+                <w:lang w:val="fi-FI"/>
+              </w:rPr>
+              <w:t>0.3</w:t>
+            </w:r>
+          </w:p>
+          <w:p>
+            <w:pPr>
+              <w:pStyle w:val="Leipteksti1"/>
+              <w:ind w:left="-43"/>
+              <w:rPr>
+                <w:lang w:val="fi-FI"/>
+              </w:rPr>
+            </w:pPr>
+          </w:p>
+          <w:p>
+            <w:pPr>
+              <w:pStyle w:val="Leipteksti1"/>
+              <w:ind w:left="-43"/>
+              <w:rPr>
+                <w:lang w:val="fi-FI"/>
+              </w:rPr>
+            </w:pPr>
+          </w:p>
+          <w:p>
+            <w:pPr>
+              <w:pStyle w:val="Leipteksti1"/>
+              <w:ind w:left="-43"/>
+              <w:rPr>
+                <w:lang w:val="fi-FI"/>
+              </w:rPr>
+            </w:pPr>
+            <w:r>
+              <w:rPr>
+                <w:lang w:val="fi-FI"/>
+              </w:rPr>
+              <w:t>1.0</w:t>
+            </w:r>
+          </w:p>
         </w:tc>
         <w:tc>
           <w:tcPr>
@@ -1134,6 +1206,76 @@
                 <w:lang w:val="fi-FI"/>
               </w:rPr>
               <w:t>7</w:t>
+            </w:r>
+            <w:proofErr w:type="gramEnd"/>
+          </w:p>
+          <w:p>
+            <w:pPr>
+              <w:pStyle w:val="Leipteksti1"/>
+              <w:ind w:left="0"/>
+              <w:rPr>
+                <w:lang w:val="fi-FI"/>
+              </w:rPr>
+            </w:pPr>
+          </w:p>
+          <w:p>
+            <w:pPr>
+              <w:pStyle w:val="Leipteksti1"/>
+              <w:ind w:left="0"/>
+              <w:rPr>
+                <w:lang w:val="fi-FI"/>
+              </w:rPr>
+            </w:pPr>
+          </w:p>
+          <w:p>
+            <w:pPr>
+              <w:pStyle w:val="Leipteksti1"/>
+              <w:ind w:left="0"/>
+              <w:rPr>
+                <w:lang w:val="fi-FI"/>
+              </w:rPr>
+            </w:pPr>
+            <w:proofErr w:type="gramStart"/>
+            <w:r>
+              <w:rPr>
+                <w:lang w:val="fi-FI"/>
+              </w:rPr>
+              <w:t>22.03.2017</w:t>
+            </w:r>
+            <w:proofErr w:type="gramEnd"/>
+          </w:p>
+          <w:p>
+            <w:pPr>
+              <w:pStyle w:val="Leipteksti1"/>
+              <w:ind w:left="0"/>
+              <w:rPr>
+                <w:lang w:val="fi-FI"/>
+              </w:rPr>
+            </w:pPr>
+          </w:p>
+          <w:p>
+            <w:pPr>
+              <w:pStyle w:val="Leipteksti1"/>
+              <w:ind w:left="0"/>
+              <w:rPr>
+                <w:lang w:val="fi-FI"/>
+              </w:rPr>
+            </w:pPr>
+          </w:p>
+          <w:p>
+            <w:pPr>
+              <w:pStyle w:val="Leipteksti1"/>
+              <w:ind w:left="0"/>
+              <w:rPr>
+                <w:lang w:val="fi-FI"/>
+              </w:rPr>
+            </w:pPr>
+            <w:proofErr w:type="gramStart"/>
+            <w:r>
+              <w:rPr>
+                <w:lang w:val="fi-FI"/>
+              </w:rPr>
+              <w:t>24.03.2017</w:t>
             </w:r>
             <w:proofErr w:type="gramEnd"/>
           </w:p>
@@ -1157,6 +1299,72 @@
               <w:t>Jussi Hukkanen</w:t>
             </w:r>
           </w:p>
+          <w:p>
+            <w:pPr>
+              <w:pStyle w:val="Leipteksti1"/>
+              <w:ind w:left="0"/>
+              <w:rPr>
+                <w:lang w:val="fi-FI"/>
+              </w:rPr>
+            </w:pPr>
+          </w:p>
+          <w:p>
+            <w:pPr>
+              <w:pStyle w:val="Leipteksti1"/>
+              <w:ind w:left="0"/>
+              <w:rPr>
+                <w:lang w:val="fi-FI"/>
+              </w:rPr>
+            </w:pPr>
+          </w:p>
+          <w:p>
+            <w:pPr>
+              <w:pStyle w:val="Leipteksti1"/>
+              <w:ind w:left="0"/>
+              <w:rPr>
+                <w:lang w:val="fi-FI"/>
+              </w:rPr>
+            </w:pPr>
+            <w:r>
+              <w:rPr>
+                <w:lang w:val="fi-FI"/>
+              </w:rPr>
+              <w:t xml:space="preserve">Jussi Hukkanen </w:t>
+            </w:r>
+          </w:p>
+          <w:p>
+            <w:pPr>
+              <w:pStyle w:val="Leipteksti1"/>
+              <w:ind w:left="0"/>
+              <w:rPr>
+                <w:lang w:val="fi-FI"/>
+              </w:rPr>
+            </w:pPr>
+          </w:p>
+          <w:p>
+            <w:pPr>
+              <w:pStyle w:val="Leipteksti1"/>
+              <w:ind w:left="0"/>
+              <w:rPr>
+                <w:lang w:val="fi-FI"/>
+              </w:rPr>
+            </w:pPr>
+          </w:p>
+          <w:p>
+            <w:pPr>
+              <w:pStyle w:val="Leipteksti1"/>
+              <w:ind w:left="0"/>
+              <w:rPr>
+                <w:lang w:val="fi-FI"/>
+              </w:rPr>
+            </w:pPr>
+            <w:r>
+              <w:rPr>
+                <w:lang w:val="fi-FI"/>
+              </w:rPr>
+              <w:t>Jaakko Räsänen</w:t>
+            </w:r>
+          </w:p>
         </w:tc>
         <w:tc>
           <w:tcPr>
@@ -1175,6 +1383,71 @@
                 <w:lang w:val="fi-FI"/>
               </w:rPr>
               <w:t>Kieliasun parantelua</w:t>
+            </w:r>
+          </w:p>
+          <w:p>
+            <w:pPr>
+              <w:pStyle w:val="Leipteksti1"/>
+              <w:ind w:left="0"/>
+              <w:rPr>
+                <w:lang w:val="fi-FI"/>
+              </w:rPr>
+            </w:pPr>
+          </w:p>
+          <w:p>
+            <w:pPr>
+              <w:pStyle w:val="Leipteksti1"/>
+              <w:ind w:left="0"/>
+              <w:rPr>
+                <w:lang w:val="fi-FI"/>
+              </w:rPr>
+            </w:pPr>
+          </w:p>
+          <w:p>
+            <w:pPr>
+              <w:pStyle w:val="Leipteksti1"/>
+              <w:ind w:left="0"/>
+              <w:rPr>
+                <w:lang w:val="fi-FI"/>
+              </w:rPr>
+            </w:pPr>
+            <w:r>
+              <w:rPr>
+                <w:lang w:val="fi-FI"/>
+              </w:rPr>
+              <w:t xml:space="preserve">Dokumentin työstäminen. </w:t>
+            </w:r>
+            <w:proofErr w:type="gramStart"/>
+            <w:r>
+              <w:rPr>
+                <w:lang w:val="fi-FI"/>
+              </w:rPr>
+              <w:t>Kuvien ja kaavioiden lisäys.</w:t>
+            </w:r>
+            <w:proofErr w:type="gramEnd"/>
+          </w:p>
+          <w:p>
+            <w:pPr>
+              <w:pStyle w:val="Leipteksti1"/>
+              <w:ind w:left="0"/>
+              <w:rPr>
+                <w:lang w:val="fi-FI"/>
+              </w:rPr>
+            </w:pPr>
+          </w:p>
+          <w:p>
+            <w:pPr>
+              <w:pStyle w:val="Leipteksti1"/>
+              <w:ind w:left="0"/>
+              <w:rPr>
+                <w:lang w:val="fi-FI"/>
+              </w:rPr>
+            </w:pPr>
+            <w:r>
+              <w:rPr>
+                <w:lang w:val="fi-FI"/>
+              </w:rPr>
+              <w:t>Dokumentin työstäminen. Dokumentin viimeistely</w:t>
             </w:r>
           </w:p>
           <w:p>
@@ -1921,7 +2194,7 @@
         <w:rPr>
           <w:noProof/>
         </w:rPr>
-        <w:instrText xml:space="preserve"> PAGEREF _Toc477975955 \h </w:instrText>
+        <w:instrText xml:space="preserve"> PAGEREF _Toc478154636 \h </w:instrText>
       </w:r>
       <w:r>
         <w:rPr>
@@ -2001,7 +2274,7 @@
         <w:rPr>
           <w:noProof/>
         </w:rPr>
-        <w:instrText xml:space="preserve"> PAGEREF _Toc477975956 \h </w:instrText>
+        <w:instrText xml:space="preserve"> PAGEREF _Toc478154637 \h </w:instrText>
       </w:r>
       <w:r>
         <w:rPr>
@@ -2081,7 +2354,7 @@
         <w:rPr>
           <w:noProof/>
         </w:rPr>
-        <w:instrText xml:space="preserve"> PAGEREF _Toc477975957 \h </w:instrText>
+        <w:instrText xml:space="preserve"> PAGEREF _Toc478154638 \h </w:instrText>
       </w:r>
       <w:r>
         <w:rPr>
@@ -2161,7 +2434,7 @@
         <w:rPr>
           <w:noProof/>
         </w:rPr>
-        <w:instrText xml:space="preserve"> PAGEREF _Toc477975958 \h </w:instrText>
+        <w:instrText xml:space="preserve"> PAGEREF _Toc478154639 \h </w:instrText>
       </w:r>
       <w:r>
         <w:rPr>
@@ -2223,7 +2496,7 @@
         <w:rPr>
           <w:noProof/>
         </w:rPr>
-        <w:t>Viittaukset</w:t>
+        <w:t>Yleiskatsaus dokumenttiin</w:t>
       </w:r>
       <w:r>
         <w:rPr>
@@ -2241,7 +2514,7 @@
         <w:rPr>
           <w:noProof/>
         </w:rPr>
-        <w:instrText xml:space="preserve"> PAGEREF _Toc477975959 \h </w:instrText>
+        <w:instrText xml:space="preserve"> PAGEREF _Toc478154640 \h </w:instrText>
       </w:r>
       <w:r>
         <w:rPr>
@@ -2259,6 +2532,88 @@
           <w:noProof/>
         </w:rPr>
         <w:t>4</w:t>
+      </w:r>
+      <w:r>
+        <w:rPr>
+          <w:noProof/>
+        </w:rPr>
+        <w:fldChar w:fldCharType="end"/>
+      </w:r>
+    </w:p>
+    <w:p>
+      <w:pPr>
+        <w:pStyle w:val="Sisluet1"/>
+        <w:tabs>
+          <w:tab w:val="left" w:pos="480"/>
+        </w:tabs>
+        <w:rPr>
+          <w:rFonts w:asciiTheme="minorHAnsi" w:eastAsiaTheme="minorEastAsia" w:hAnsiTheme="minorHAnsi" w:cstheme="minorBidi"/>
+          <w:b w:val="0"/>
+          <w:caps w:val="0"/>
+          <w:noProof/>
+          <w:sz w:val="22"/>
+          <w:szCs w:val="22"/>
+          <w:lang w:eastAsia="fi-FI"/>
+        </w:rPr>
+      </w:pPr>
+      <w:r>
+        <w:rPr>
+          <w:noProof/>
+        </w:rPr>
+        <w:t>2.</w:t>
+      </w:r>
+      <w:r>
+        <w:rPr>
+          <w:rFonts w:asciiTheme="minorHAnsi" w:eastAsiaTheme="minorEastAsia" w:hAnsiTheme="minorHAnsi" w:cstheme="minorBidi"/>
+          <w:b w:val="0"/>
+          <w:caps w:val="0"/>
+          <w:noProof/>
+          <w:sz w:val="22"/>
+          <w:szCs w:val="22"/>
+          <w:lang w:eastAsia="fi-FI"/>
+        </w:rPr>
+        <w:tab/>
+      </w:r>
+      <w:r>
+        <w:rPr>
+          <w:noProof/>
+        </w:rPr>
+        <w:t>Järjestelmän yleiskuvaus</w:t>
+      </w:r>
+      <w:r>
+        <w:rPr>
+          <w:noProof/>
+        </w:rPr>
+        <w:tab/>
+      </w:r>
+      <w:r>
+        <w:rPr>
+          <w:noProof/>
+        </w:rPr>
+        <w:fldChar w:fldCharType="begin"/>
+      </w:r>
+      <w:r>
+        <w:rPr>
+          <w:noProof/>
+        </w:rPr>
+        <w:instrText xml:space="preserve"> PAGEREF _Toc478154641 \h </w:instrText>
+      </w:r>
+      <w:r>
+        <w:rPr>
+          <w:noProof/>
+        </w:rPr>
+      </w:r>
+      <w:r>
+        <w:rPr>
+          <w:noProof/>
+        </w:rPr>
+        <w:fldChar w:fldCharType="separate"/>
+      </w:r>
+      <w:r>
+        <w:rPr>
+          <w:noProof/>
+        </w:rPr>
+        <w:t>5</w:t>
       </w:r>
       <w:r>
         <w:rPr>
@@ -2286,7 +2641,7 @@
         <w:rPr>
           <w:noProof/>
         </w:rPr>
-        <w:t>1.5</w:t>
+        <w:t>2.1</w:t>
       </w:r>
       <w:r>
         <w:rPr>
@@ -2303,7 +2658,7 @@
         <w:rPr>
           <w:noProof/>
         </w:rPr>
-        <w:t>Yleiskatsaus dokumenttiin</w:t>
+        <w:t>Yleiskuvaus</w:t>
       </w:r>
       <w:r>
         <w:rPr>
@@ -2321,7 +2676,7 @@
         <w:rPr>
           <w:noProof/>
         </w:rPr>
-        <w:instrText xml:space="preserve"> PAGEREF _Toc477975960 \h </w:instrText>
+        <w:instrText xml:space="preserve"> PAGEREF _Toc478154642 \h </w:instrText>
       </w:r>
       <w:r>
         <w:rPr>
@@ -2338,7 +2693,327 @@
         <w:rPr>
           <w:noProof/>
         </w:rPr>
-        <w:t>4</w:t>
+        <w:t>5</w:t>
+      </w:r>
+      <w:r>
+        <w:rPr>
+          <w:noProof/>
+        </w:rPr>
+        <w:fldChar w:fldCharType="end"/>
+      </w:r>
+    </w:p>
+    <w:p>
+      <w:pPr>
+        <w:pStyle w:val="Sisluet2"/>
+        <w:tabs>
+          <w:tab w:val="left" w:pos="720"/>
+        </w:tabs>
+        <w:rPr>
+          <w:rFonts w:asciiTheme="minorHAnsi" w:eastAsiaTheme="minorEastAsia" w:hAnsiTheme="minorHAnsi" w:cstheme="minorBidi"/>
+          <w:smallCaps w:val="0"/>
+          <w:noProof/>
+          <w:sz w:val="22"/>
+          <w:szCs w:val="22"/>
+          <w:lang w:eastAsia="fi-FI"/>
+        </w:rPr>
+      </w:pPr>
+      <w:r>
+        <w:rPr>
+          <w:noProof/>
+        </w:rPr>
+        <w:t>2.2</w:t>
+      </w:r>
+      <w:r>
+        <w:rPr>
+          <w:rFonts w:asciiTheme="minorHAnsi" w:eastAsiaTheme="minorEastAsia" w:hAnsiTheme="minorHAnsi" w:cstheme="minorBidi"/>
+          <w:smallCaps w:val="0"/>
+          <w:noProof/>
+          <w:sz w:val="22"/>
+          <w:szCs w:val="22"/>
+          <w:lang w:eastAsia="fi-FI"/>
+        </w:rPr>
+        <w:tab/>
+      </w:r>
+      <w:r>
+        <w:rPr>
+          <w:noProof/>
+        </w:rPr>
+        <w:t>Laitteistokuvaus</w:t>
+      </w:r>
+      <w:r>
+        <w:rPr>
+          <w:noProof/>
+        </w:rPr>
+        <w:tab/>
+      </w:r>
+      <w:r>
+        <w:rPr>
+          <w:noProof/>
+        </w:rPr>
+        <w:fldChar w:fldCharType="begin"/>
+      </w:r>
+      <w:r>
+        <w:rPr>
+          <w:noProof/>
+        </w:rPr>
+        <w:instrText xml:space="preserve"> PAGEREF _Toc478154643 \h </w:instrText>
+      </w:r>
+      <w:r>
+        <w:rPr>
+          <w:noProof/>
+        </w:rPr>
+      </w:r>
+      <w:r>
+        <w:rPr>
+          <w:noProof/>
+        </w:rPr>
+        <w:fldChar w:fldCharType="separate"/>
+      </w:r>
+      <w:r>
+        <w:rPr>
+          <w:noProof/>
+        </w:rPr>
+        <w:t>5</w:t>
+      </w:r>
+      <w:r>
+        <w:rPr>
+          <w:noProof/>
+        </w:rPr>
+        <w:fldChar w:fldCharType="end"/>
+      </w:r>
+    </w:p>
+    <w:p>
+      <w:pPr>
+        <w:pStyle w:val="Sisluet2"/>
+        <w:tabs>
+          <w:tab w:val="left" w:pos="720"/>
+        </w:tabs>
+        <w:rPr>
+          <w:rFonts w:asciiTheme="minorHAnsi" w:eastAsiaTheme="minorEastAsia" w:hAnsiTheme="minorHAnsi" w:cstheme="minorBidi"/>
+          <w:smallCaps w:val="0"/>
+          <w:noProof/>
+          <w:sz w:val="22"/>
+          <w:szCs w:val="22"/>
+          <w:lang w:eastAsia="fi-FI"/>
+        </w:rPr>
+      </w:pPr>
+      <w:r>
+        <w:rPr>
+          <w:noProof/>
+        </w:rPr>
+        <w:t>2.3</w:t>
+      </w:r>
+      <w:r>
+        <w:rPr>
+          <w:rFonts w:asciiTheme="minorHAnsi" w:eastAsiaTheme="minorEastAsia" w:hAnsiTheme="minorHAnsi" w:cstheme="minorBidi"/>
+          <w:smallCaps w:val="0"/>
+          <w:noProof/>
+          <w:sz w:val="22"/>
+          <w:szCs w:val="22"/>
+          <w:lang w:eastAsia="fi-FI"/>
+        </w:rPr>
+        <w:tab/>
+      </w:r>
+      <w:r>
+        <w:rPr>
+          <w:noProof/>
+        </w:rPr>
+        <w:t>Ohjelmistokuvaus</w:t>
+      </w:r>
+      <w:r>
+        <w:rPr>
+          <w:noProof/>
+        </w:rPr>
+        <w:tab/>
+      </w:r>
+      <w:r>
+        <w:rPr>
+          <w:noProof/>
+        </w:rPr>
+        <w:fldChar w:fldCharType="begin"/>
+      </w:r>
+      <w:r>
+        <w:rPr>
+          <w:noProof/>
+        </w:rPr>
+        <w:instrText xml:space="preserve"> PAGEREF _Toc478154644 \h </w:instrText>
+      </w:r>
+      <w:r>
+        <w:rPr>
+          <w:noProof/>
+        </w:rPr>
+      </w:r>
+      <w:r>
+        <w:rPr>
+          <w:noProof/>
+        </w:rPr>
+        <w:fldChar w:fldCharType="separate"/>
+      </w:r>
+      <w:r>
+        <w:rPr>
+          <w:noProof/>
+        </w:rPr>
+        <w:t>5</w:t>
+      </w:r>
+      <w:r>
+        <w:rPr>
+          <w:noProof/>
+        </w:rPr>
+        <w:fldChar w:fldCharType="end"/>
+      </w:r>
+    </w:p>
+    <w:p>
+      <w:pPr>
+        <w:pStyle w:val="Sisluet2"/>
+        <w:tabs>
+          <w:tab w:val="left" w:pos="720"/>
+        </w:tabs>
+        <w:rPr>
+          <w:rFonts w:asciiTheme="minorHAnsi" w:eastAsiaTheme="minorEastAsia" w:hAnsiTheme="minorHAnsi" w:cstheme="minorBidi"/>
+          <w:smallCaps w:val="0"/>
+          <w:noProof/>
+          <w:sz w:val="22"/>
+          <w:szCs w:val="22"/>
+          <w:lang w:eastAsia="fi-FI"/>
+        </w:rPr>
+      </w:pPr>
+      <w:r>
+        <w:rPr>
+          <w:noProof/>
+        </w:rPr>
+        <w:t>2.4</w:t>
+      </w:r>
+      <w:r>
+        <w:rPr>
+          <w:rFonts w:asciiTheme="minorHAnsi" w:eastAsiaTheme="minorEastAsia" w:hAnsiTheme="minorHAnsi" w:cstheme="minorBidi"/>
+          <w:smallCaps w:val="0"/>
+          <w:noProof/>
+          <w:sz w:val="22"/>
+          <w:szCs w:val="22"/>
+          <w:lang w:eastAsia="fi-FI"/>
+        </w:rPr>
+        <w:tab/>
+      </w:r>
+      <w:r>
+        <w:rPr>
+          <w:noProof/>
+        </w:rPr>
+        <w:t>Reunaehdot</w:t>
+      </w:r>
+      <w:r>
+        <w:rPr>
+          <w:noProof/>
+        </w:rPr>
+        <w:tab/>
+      </w:r>
+      <w:r>
+        <w:rPr>
+          <w:noProof/>
+        </w:rPr>
+        <w:fldChar w:fldCharType="begin"/>
+      </w:r>
+      <w:r>
+        <w:rPr>
+          <w:noProof/>
+        </w:rPr>
+        <w:instrText xml:space="preserve"> PAGEREF _Toc478154645 \h </w:instrText>
+      </w:r>
+      <w:r>
+        <w:rPr>
+          <w:noProof/>
+        </w:rPr>
+      </w:r>
+      <w:r>
+        <w:rPr>
+          <w:noProof/>
+        </w:rPr>
+        <w:fldChar w:fldCharType="separate"/>
+      </w:r>
+      <w:r>
+        <w:rPr>
+          <w:noProof/>
+        </w:rPr>
+        <w:t>5</w:t>
+      </w:r>
+      <w:r>
+        <w:rPr>
+          <w:noProof/>
+        </w:rPr>
+        <w:fldChar w:fldCharType="end"/>
+      </w:r>
+    </w:p>
+    <w:p>
+      <w:pPr>
+        <w:pStyle w:val="Sisluet2"/>
+        <w:tabs>
+          <w:tab w:val="left" w:pos="720"/>
+        </w:tabs>
+        <w:rPr>
+          <w:rFonts w:asciiTheme="minorHAnsi" w:eastAsiaTheme="minorEastAsia" w:hAnsiTheme="minorHAnsi" w:cstheme="minorBidi"/>
+          <w:smallCaps w:val="0"/>
+          <w:noProof/>
+          <w:sz w:val="22"/>
+          <w:szCs w:val="22"/>
+          <w:lang w:eastAsia="fi-FI"/>
+        </w:rPr>
+      </w:pPr>
+      <w:r>
+        <w:rPr>
+          <w:noProof/>
+        </w:rPr>
+        <w:t>2.5</w:t>
+      </w:r>
+      <w:r>
+        <w:rPr>
+          <w:rFonts w:asciiTheme="minorHAnsi" w:eastAsiaTheme="minorEastAsia" w:hAnsiTheme="minorHAnsi" w:cstheme="minorBidi"/>
+          <w:smallCaps w:val="0"/>
+          <w:noProof/>
+          <w:sz w:val="22"/>
+          <w:szCs w:val="22"/>
+          <w:lang w:eastAsia="fi-FI"/>
+        </w:rPr>
+        <w:tab/>
+      </w:r>
+      <w:r>
+        <w:rPr>
+          <w:noProof/>
+        </w:rPr>
+        <w:t>Järjestelmän liittyminen ympäristöön</w:t>
+      </w:r>
+      <w:r>
+        <w:rPr>
+          <w:noProof/>
+        </w:rPr>
+        <w:tab/>
+      </w:r>
+      <w:r>
+        <w:rPr>
+          <w:noProof/>
+        </w:rPr>
+        <w:fldChar w:fldCharType="begin"/>
+      </w:r>
+      <w:r>
+        <w:rPr>
+          <w:noProof/>
+        </w:rPr>
+        <w:instrText xml:space="preserve"> PAGEREF _Toc478154646 \h </w:instrText>
+      </w:r>
+      <w:r>
+        <w:rPr>
+          <w:noProof/>
+        </w:rPr>
+      </w:r>
+      <w:r>
+        <w:rPr>
+          <w:noProof/>
+        </w:rPr>
+        <w:fldChar w:fldCharType="separate"/>
+      </w:r>
+      <w:r>
+        <w:rPr>
+          <w:noProof/>
+        </w:rPr>
+        <w:t>5</w:t>
       </w:r>
       <w:r>
         <w:rPr>
@@ -2367,7 +3042,7 @@
         <w:rPr>
           <w:noProof/>
         </w:rPr>
-        <w:t>2.</w:t>
+        <w:t>3.</w:t>
       </w:r>
       <w:r>
         <w:rPr>
@@ -2385,7 +3060,7 @@
         <w:rPr>
           <w:noProof/>
         </w:rPr>
-        <w:t>Järjestelmän yleiskuvaus</w:t>
+        <w:t>Arkkitehtuurin kuvaus</w:t>
       </w:r>
       <w:r>
         <w:rPr>
@@ -2403,7 +3078,7 @@
         <w:rPr>
           <w:noProof/>
         </w:rPr>
-        <w:instrText xml:space="preserve"> PAGEREF _Toc477975961 \h </w:instrText>
+        <w:instrText xml:space="preserve"> PAGEREF _Toc478154647 \h </w:instrText>
       </w:r>
       <w:r>
         <w:rPr>
@@ -2420,7 +3095,7 @@
         <w:rPr>
           <w:noProof/>
         </w:rPr>
-        <w:t>5</w:t>
+        <w:t>7</w:t>
       </w:r>
       <w:r>
         <w:rPr>
@@ -2448,7 +3123,7 @@
         <w:rPr>
           <w:noProof/>
         </w:rPr>
-        <w:t>2.1</w:t>
+        <w:t>3.1</w:t>
       </w:r>
       <w:r>
         <w:rPr>
@@ -2465,7 +3140,7 @@
         <w:rPr>
           <w:noProof/>
         </w:rPr>
-        <w:t>Yleiskuvaus</w:t>
+        <w:t>Ratkaisuperiaatteet</w:t>
       </w:r>
       <w:r>
         <w:rPr>
@@ -2483,7 +3158,7 @@
         <w:rPr>
           <w:noProof/>
         </w:rPr>
-        <w:instrText xml:space="preserve"> PAGEREF _Toc477975962 \h </w:instrText>
+        <w:instrText xml:space="preserve"> PAGEREF _Toc478154648 \h </w:instrText>
       </w:r>
       <w:r>
         <w:rPr>
@@ -2500,7 +3175,7 @@
         <w:rPr>
           <w:noProof/>
         </w:rPr>
-        <w:t>5</w:t>
+        <w:t>7</w:t>
       </w:r>
       <w:r>
         <w:rPr>
@@ -2528,7 +3203,7 @@
         <w:rPr>
           <w:noProof/>
         </w:rPr>
-        <w:t>2.2</w:t>
+        <w:t>3.2</w:t>
       </w:r>
       <w:r>
         <w:rPr>
@@ -2545,7 +3220,7 @@
         <w:rPr>
           <w:noProof/>
         </w:rPr>
-        <w:t>Laitteistokuvaus</w:t>
+        <w:t>Tietokanta-arkkitehtuuri</w:t>
       </w:r>
       <w:r>
         <w:rPr>
@@ -2563,7 +3238,7 @@
         <w:rPr>
           <w:noProof/>
         </w:rPr>
-        <w:instrText xml:space="preserve"> PAGEREF _Toc477975963 \h </w:instrText>
+        <w:instrText xml:space="preserve"> PAGEREF _Toc478154649 \h </w:instrText>
       </w:r>
       <w:r>
         <w:rPr>
@@ -2580,7 +3255,7 @@
         <w:rPr>
           <w:noProof/>
         </w:rPr>
-        <w:t>5</w:t>
+        <w:t>7</w:t>
       </w:r>
       <w:r>
         <w:rPr>
@@ -2608,7 +3283,7 @@
         <w:rPr>
           <w:noProof/>
         </w:rPr>
-        <w:t>2.3</w:t>
+        <w:t>3.3</w:t>
       </w:r>
       <w:r>
         <w:rPr>
@@ -2625,7 +3300,7 @@
         <w:rPr>
           <w:noProof/>
         </w:rPr>
-        <w:t>Ohjelmistokuvaus</w:t>
+        <w:t>Ohjelmistoarkkitehtuuri, moduulit ja prosessit</w:t>
       </w:r>
       <w:r>
         <w:rPr>
@@ -2643,7 +3318,7 @@
         <w:rPr>
           <w:noProof/>
         </w:rPr>
-        <w:instrText xml:space="preserve"> PAGEREF _Toc477975964 \h </w:instrText>
+        <w:instrText xml:space="preserve"> PAGEREF _Toc478154650 \h </w:instrText>
       </w:r>
       <w:r>
         <w:rPr>
@@ -2660,7 +3335,7 @@
         <w:rPr>
           <w:noProof/>
         </w:rPr>
-        <w:t>5</w:t>
+        <w:t>7</w:t>
       </w:r>
       <w:r>
         <w:rPr>
@@ -2688,7 +3363,7 @@
         <w:rPr>
           <w:noProof/>
         </w:rPr>
-        <w:t>2.4</w:t>
+        <w:t>3.4</w:t>
       </w:r>
       <w:r>
         <w:rPr>
@@ -2705,7 +3380,7 @@
         <w:rPr>
           <w:noProof/>
         </w:rPr>
-        <w:t>Reunaehdot</w:t>
+        <w:t>Uudelleenkäytettävät komponentit</w:t>
       </w:r>
       <w:r>
         <w:rPr>
@@ -2723,7 +3398,7 @@
         <w:rPr>
           <w:noProof/>
         </w:rPr>
-        <w:instrText xml:space="preserve"> PAGEREF _Toc477975965 \h </w:instrText>
+        <w:instrText xml:space="preserve"> PAGEREF _Toc478154651 \h </w:instrText>
       </w:r>
       <w:r>
         <w:rPr>
@@ -2740,7 +3415,7 @@
         <w:rPr>
           <w:noProof/>
         </w:rPr>
-        <w:t>5</w:t>
+        <w:t>7</w:t>
       </w:r>
       <w:r>
         <w:rPr>
@@ -2768,7 +3443,7 @@
         <w:rPr>
           <w:noProof/>
         </w:rPr>
-        <w:t>2.5</w:t>
+        <w:t>3.5</w:t>
       </w:r>
       <w:r>
         <w:rPr>
@@ -2785,7 +3460,7 @@
         <w:rPr>
           <w:noProof/>
         </w:rPr>
-        <w:t>Järjestelmän liittyminen ympäristöön</w:t>
+        <w:t>Komponenttikaavio</w:t>
       </w:r>
       <w:r>
         <w:rPr>
@@ -2803,7 +3478,7 @@
         <w:rPr>
           <w:noProof/>
         </w:rPr>
-        <w:instrText xml:space="preserve"> PAGEREF _Toc477975966 \h </w:instrText>
+        <w:instrText xml:space="preserve"> PAGEREF _Toc478154652 \h </w:instrText>
       </w:r>
       <w:r>
         <w:rPr>
@@ -2820,7 +3495,247 @@
         <w:rPr>
           <w:noProof/>
         </w:rPr>
-        <w:t>5</w:t>
+        <w:t>8</w:t>
+      </w:r>
+      <w:r>
+        <w:rPr>
+          <w:noProof/>
+        </w:rPr>
+        <w:fldChar w:fldCharType="end"/>
+      </w:r>
+    </w:p>
+    <w:p>
+      <w:pPr>
+        <w:pStyle w:val="Sisluet2"/>
+        <w:tabs>
+          <w:tab w:val="left" w:pos="720"/>
+        </w:tabs>
+        <w:rPr>
+          <w:rFonts w:asciiTheme="minorHAnsi" w:eastAsiaTheme="minorEastAsia" w:hAnsiTheme="minorHAnsi" w:cstheme="minorBidi"/>
+          <w:smallCaps w:val="0"/>
+          <w:noProof/>
+          <w:sz w:val="22"/>
+          <w:szCs w:val="22"/>
+          <w:lang w:eastAsia="fi-FI"/>
+        </w:rPr>
+      </w:pPr>
+      <w:r>
+        <w:rPr>
+          <w:noProof/>
+        </w:rPr>
+        <w:t>3.6</w:t>
+      </w:r>
+      <w:r>
+        <w:rPr>
+          <w:rFonts w:asciiTheme="minorHAnsi" w:eastAsiaTheme="minorEastAsia" w:hAnsiTheme="minorHAnsi" w:cstheme="minorBidi"/>
+          <w:smallCaps w:val="0"/>
+          <w:noProof/>
+          <w:sz w:val="22"/>
+          <w:szCs w:val="22"/>
+          <w:lang w:eastAsia="fi-FI"/>
+        </w:rPr>
+        <w:tab/>
+      </w:r>
+      <w:r>
+        <w:rPr>
+          <w:noProof/>
+        </w:rPr>
+        <w:t>Sekvenssikaaviot</w:t>
+      </w:r>
+      <w:r>
+        <w:rPr>
+          <w:noProof/>
+        </w:rPr>
+        <w:tab/>
+      </w:r>
+      <w:r>
+        <w:rPr>
+          <w:noProof/>
+        </w:rPr>
+        <w:fldChar w:fldCharType="begin"/>
+      </w:r>
+      <w:r>
+        <w:rPr>
+          <w:noProof/>
+        </w:rPr>
+        <w:instrText xml:space="preserve"> PAGEREF _Toc478154653 \h </w:instrText>
+      </w:r>
+      <w:r>
+        <w:rPr>
+          <w:noProof/>
+        </w:rPr>
+      </w:r>
+      <w:r>
+        <w:rPr>
+          <w:noProof/>
+        </w:rPr>
+        <w:fldChar w:fldCharType="separate"/>
+      </w:r>
+      <w:r>
+        <w:rPr>
+          <w:noProof/>
+        </w:rPr>
+        <w:t>9</w:t>
+      </w:r>
+      <w:r>
+        <w:rPr>
+          <w:noProof/>
+        </w:rPr>
+        <w:fldChar w:fldCharType="end"/>
+      </w:r>
+    </w:p>
+    <w:p>
+      <w:pPr>
+        <w:pStyle w:val="Sisluet3"/>
+        <w:tabs>
+          <w:tab w:val="left" w:pos="1200"/>
+        </w:tabs>
+        <w:rPr>
+          <w:rFonts w:asciiTheme="minorHAnsi" w:eastAsiaTheme="minorEastAsia" w:hAnsiTheme="minorHAnsi" w:cstheme="minorBidi"/>
+          <w:i w:val="0"/>
+          <w:noProof/>
+          <w:sz w:val="22"/>
+          <w:szCs w:val="22"/>
+          <w:lang w:eastAsia="fi-FI"/>
+        </w:rPr>
+      </w:pPr>
+      <w:r>
+        <w:rPr>
+          <w:noProof/>
+        </w:rPr>
+        <w:t>3.6.1</w:t>
+      </w:r>
+      <w:r>
+        <w:rPr>
+          <w:rFonts w:asciiTheme="minorHAnsi" w:eastAsiaTheme="minorEastAsia" w:hAnsiTheme="minorHAnsi" w:cstheme="minorBidi"/>
+          <w:i w:val="0"/>
+          <w:noProof/>
+          <w:sz w:val="22"/>
+          <w:szCs w:val="22"/>
+          <w:lang w:eastAsia="fi-FI"/>
+        </w:rPr>
+        <w:tab/>
+      </w:r>
+      <w:r>
+        <w:rPr>
+          <w:noProof/>
+        </w:rPr>
+        <w:t>Käyttötapausesimerkki 1: Tuotteen hinnan päivittäminen</w:t>
+      </w:r>
+      <w:r>
+        <w:rPr>
+          <w:noProof/>
+        </w:rPr>
+        <w:tab/>
+      </w:r>
+      <w:r>
+        <w:rPr>
+          <w:noProof/>
+        </w:rPr>
+        <w:fldChar w:fldCharType="begin"/>
+      </w:r>
+      <w:r>
+        <w:rPr>
+          <w:noProof/>
+        </w:rPr>
+        <w:instrText xml:space="preserve"> PAGEREF _Toc478154654 \h </w:instrText>
+      </w:r>
+      <w:r>
+        <w:rPr>
+          <w:noProof/>
+        </w:rPr>
+      </w:r>
+      <w:r>
+        <w:rPr>
+          <w:noProof/>
+        </w:rPr>
+        <w:fldChar w:fldCharType="separate"/>
+      </w:r>
+      <w:r>
+        <w:rPr>
+          <w:noProof/>
+        </w:rPr>
+        <w:t>9</w:t>
+      </w:r>
+      <w:r>
+        <w:rPr>
+          <w:noProof/>
+        </w:rPr>
+        <w:fldChar w:fldCharType="end"/>
+      </w:r>
+    </w:p>
+    <w:p>
+      <w:pPr>
+        <w:pStyle w:val="Sisluet3"/>
+        <w:tabs>
+          <w:tab w:val="left" w:pos="1200"/>
+        </w:tabs>
+        <w:rPr>
+          <w:rFonts w:asciiTheme="minorHAnsi" w:eastAsiaTheme="minorEastAsia" w:hAnsiTheme="minorHAnsi" w:cstheme="minorBidi"/>
+          <w:i w:val="0"/>
+          <w:noProof/>
+          <w:sz w:val="22"/>
+          <w:szCs w:val="22"/>
+          <w:lang w:eastAsia="fi-FI"/>
+        </w:rPr>
+      </w:pPr>
+      <w:r>
+        <w:rPr>
+          <w:noProof/>
+        </w:rPr>
+        <w:t>3.6.2</w:t>
+      </w:r>
+      <w:r>
+        <w:rPr>
+          <w:rFonts w:asciiTheme="minorHAnsi" w:eastAsiaTheme="minorEastAsia" w:hAnsiTheme="minorHAnsi" w:cstheme="minorBidi"/>
+          <w:i w:val="0"/>
+          <w:noProof/>
+          <w:sz w:val="22"/>
+          <w:szCs w:val="22"/>
+          <w:lang w:eastAsia="fi-FI"/>
+        </w:rPr>
+        <w:tab/>
+      </w:r>
+      <w:r>
+        <w:rPr>
+          <w:noProof/>
+        </w:rPr>
+        <w:t>Käyttötapausesimerkki 2: Hintalapussa näkyvän hinnan tarkistaminen</w:t>
+      </w:r>
+      <w:r>
+        <w:rPr>
+          <w:noProof/>
+        </w:rPr>
+        <w:tab/>
+      </w:r>
+      <w:r>
+        <w:rPr>
+          <w:noProof/>
+        </w:rPr>
+        <w:fldChar w:fldCharType="begin"/>
+      </w:r>
+      <w:r>
+        <w:rPr>
+          <w:noProof/>
+        </w:rPr>
+        <w:instrText xml:space="preserve"> PAGEREF _Toc478154655 \h </w:instrText>
+      </w:r>
+      <w:r>
+        <w:rPr>
+          <w:noProof/>
+        </w:rPr>
+      </w:r>
+      <w:r>
+        <w:rPr>
+          <w:noProof/>
+        </w:rPr>
+        <w:fldChar w:fldCharType="separate"/>
+      </w:r>
+      <w:r>
+        <w:rPr>
+          <w:noProof/>
+        </w:rPr>
+        <w:t>9</w:t>
       </w:r>
       <w:r>
         <w:rPr>
@@ -2849,7 +3764,7 @@
         <w:rPr>
           <w:noProof/>
         </w:rPr>
-        <w:t>3.</w:t>
+        <w:t>4.</w:t>
       </w:r>
       <w:r>
         <w:rPr>
@@ -2867,7 +3782,7 @@
         <w:rPr>
           <w:noProof/>
         </w:rPr>
-        <w:t>Arkkitehtuurin kuvaus</w:t>
+        <w:t>Moduuli- ja prosessikuvaukset</w:t>
       </w:r>
       <w:r>
         <w:rPr>
@@ -2885,7 +3800,7 @@
         <w:rPr>
           <w:noProof/>
         </w:rPr>
-        <w:instrText xml:space="preserve"> PAGEREF _Toc477975967 \h </w:instrText>
+        <w:instrText xml:space="preserve"> PAGEREF _Toc478154656 \h </w:instrText>
       </w:r>
       <w:r>
         <w:rPr>
@@ -2902,7 +3817,7 @@
         <w:rPr>
           <w:noProof/>
         </w:rPr>
-        <w:t>6</w:t>
+        <w:t>10</w:t>
       </w:r>
       <w:r>
         <w:rPr>
@@ -2930,7 +3845,7 @@
         <w:rPr>
           <w:noProof/>
         </w:rPr>
-        <w:t>3.1</w:t>
+        <w:t>4.1</w:t>
       </w:r>
       <w:r>
         <w:rPr>
@@ -2947,7 +3862,7 @@
         <w:rPr>
           <w:noProof/>
         </w:rPr>
-        <w:t>Ratkaisuperiaatteet</w:t>
+        <w:t>LCD-näyttö ja Arduino Uno</w:t>
       </w:r>
       <w:r>
         <w:rPr>
@@ -2965,7 +3880,7 @@
         <w:rPr>
           <w:noProof/>
         </w:rPr>
-        <w:instrText xml:space="preserve"> PAGEREF _Toc477975968 \h </w:instrText>
+        <w:instrText xml:space="preserve"> PAGEREF _Toc478154657 \h </w:instrText>
       </w:r>
       <w:r>
         <w:rPr>
@@ -2982,7 +3897,7 @@
         <w:rPr>
           <w:noProof/>
         </w:rPr>
-        <w:t>6</w:t>
+        <w:t>10</w:t>
       </w:r>
       <w:r>
         <w:rPr>
@@ -3003,14 +3918,15 @@
           <w:noProof/>
           <w:sz w:val="22"/>
           <w:szCs w:val="22"/>
-          <w:lang w:eastAsia="fi-FI"/>
-        </w:rPr>
-      </w:pPr>
-      <w:r>
-        <w:rPr>
-          <w:noProof/>
-        </w:rPr>
-        <w:t>3.2</w:t>
+          <w:lang w:val="en-US" w:eastAsia="fi-FI"/>
+        </w:rPr>
+      </w:pPr>
+      <w:r>
+        <w:rPr>
+          <w:noProof/>
+          <w:lang w:val="en-US"/>
+        </w:rPr>
+        <w:t>4.2</w:t>
       </w:r>
       <w:r>
         <w:rPr>
@@ -3019,19 +3935,21 @@
           <w:noProof/>
           <w:sz w:val="22"/>
           <w:szCs w:val="22"/>
-          <w:lang w:eastAsia="fi-FI"/>
+          <w:lang w:val="en-US" w:eastAsia="fi-FI"/>
         </w:rPr>
         <w:tab/>
       </w:r>
       <w:r>
         <w:rPr>
           <w:noProof/>
-        </w:rPr>
-        <w:t>Tietokanta-arkkitehtuuri</w:t>
-      </w:r>
-      <w:r>
-        <w:rPr>
-          <w:noProof/>
+          <w:lang w:val="en-US"/>
+        </w:rPr>
+        <w:t>Raspberry Pi 3</w:t>
+      </w:r>
+      <w:r>
+        <w:rPr>
+          <w:noProof/>
+          <w:lang w:val="en-US"/>
         </w:rPr>
         <w:tab/>
       </w:r>
@@ -3044,8 +3962,9 @@
       <w:r>
         <w:rPr>
           <w:noProof/>
-        </w:rPr>
-        <w:instrText xml:space="preserve"> PAGEREF _Toc477975969 \h </w:instrText>
+          <w:lang w:val="en-US"/>
+        </w:rPr>
+        <w:instrText xml:space="preserve"> PAGEREF _Toc478154658 \h </w:instrText>
       </w:r>
       <w:r>
         <w:rPr>
@@ -3061,8 +3980,9 @@
       <w:r>
         <w:rPr>
           <w:noProof/>
-        </w:rPr>
-        <w:t>6</w:t>
+          <w:lang w:val="en-US"/>
+        </w:rPr>
+        <w:t>10</w:t>
       </w:r>
       <w:r>
         <w:rPr>
@@ -3083,14 +4003,15 @@
           <w:noProof/>
           <w:sz w:val="22"/>
           <w:szCs w:val="22"/>
-          <w:lang w:eastAsia="fi-FI"/>
-        </w:rPr>
-      </w:pPr>
-      <w:r>
-        <w:rPr>
-          <w:noProof/>
-        </w:rPr>
-        <w:t>3.3</w:t>
+          <w:lang w:val="en-US" w:eastAsia="fi-FI"/>
+        </w:rPr>
+      </w:pPr>
+      <w:r>
+        <w:rPr>
+          <w:noProof/>
+          <w:lang w:val="en-US"/>
+        </w:rPr>
+        <w:t>4.3</w:t>
       </w:r>
       <w:r>
         <w:rPr>
@@ -3099,19 +4020,21 @@
           <w:noProof/>
           <w:sz w:val="22"/>
           <w:szCs w:val="22"/>
-          <w:lang w:eastAsia="fi-FI"/>
+          <w:lang w:val="en-US" w:eastAsia="fi-FI"/>
         </w:rPr>
         <w:tab/>
       </w:r>
       <w:r>
         <w:rPr>
           <w:noProof/>
-        </w:rPr>
-        <w:t>Ohjelmistoarkkitehtuuri, moduulit ja prosessit</w:t>
-      </w:r>
-      <w:r>
-        <w:rPr>
-          <w:noProof/>
+          <w:lang w:val="en-US"/>
+        </w:rPr>
+        <w:t>Microsoft Dynamics NAV</w:t>
+      </w:r>
+      <w:r>
+        <w:rPr>
+          <w:noProof/>
+          <w:lang w:val="en-US"/>
         </w:rPr>
         <w:tab/>
       </w:r>
@@ -3124,8 +4047,9 @@
       <w:r>
         <w:rPr>
           <w:noProof/>
-        </w:rPr>
-        <w:instrText xml:space="preserve"> PAGEREF _Toc477975970 \h </w:instrText>
+          <w:lang w:val="en-US"/>
+        </w:rPr>
+        <w:instrText xml:space="preserve"> PAGEREF _Toc478154659 \h </w:instrText>
       </w:r>
       <w:r>
         <w:rPr>
@@ -3141,408 +4065,9 @@
       <w:r>
         <w:rPr>
           <w:noProof/>
-        </w:rPr>
-        <w:t>6</w:t>
-      </w:r>
-      <w:r>
-        <w:rPr>
-          <w:noProof/>
-        </w:rPr>
-        <w:fldChar w:fldCharType="end"/>
-      </w:r>
-    </w:p>
-    <w:p>
-      <w:pPr>
-        <w:pStyle w:val="Sisluet2"/>
-        <w:tabs>
-          <w:tab w:val="left" w:pos="720"/>
-        </w:tabs>
-        <w:rPr>
-          <w:rFonts w:asciiTheme="minorHAnsi" w:eastAsiaTheme="minorEastAsia" w:hAnsiTheme="minorHAnsi" w:cstheme="minorBidi"/>
-          <w:smallCaps w:val="0"/>
-          <w:noProof/>
-          <w:sz w:val="22"/>
-          <w:szCs w:val="22"/>
-          <w:lang w:eastAsia="fi-FI"/>
-        </w:rPr>
-      </w:pPr>
-      <w:r>
-        <w:rPr>
-          <w:noProof/>
-        </w:rPr>
-        <w:t>3.4</w:t>
-      </w:r>
-      <w:r>
-        <w:rPr>
-          <w:rFonts w:asciiTheme="minorHAnsi" w:eastAsiaTheme="minorEastAsia" w:hAnsiTheme="minorHAnsi" w:cstheme="minorBidi"/>
-          <w:smallCaps w:val="0"/>
-          <w:noProof/>
-          <w:sz w:val="22"/>
-          <w:szCs w:val="22"/>
-          <w:lang w:eastAsia="fi-FI"/>
-        </w:rPr>
-        <w:tab/>
-      </w:r>
-      <w:r>
-        <w:rPr>
-          <w:noProof/>
-        </w:rPr>
-        <w:t>Uudelleenkäytettävät komponentit</w:t>
-      </w:r>
-      <w:r>
-        <w:rPr>
-          <w:noProof/>
-        </w:rPr>
-        <w:tab/>
-      </w:r>
-      <w:r>
-        <w:rPr>
-          <w:noProof/>
-        </w:rPr>
-        <w:fldChar w:fldCharType="begin"/>
-      </w:r>
-      <w:r>
-        <w:rPr>
-          <w:noProof/>
-        </w:rPr>
-        <w:instrText xml:space="preserve"> PAGEREF _Toc477975971 \h </w:instrText>
-      </w:r>
-      <w:r>
-        <w:rPr>
-          <w:noProof/>
-        </w:rPr>
-      </w:r>
-      <w:r>
-        <w:rPr>
-          <w:noProof/>
-        </w:rPr>
-        <w:fldChar w:fldCharType="separate"/>
-      </w:r>
-      <w:r>
-        <w:rPr>
-          <w:noProof/>
-        </w:rPr>
-        <w:t>6</w:t>
-      </w:r>
-      <w:r>
-        <w:rPr>
-          <w:noProof/>
-        </w:rPr>
-        <w:fldChar w:fldCharType="end"/>
-      </w:r>
-    </w:p>
-    <w:p>
-      <w:pPr>
-        <w:pStyle w:val="Sisluet2"/>
-        <w:tabs>
-          <w:tab w:val="left" w:pos="720"/>
-        </w:tabs>
-        <w:rPr>
-          <w:rFonts w:asciiTheme="minorHAnsi" w:eastAsiaTheme="minorEastAsia" w:hAnsiTheme="minorHAnsi" w:cstheme="minorBidi"/>
-          <w:smallCaps w:val="0"/>
-          <w:noProof/>
-          <w:sz w:val="22"/>
-          <w:szCs w:val="22"/>
-          <w:lang w:eastAsia="fi-FI"/>
-        </w:rPr>
-      </w:pPr>
-      <w:r>
-        <w:rPr>
-          <w:noProof/>
-        </w:rPr>
-        <w:t>3.5</w:t>
-      </w:r>
-      <w:r>
-        <w:rPr>
-          <w:rFonts w:asciiTheme="minorHAnsi" w:eastAsiaTheme="minorEastAsia" w:hAnsiTheme="minorHAnsi" w:cstheme="minorBidi"/>
-          <w:smallCaps w:val="0"/>
-          <w:noProof/>
-          <w:sz w:val="22"/>
-          <w:szCs w:val="22"/>
-          <w:lang w:eastAsia="fi-FI"/>
-        </w:rPr>
-        <w:tab/>
-      </w:r>
-      <w:r>
-        <w:rPr>
-          <w:noProof/>
-        </w:rPr>
-        <w:t>Komponenttikaavio</w:t>
-      </w:r>
-      <w:r>
-        <w:rPr>
-          <w:noProof/>
-        </w:rPr>
-        <w:tab/>
-      </w:r>
-      <w:r>
-        <w:rPr>
-          <w:noProof/>
-        </w:rPr>
-        <w:fldChar w:fldCharType="begin"/>
-      </w:r>
-      <w:r>
-        <w:rPr>
-          <w:noProof/>
-        </w:rPr>
-        <w:instrText xml:space="preserve"> PAGEREF _Toc477975972 \h </w:instrText>
-      </w:r>
-      <w:r>
-        <w:rPr>
-          <w:noProof/>
-        </w:rPr>
-      </w:r>
-      <w:r>
-        <w:rPr>
-          <w:noProof/>
-        </w:rPr>
-        <w:fldChar w:fldCharType="separate"/>
-      </w:r>
-      <w:r>
-        <w:rPr>
-          <w:noProof/>
-        </w:rPr>
-        <w:t>7</w:t>
-      </w:r>
-      <w:r>
-        <w:rPr>
-          <w:noProof/>
-        </w:rPr>
-        <w:fldChar w:fldCharType="end"/>
-      </w:r>
-    </w:p>
-    <w:p>
-      <w:pPr>
-        <w:pStyle w:val="Sisluet2"/>
-        <w:tabs>
-          <w:tab w:val="left" w:pos="720"/>
-        </w:tabs>
-        <w:rPr>
-          <w:rFonts w:asciiTheme="minorHAnsi" w:eastAsiaTheme="minorEastAsia" w:hAnsiTheme="minorHAnsi" w:cstheme="minorBidi"/>
-          <w:smallCaps w:val="0"/>
-          <w:noProof/>
-          <w:sz w:val="22"/>
-          <w:szCs w:val="22"/>
-          <w:lang w:eastAsia="fi-FI"/>
-        </w:rPr>
-      </w:pPr>
-      <w:r>
-        <w:rPr>
-          <w:noProof/>
-        </w:rPr>
-        <w:t>3.6</w:t>
-      </w:r>
-      <w:r>
-        <w:rPr>
-          <w:rFonts w:asciiTheme="minorHAnsi" w:eastAsiaTheme="minorEastAsia" w:hAnsiTheme="minorHAnsi" w:cstheme="minorBidi"/>
-          <w:smallCaps w:val="0"/>
-          <w:noProof/>
-          <w:sz w:val="22"/>
-          <w:szCs w:val="22"/>
-          <w:lang w:eastAsia="fi-FI"/>
-        </w:rPr>
-        <w:tab/>
-      </w:r>
-      <w:r>
-        <w:rPr>
-          <w:noProof/>
-        </w:rPr>
-        <w:t>Sekvenssikaaviot</w:t>
-      </w:r>
-      <w:r>
-        <w:rPr>
-          <w:noProof/>
-        </w:rPr>
-        <w:tab/>
-      </w:r>
-      <w:r>
-        <w:rPr>
-          <w:noProof/>
-        </w:rPr>
-        <w:fldChar w:fldCharType="begin"/>
-      </w:r>
-      <w:r>
-        <w:rPr>
-          <w:noProof/>
-        </w:rPr>
-        <w:instrText xml:space="preserve"> PAGEREF _Toc477975973 \h </w:instrText>
-      </w:r>
-      <w:r>
-        <w:rPr>
-          <w:noProof/>
-        </w:rPr>
-      </w:r>
-      <w:r>
-        <w:rPr>
-          <w:noProof/>
-        </w:rPr>
-        <w:fldChar w:fldCharType="separate"/>
-      </w:r>
-      <w:r>
-        <w:rPr>
-          <w:noProof/>
-        </w:rPr>
-        <w:t>8</w:t>
-      </w:r>
-      <w:r>
-        <w:rPr>
-          <w:noProof/>
-        </w:rPr>
-        <w:fldChar w:fldCharType="end"/>
-      </w:r>
-    </w:p>
-    <w:p>
-      <w:pPr>
-        <w:pStyle w:val="Sisluet3"/>
-        <w:tabs>
-          <w:tab w:val="left" w:pos="1200"/>
-        </w:tabs>
-        <w:rPr>
-          <w:rFonts w:asciiTheme="minorHAnsi" w:eastAsiaTheme="minorEastAsia" w:hAnsiTheme="minorHAnsi" w:cstheme="minorBidi"/>
-          <w:i w:val="0"/>
-          <w:noProof/>
-          <w:sz w:val="22"/>
-          <w:szCs w:val="22"/>
-          <w:lang w:eastAsia="fi-FI"/>
-        </w:rPr>
-      </w:pPr>
-      <w:r>
-        <w:rPr>
-          <w:noProof/>
-        </w:rPr>
-        <w:t>3.6.1</w:t>
-      </w:r>
-      <w:r>
-        <w:rPr>
-          <w:rFonts w:asciiTheme="minorHAnsi" w:eastAsiaTheme="minorEastAsia" w:hAnsiTheme="minorHAnsi" w:cstheme="minorBidi"/>
-          <w:i w:val="0"/>
-          <w:noProof/>
-          <w:sz w:val="22"/>
-          <w:szCs w:val="22"/>
-          <w:lang w:eastAsia="fi-FI"/>
-        </w:rPr>
-        <w:tab/>
-      </w:r>
-      <w:r>
-        <w:rPr>
-          <w:noProof/>
-        </w:rPr>
-        <w:t>Käyttötapausesimerkki 1: Tuotteen hinnan päivittäminen</w:t>
-      </w:r>
-      <w:r>
-        <w:rPr>
-          <w:noProof/>
-        </w:rPr>
-        <w:tab/>
-      </w:r>
-      <w:r>
-        <w:rPr>
-          <w:noProof/>
-        </w:rPr>
-        <w:fldChar w:fldCharType="begin"/>
-      </w:r>
-      <w:r>
-        <w:rPr>
-          <w:noProof/>
-        </w:rPr>
-        <w:instrText xml:space="preserve"> PAGEREF _Toc477975974 \h </w:instrText>
-      </w:r>
-      <w:r>
-        <w:rPr>
-          <w:noProof/>
-        </w:rPr>
-      </w:r>
-      <w:r>
-        <w:rPr>
-          <w:noProof/>
-        </w:rPr>
-        <w:fldChar w:fldCharType="separate"/>
-      </w:r>
-      <w:r>
-        <w:rPr>
-          <w:noProof/>
-        </w:rPr>
-        <w:t>8</w:t>
-      </w:r>
-      <w:r>
-        <w:rPr>
-          <w:noProof/>
-        </w:rPr>
-        <w:fldChar w:fldCharType="end"/>
-      </w:r>
-    </w:p>
-    <w:p>
-      <w:pPr>
-        <w:pStyle w:val="Sisluet3"/>
-        <w:tabs>
-          <w:tab w:val="left" w:pos="1200"/>
-        </w:tabs>
-        <w:rPr>
-          <w:rFonts w:asciiTheme="minorHAnsi" w:eastAsiaTheme="minorEastAsia" w:hAnsiTheme="minorHAnsi" w:cstheme="minorBidi"/>
-          <w:i w:val="0"/>
-          <w:noProof/>
-          <w:sz w:val="22"/>
-          <w:szCs w:val="22"/>
-          <w:lang w:eastAsia="fi-FI"/>
-        </w:rPr>
-      </w:pPr>
-      <w:r>
-        <w:rPr>
-          <w:noProof/>
-        </w:rPr>
-        <w:t>3.6.2</w:t>
-      </w:r>
-      <w:r>
-        <w:rPr>
-          <w:rFonts w:asciiTheme="minorHAnsi" w:eastAsiaTheme="minorEastAsia" w:hAnsiTheme="minorHAnsi" w:cstheme="minorBidi"/>
-          <w:i w:val="0"/>
-          <w:noProof/>
-          <w:sz w:val="22"/>
-          <w:szCs w:val="22"/>
-          <w:lang w:eastAsia="fi-FI"/>
-        </w:rPr>
-        <w:tab/>
-      </w:r>
-      <w:r>
-        <w:rPr>
-          <w:noProof/>
-        </w:rPr>
-        <w:t>Käyttötapausesimerkki 2: Hintalapussa näkyvän hinnan tarkistaminen</w:t>
-      </w:r>
-      <w:r>
-        <w:rPr>
-          <w:noProof/>
-        </w:rPr>
-        <w:tab/>
-      </w:r>
-      <w:r>
-        <w:rPr>
-          <w:noProof/>
-        </w:rPr>
-        <w:fldChar w:fldCharType="begin"/>
-      </w:r>
-      <w:r>
-        <w:rPr>
-          <w:noProof/>
-        </w:rPr>
-        <w:instrText xml:space="preserve"> PAGEREF _Toc477975975 \h </w:instrText>
-      </w:r>
-      <w:r>
-        <w:rPr>
-          <w:noProof/>
-        </w:rPr>
-      </w:r>
-      <w:r>
-        <w:rPr>
-          <w:noProof/>
-        </w:rPr>
-        <w:fldChar w:fldCharType="separate"/>
-      </w:r>
-      <w:r>
-        <w:rPr>
-          <w:noProof/>
-        </w:rPr>
-        <w:t>8</w:t>
+          <w:lang w:val="en-US"/>
+        </w:rPr>
+        <w:t>11</w:t>
       </w:r>
       <w:r>
         <w:rPr>
@@ -3571,7 +4096,7 @@
         <w:rPr>
           <w:noProof/>
         </w:rPr>
-        <w:t>4.</w:t>
+        <w:t>5.</w:t>
       </w:r>
       <w:r>
         <w:rPr>
@@ -3589,7 +4114,7 @@
         <w:rPr>
           <w:noProof/>
         </w:rPr>
-        <w:t>Moduuli- ja prosessikuvaukset</w:t>
+        <w:t>Siirrettävyys</w:t>
       </w:r>
       <w:r>
         <w:rPr>
@@ -3607,7 +4132,7 @@
         <w:rPr>
           <w:noProof/>
         </w:rPr>
-        <w:instrText xml:space="preserve"> PAGEREF _Toc477975976 \h </w:instrText>
+        <w:instrText xml:space="preserve"> PAGEREF _Toc478154660 \h </w:instrText>
       </w:r>
       <w:r>
         <w:rPr>
@@ -3624,247 +4149,7 @@
         <w:rPr>
           <w:noProof/>
         </w:rPr>
-        <w:t>9</w:t>
-      </w:r>
-      <w:r>
-        <w:rPr>
-          <w:noProof/>
-        </w:rPr>
-        <w:fldChar w:fldCharType="end"/>
-      </w:r>
-    </w:p>
-    <w:p>
-      <w:pPr>
-        <w:pStyle w:val="Sisluet2"/>
-        <w:tabs>
-          <w:tab w:val="left" w:pos="720"/>
-        </w:tabs>
-        <w:rPr>
-          <w:rFonts w:asciiTheme="minorHAnsi" w:eastAsiaTheme="minorEastAsia" w:hAnsiTheme="minorHAnsi" w:cstheme="minorBidi"/>
-          <w:smallCaps w:val="0"/>
-          <w:noProof/>
-          <w:sz w:val="22"/>
-          <w:szCs w:val="22"/>
-          <w:lang w:eastAsia="fi-FI"/>
-        </w:rPr>
-      </w:pPr>
-      <w:r>
-        <w:rPr>
-          <w:noProof/>
-        </w:rPr>
-        <w:t>4.1</w:t>
-      </w:r>
-      <w:r>
-        <w:rPr>
-          <w:rFonts w:asciiTheme="minorHAnsi" w:eastAsiaTheme="minorEastAsia" w:hAnsiTheme="minorHAnsi" w:cstheme="minorBidi"/>
-          <w:smallCaps w:val="0"/>
-          <w:noProof/>
-          <w:sz w:val="22"/>
-          <w:szCs w:val="22"/>
-          <w:lang w:eastAsia="fi-FI"/>
-        </w:rPr>
-        <w:tab/>
-      </w:r>
-      <w:r>
-        <w:rPr>
-          <w:noProof/>
-        </w:rPr>
-        <w:t>LCD-näyttö, hintalappu</w:t>
-      </w:r>
-      <w:r>
-        <w:rPr>
-          <w:noProof/>
-        </w:rPr>
-        <w:tab/>
-      </w:r>
-      <w:r>
-        <w:rPr>
-          <w:noProof/>
-        </w:rPr>
-        <w:fldChar w:fldCharType="begin"/>
-      </w:r>
-      <w:r>
-        <w:rPr>
-          <w:noProof/>
-        </w:rPr>
-        <w:instrText xml:space="preserve"> PAGEREF _Toc477975977 \h </w:instrText>
-      </w:r>
-      <w:r>
-        <w:rPr>
-          <w:noProof/>
-        </w:rPr>
-      </w:r>
-      <w:r>
-        <w:rPr>
-          <w:noProof/>
-        </w:rPr>
-        <w:fldChar w:fldCharType="separate"/>
-      </w:r>
-      <w:r>
-        <w:rPr>
-          <w:noProof/>
-        </w:rPr>
-        <w:t>9</w:t>
-      </w:r>
-      <w:r>
-        <w:rPr>
-          <w:noProof/>
-        </w:rPr>
-        <w:fldChar w:fldCharType="end"/>
-      </w:r>
-    </w:p>
-    <w:p>
-      <w:pPr>
-        <w:pStyle w:val="Sisluet2"/>
-        <w:tabs>
-          <w:tab w:val="left" w:pos="720"/>
-        </w:tabs>
-        <w:rPr>
-          <w:rFonts w:asciiTheme="minorHAnsi" w:eastAsiaTheme="minorEastAsia" w:hAnsiTheme="minorHAnsi" w:cstheme="minorBidi"/>
-          <w:smallCaps w:val="0"/>
-          <w:noProof/>
-          <w:sz w:val="22"/>
-          <w:szCs w:val="22"/>
-          <w:lang w:eastAsia="fi-FI"/>
-        </w:rPr>
-      </w:pPr>
-      <w:r>
-        <w:rPr>
-          <w:noProof/>
-        </w:rPr>
-        <w:t>4.2</w:t>
-      </w:r>
-      <w:r>
-        <w:rPr>
-          <w:rFonts w:asciiTheme="minorHAnsi" w:eastAsiaTheme="minorEastAsia" w:hAnsiTheme="minorHAnsi" w:cstheme="minorBidi"/>
-          <w:smallCaps w:val="0"/>
-          <w:noProof/>
-          <w:sz w:val="22"/>
-          <w:szCs w:val="22"/>
-          <w:lang w:eastAsia="fi-FI"/>
-        </w:rPr>
-        <w:tab/>
-      </w:r>
-      <w:r>
-        <w:rPr>
-          <w:noProof/>
-        </w:rPr>
-        <w:t>Arduino Uno</w:t>
-      </w:r>
-      <w:r>
-        <w:rPr>
-          <w:noProof/>
-        </w:rPr>
-        <w:tab/>
-      </w:r>
-      <w:r>
-        <w:rPr>
-          <w:noProof/>
-        </w:rPr>
-        <w:fldChar w:fldCharType="begin"/>
-      </w:r>
-      <w:r>
-        <w:rPr>
-          <w:noProof/>
-        </w:rPr>
-        <w:instrText xml:space="preserve"> PAGEREF _Toc477975978 \h </w:instrText>
-      </w:r>
-      <w:r>
-        <w:rPr>
-          <w:noProof/>
-        </w:rPr>
-      </w:r>
-      <w:r>
-        <w:rPr>
-          <w:noProof/>
-        </w:rPr>
-        <w:fldChar w:fldCharType="separate"/>
-      </w:r>
-      <w:r>
-        <w:rPr>
-          <w:noProof/>
-        </w:rPr>
-        <w:t>9</w:t>
-      </w:r>
-      <w:r>
-        <w:rPr>
-          <w:noProof/>
-        </w:rPr>
-        <w:fldChar w:fldCharType="end"/>
-      </w:r>
-    </w:p>
-    <w:p>
-      <w:pPr>
-        <w:pStyle w:val="Sisluet2"/>
-        <w:tabs>
-          <w:tab w:val="left" w:pos="720"/>
-        </w:tabs>
-        <w:rPr>
-          <w:rFonts w:asciiTheme="minorHAnsi" w:eastAsiaTheme="minorEastAsia" w:hAnsiTheme="minorHAnsi" w:cstheme="minorBidi"/>
-          <w:smallCaps w:val="0"/>
-          <w:noProof/>
-          <w:sz w:val="22"/>
-          <w:szCs w:val="22"/>
-          <w:lang w:eastAsia="fi-FI"/>
-        </w:rPr>
-      </w:pPr>
-      <w:r>
-        <w:rPr>
-          <w:noProof/>
-        </w:rPr>
-        <w:t>4.3</w:t>
-      </w:r>
-      <w:r>
-        <w:rPr>
-          <w:rFonts w:asciiTheme="minorHAnsi" w:eastAsiaTheme="minorEastAsia" w:hAnsiTheme="minorHAnsi" w:cstheme="minorBidi"/>
-          <w:smallCaps w:val="0"/>
-          <w:noProof/>
-          <w:sz w:val="22"/>
-          <w:szCs w:val="22"/>
-          <w:lang w:eastAsia="fi-FI"/>
-        </w:rPr>
-        <w:tab/>
-      </w:r>
-      <w:r>
-        <w:rPr>
-          <w:noProof/>
-        </w:rPr>
-        <w:t>Raspberry Pi 3</w:t>
-      </w:r>
-      <w:r>
-        <w:rPr>
-          <w:noProof/>
-        </w:rPr>
-        <w:tab/>
-      </w:r>
-      <w:r>
-        <w:rPr>
-          <w:noProof/>
-        </w:rPr>
-        <w:fldChar w:fldCharType="begin"/>
-      </w:r>
-      <w:r>
-        <w:rPr>
-          <w:noProof/>
-        </w:rPr>
-        <w:instrText xml:space="preserve"> PAGEREF _Toc477975979 \h </w:instrText>
-      </w:r>
-      <w:r>
-        <w:rPr>
-          <w:noProof/>
-        </w:rPr>
-      </w:r>
-      <w:r>
-        <w:rPr>
-          <w:noProof/>
-        </w:rPr>
-        <w:fldChar w:fldCharType="separate"/>
-      </w:r>
-      <w:r>
-        <w:rPr>
-          <w:noProof/>
-        </w:rPr>
-        <w:t>9</w:t>
+        <w:t>12</w:t>
       </w:r>
       <w:r>
         <w:rPr>
@@ -3893,7 +4178,7 @@
         <w:rPr>
           <w:noProof/>
         </w:rPr>
-        <w:t>5.</w:t>
+        <w:t>6.</w:t>
       </w:r>
       <w:r>
         <w:rPr>
@@ -3911,7 +4196,7 @@
         <w:rPr>
           <w:noProof/>
         </w:rPr>
-        <w:t>Siirrettävyys</w:t>
+        <w:t>Virhetilanteiden käsittely</w:t>
       </w:r>
       <w:r>
         <w:rPr>
@@ -3929,7 +4214,7 @@
         <w:rPr>
           <w:noProof/>
         </w:rPr>
-        <w:instrText xml:space="preserve"> PAGEREF _Toc477975980 \h </w:instrText>
+        <w:instrText xml:space="preserve"> PAGEREF _Toc478154661 \h </w:instrText>
       </w:r>
       <w:r>
         <w:rPr>
@@ -3946,7 +4231,7 @@
         <w:rPr>
           <w:noProof/>
         </w:rPr>
-        <w:t>10</w:t>
+        <w:t>13</w:t>
       </w:r>
       <w:r>
         <w:rPr>
@@ -3975,7 +4260,7 @@
         <w:rPr>
           <w:noProof/>
         </w:rPr>
-        <w:t>6.</w:t>
+        <w:t>7.</w:t>
       </w:r>
       <w:r>
         <w:rPr>
@@ -3993,7 +4278,7 @@
         <w:rPr>
           <w:noProof/>
         </w:rPr>
-        <w:t>Virhetilanteiden käsittely</w:t>
+        <w:t>testattavuus</w:t>
       </w:r>
       <w:r>
         <w:rPr>
@@ -4011,7 +4296,7 @@
         <w:rPr>
           <w:noProof/>
         </w:rPr>
-        <w:instrText xml:space="preserve"> PAGEREF _Toc477975981 \h </w:instrText>
+        <w:instrText xml:space="preserve"> PAGEREF _Toc478154662 \h </w:instrText>
       </w:r>
       <w:r>
         <w:rPr>
@@ -4028,89 +4313,7 @@
         <w:rPr>
           <w:noProof/>
         </w:rPr>
-        <w:t>11</w:t>
-      </w:r>
-      <w:r>
-        <w:rPr>
-          <w:noProof/>
-        </w:rPr>
-        <w:fldChar w:fldCharType="end"/>
-      </w:r>
-    </w:p>
-    <w:p>
-      <w:pPr>
-        <w:pStyle w:val="Sisluet1"/>
-        <w:tabs>
-          <w:tab w:val="left" w:pos="480"/>
-        </w:tabs>
-        <w:rPr>
-          <w:rFonts w:asciiTheme="minorHAnsi" w:eastAsiaTheme="minorEastAsia" w:hAnsiTheme="minorHAnsi" w:cstheme="minorBidi"/>
-          <w:b w:val="0"/>
-          <w:caps w:val="0"/>
-          <w:noProof/>
-          <w:sz w:val="22"/>
-          <w:szCs w:val="22"/>
-          <w:lang w:eastAsia="fi-FI"/>
-        </w:rPr>
-      </w:pPr>
-      <w:r>
-        <w:rPr>
-          <w:noProof/>
-        </w:rPr>
-        <w:t>7.</w:t>
-      </w:r>
-      <w:r>
-        <w:rPr>
-          <w:rFonts w:asciiTheme="minorHAnsi" w:eastAsiaTheme="minorEastAsia" w:hAnsiTheme="minorHAnsi" w:cstheme="minorBidi"/>
-          <w:b w:val="0"/>
-          <w:caps w:val="0"/>
-          <w:noProof/>
-          <w:sz w:val="22"/>
-          <w:szCs w:val="22"/>
-          <w:lang w:eastAsia="fi-FI"/>
-        </w:rPr>
-        <w:tab/>
-      </w:r>
-      <w:r>
-        <w:rPr>
-          <w:noProof/>
-        </w:rPr>
-        <w:t>testattavuus</w:t>
-      </w:r>
-      <w:r>
-        <w:rPr>
-          <w:noProof/>
-        </w:rPr>
-        <w:tab/>
-      </w:r>
-      <w:r>
-        <w:rPr>
-          <w:noProof/>
-        </w:rPr>
-        <w:fldChar w:fldCharType="begin"/>
-      </w:r>
-      <w:r>
-        <w:rPr>
-          <w:noProof/>
-        </w:rPr>
-        <w:instrText xml:space="preserve"> PAGEREF _Toc477975982 \h </w:instrText>
-      </w:r>
-      <w:r>
-        <w:rPr>
-          <w:noProof/>
-        </w:rPr>
-      </w:r>
-      <w:r>
-        <w:rPr>
-          <w:noProof/>
-        </w:rPr>
-        <w:fldChar w:fldCharType="separate"/>
-      </w:r>
-      <w:r>
-        <w:rPr>
-          <w:noProof/>
-        </w:rPr>
-        <w:t>12</w:t>
+        <w:t>14</w:t>
       </w:r>
       <w:r>
         <w:rPr>
@@ -4131,7 +4334,7 @@
       <w:r>
         <w:tab/>
       </w:r>
-      <w:bookmarkStart w:id="1" w:name="_Toc477975955"/>
+      <w:bookmarkStart w:id="1" w:name="_Toc478154636"/>
       <w:r>
         <w:t>JOHDANTO</w:t>
       </w:r>
@@ -4154,7 +4357,7 @@
         <w:tab/>
       </w:r>
       <w:bookmarkStart w:id="2" w:name="_Toc427446662"/>
-      <w:bookmarkStart w:id="3" w:name="_Toc477975956"/>
+      <w:bookmarkStart w:id="3" w:name="_Toc478154637"/>
       <w:r>
         <w:t>Tarkoitus</w:t>
       </w:r>
@@ -4214,7 +4417,7 @@
       <w:r>
         <w:tab/>
       </w:r>
-      <w:bookmarkStart w:id="4" w:name="_Toc477975957"/>
+      <w:bookmarkStart w:id="4" w:name="_Toc478154638"/>
       <w:r>
         <w:t>Kattavuus</w:t>
       </w:r>
@@ -4261,7 +4464,7 @@
       <w:r>
         <w:tab/>
       </w:r>
-      <w:bookmarkStart w:id="5" w:name="_Toc477975958"/>
+      <w:bookmarkStart w:id="5" w:name="_Toc478154639"/>
       <w:r>
         <w:t>Määritelmät, termit ja lyhenteet</w:t>
       </w:r>
@@ -4274,6 +4477,12 @@
           <w:lang w:val="fi-FI"/>
         </w:rPr>
       </w:pPr>
+      <w:r>
+        <w:rPr>
+          <w:lang w:val="fi-FI"/>
+        </w:rPr>
+        <w:t>Ks. Vaatimusmäärittely -dokumentti, kappale 2</w:t>
+      </w:r>
     </w:p>
     <w:p>
       <w:pPr>
@@ -4282,32 +4491,11 @@
       <w:r>
         <w:tab/>
       </w:r>
-      <w:bookmarkStart w:id="6" w:name="_Toc477975959"/>
-      <w:r>
-        <w:t>Viittaukset</w:t>
+      <w:bookmarkStart w:id="6" w:name="_Toc478154640"/>
+      <w:r>
+        <w:t>Yleiskatsaus dokumenttiin</w:t>
       </w:r>
       <w:bookmarkEnd w:id="6"/>
-    </w:p>
-    <w:p>
-      <w:pPr>
-        <w:pStyle w:val="Leipteksti1"/>
-        <w:rPr>
-          <w:lang w:val="fi-FI"/>
-        </w:rPr>
-      </w:pPr>
-    </w:p>
-    <w:p>
-      <w:pPr>
-        <w:pStyle w:val="Otsikko2"/>
-      </w:pPr>
-      <w:r>
-        <w:tab/>
-      </w:r>
-      <w:bookmarkStart w:id="7" w:name="_Toc477975960"/>
-      <w:r>
-        <w:t>Yleiskatsaus dokumenttiin</w:t>
-      </w:r>
-      <w:bookmarkEnd w:id="7"/>
     </w:p>
     <w:p>
       <w:pPr>
@@ -4384,96 +4572,96 @@
         <w:lastRenderedPageBreak/>
         <w:tab/>
       </w:r>
-      <w:bookmarkStart w:id="8" w:name="_Toc477975961"/>
+      <w:bookmarkStart w:id="7" w:name="_Toc478154641"/>
       <w:r>
         <w:t xml:space="preserve">Järjestelmän </w:t>
       </w:r>
       <w:r>
         <w:t>yleiskuvaus</w:t>
       </w:r>
+      <w:bookmarkEnd w:id="7"/>
+    </w:p>
+    <w:p>
+      <w:pPr>
+        <w:pStyle w:val="Otsikko2"/>
+      </w:pPr>
+      <w:r>
+        <w:tab/>
+      </w:r>
+      <w:bookmarkStart w:id="8" w:name="_Toc478154642"/>
+      <w:r>
+        <w:t>Yleiskuvaus</w:t>
+      </w:r>
       <w:bookmarkEnd w:id="8"/>
     </w:p>
     <w:p>
       <w:pPr>
+        <w:pStyle w:val="Leipteksti1"/>
+        <w:rPr>
+          <w:lang w:val="fi-FI"/>
+        </w:rPr>
+      </w:pPr>
+      <w:r>
+        <w:rPr>
+          <w:lang w:val="fi-FI"/>
+        </w:rPr>
+        <w:t xml:space="preserve">Järjestelmän tarkoitus on automatisoida kohdekaupan hintalappujen päivitys. Hintalappuihin päivitettävä data saadaan asiakkaan omasta Microsoft </w:t>
+      </w:r>
+      <w:r>
+        <w:rPr>
+          <w:lang w:val="fi-FI"/>
+        </w:rPr>
+        <w:t xml:space="preserve">Dynamics </w:t>
+      </w:r>
+      <w:r>
+        <w:rPr>
+          <w:lang w:val="fi-FI"/>
+        </w:rPr>
+        <w:t>NAV</w:t>
+      </w:r>
+      <w:r>
+        <w:rPr>
+          <w:lang w:val="fi-FI"/>
+        </w:rPr>
+        <w:t xml:space="preserve"> </w:t>
+      </w:r>
+      <w:r>
+        <w:rPr>
+          <w:lang w:val="fi-FI"/>
+        </w:rPr>
+        <w:t>-</w:t>
+      </w:r>
+      <w:r>
+        <w:rPr>
+          <w:lang w:val="fi-FI"/>
+        </w:rPr>
+        <w:t xml:space="preserve"> </w:t>
+      </w:r>
+      <w:r>
+        <w:rPr>
+          <w:lang w:val="fi-FI"/>
+        </w:rPr>
+        <w:t>toiminnanohjausjärjestelmä</w:t>
+      </w:r>
+      <w:r>
+        <w:rPr>
+          <w:lang w:val="fi-FI"/>
+        </w:rPr>
+        <w:t>stä.</w:t>
+      </w:r>
+    </w:p>
+    <w:p>
+      <w:pPr>
         <w:pStyle w:val="Otsikko2"/>
       </w:pPr>
       <w:r>
         <w:tab/>
       </w:r>
-      <w:bookmarkStart w:id="9" w:name="_Toc477975962"/>
-      <w:r>
-        <w:t>Yleiskuvaus</w:t>
+      <w:bookmarkStart w:id="9" w:name="_Toc478154643"/>
+      <w:r>
+        <w:t>Laitteistokuvaus</w:t>
       </w:r>
       <w:bookmarkEnd w:id="9"/>
-    </w:p>
-    <w:p>
-      <w:pPr>
-        <w:pStyle w:val="Leipteksti1"/>
-        <w:rPr>
-          <w:lang w:val="fi-FI"/>
-        </w:rPr>
-      </w:pPr>
-      <w:r>
-        <w:rPr>
-          <w:lang w:val="fi-FI"/>
-        </w:rPr>
-        <w:t xml:space="preserve">Järjestelmän tarkoitus on automatisoida kohdekaupan hintalappujen päivitys. Hintalappuihin päivitettävä data saadaan asiakkaan omasta Microsoft </w:t>
-      </w:r>
-      <w:r>
-        <w:rPr>
-          <w:lang w:val="fi-FI"/>
-        </w:rPr>
-        <w:t xml:space="preserve">Dynamics </w:t>
-      </w:r>
-      <w:r>
-        <w:rPr>
-          <w:lang w:val="fi-FI"/>
-        </w:rPr>
-        <w:t>NAV</w:t>
-      </w:r>
-      <w:r>
-        <w:rPr>
-          <w:lang w:val="fi-FI"/>
-        </w:rPr>
-        <w:t xml:space="preserve"> </w:t>
-      </w:r>
-      <w:r>
-        <w:rPr>
-          <w:lang w:val="fi-FI"/>
-        </w:rPr>
-        <w:t>-</w:t>
-      </w:r>
-      <w:r>
-        <w:rPr>
-          <w:lang w:val="fi-FI"/>
-        </w:rPr>
-        <w:t xml:space="preserve"> </w:t>
-      </w:r>
-      <w:r>
-        <w:rPr>
-          <w:lang w:val="fi-FI"/>
-        </w:rPr>
-        <w:t>toiminnanohjausjärjestelmä</w:t>
-      </w:r>
-      <w:r>
-        <w:rPr>
-          <w:lang w:val="fi-FI"/>
-        </w:rPr>
-        <w:t>stä.</w:t>
-      </w:r>
-    </w:p>
-    <w:p>
-      <w:pPr>
-        <w:pStyle w:val="Otsikko2"/>
-      </w:pPr>
-      <w:r>
-        <w:tab/>
-      </w:r>
-      <w:bookmarkStart w:id="10" w:name="_Toc477975963"/>
-      <w:r>
-        <w:t>Laitteistokuvaus</w:t>
-      </w:r>
-      <w:bookmarkEnd w:id="10"/>
     </w:p>
     <w:p>
       <w:pPr>
@@ -4659,18 +4847,24 @@
         </w:rPr>
         <w:t>XBee</w:t>
       </w:r>
+      <w:r>
+        <w:rPr>
+          <w:lang w:val="fi-FI"/>
+        </w:rPr>
+        <w:t>-</w:t>
+      </w:r>
+      <w:r>
+        <w:rPr>
+          <w:lang w:val="fi-FI"/>
+        </w:rPr>
+        <w:t>vastaanotin/lähetin</w:t>
+      </w:r>
       <w:proofErr w:type="spellEnd"/>
       <w:r>
         <w:rPr>
           <w:lang w:val="fi-FI"/>
         </w:rPr>
-        <w:t>-</w:t>
-      </w:r>
-      <w:r>
-        <w:rPr>
-          <w:lang w:val="fi-FI"/>
-        </w:rPr>
-        <w:t>vastaanotin/lähetin * P</w:t>
+        <w:t xml:space="preserve"> * P</w:t>
       </w:r>
     </w:p>
     <w:p>
@@ -4702,80 +4896,416 @@
       <w:r>
         <w:tab/>
       </w:r>
-      <w:bookmarkStart w:id="11" w:name="_Toc477975964"/>
+      <w:bookmarkStart w:id="10" w:name="_Toc478154644"/>
       <w:r>
         <w:t>Ohjelmistokuvaus</w:t>
       </w:r>
+      <w:bookmarkEnd w:id="10"/>
+    </w:p>
+    <w:p>
+      <w:pPr>
+        <w:pStyle w:val="Leipteksti1"/>
+        <w:rPr>
+          <w:lang w:val="fi-FI"/>
+        </w:rPr>
+      </w:pPr>
+      <w:proofErr w:type="spellStart"/>
+      <w:r>
+        <w:rPr>
+          <w:lang w:val="fi-FI"/>
+        </w:rPr>
+        <w:t>Arduino</w:t>
+      </w:r>
+      <w:proofErr w:type="spellEnd"/>
+      <w:r>
+        <w:rPr>
+          <w:lang w:val="fi-FI"/>
+        </w:rPr>
+        <w:t xml:space="preserve"> Unon ohjelmointiin käytetään sen omaa </w:t>
+      </w:r>
+      <w:proofErr w:type="spellStart"/>
+      <w:r>
+        <w:rPr>
+          <w:lang w:val="fi-FI"/>
+        </w:rPr>
+        <w:t>Arduino</w:t>
+      </w:r>
+      <w:proofErr w:type="spellEnd"/>
+      <w:r>
+        <w:rPr>
+          <w:lang w:val="fi-FI"/>
+        </w:rPr>
+        <w:t xml:space="preserve"> IDE</w:t>
+      </w:r>
+      <w:r>
+        <w:rPr>
+          <w:lang w:val="fi-FI"/>
+        </w:rPr>
+        <w:t xml:space="preserve"> </w:t>
+      </w:r>
+      <w:r>
+        <w:rPr>
+          <w:lang w:val="fi-FI"/>
+        </w:rPr>
+        <w:t>-alustaa.</w:t>
+      </w:r>
+    </w:p>
+    <w:p>
+      <w:pPr>
+        <w:pStyle w:val="Leipteksti1"/>
+        <w:rPr>
+          <w:lang w:val="fi-FI"/>
+        </w:rPr>
+      </w:pPr>
+    </w:p>
+    <w:p>
+      <w:pPr>
+        <w:pStyle w:val="Leipteksti1"/>
+        <w:rPr>
+          <w:lang w:val="fi-FI"/>
+        </w:rPr>
+      </w:pPr>
+      <w:proofErr w:type="spellStart"/>
+      <w:r>
+        <w:rPr>
+          <w:lang w:val="fi-FI"/>
+        </w:rPr>
+        <w:t>Raspberry</w:t>
+      </w:r>
+      <w:proofErr w:type="spellEnd"/>
+      <w:r>
+        <w:rPr>
+          <w:lang w:val="fi-FI"/>
+        </w:rPr>
+        <w:t xml:space="preserve"> </w:t>
+      </w:r>
+      <w:proofErr w:type="spellStart"/>
+      <w:r>
+        <w:rPr>
+          <w:lang w:val="fi-FI"/>
+        </w:rPr>
+        <w:t>P</w:t>
+      </w:r>
+      <w:r>
+        <w:rPr>
+          <w:lang w:val="fi-FI"/>
+        </w:rPr>
+        <w:t>i</w:t>
+      </w:r>
+      <w:proofErr w:type="spellEnd"/>
+      <w:r>
+        <w:rPr>
+          <w:lang w:val="fi-FI"/>
+        </w:rPr>
+        <w:t xml:space="preserve"> 3:ssa pyörii sen oma käyttöjärjestelmä. </w:t>
+      </w:r>
+      <w:proofErr w:type="spellStart"/>
+      <w:r>
+        <w:rPr>
+          <w:lang w:val="fi-FI"/>
+        </w:rPr>
+        <w:t>Raspberry</w:t>
+      </w:r>
+      <w:proofErr w:type="spellEnd"/>
+      <w:r>
+        <w:rPr>
+          <w:lang w:val="fi-FI"/>
+        </w:rPr>
+        <w:t xml:space="preserve"> P</w:t>
+      </w:r>
+      <w:r>
+        <w:rPr>
+          <w:lang w:val="fi-FI"/>
+        </w:rPr>
+        <w:t>i</w:t>
+      </w:r>
+      <w:r>
+        <w:rPr>
+          <w:lang w:val="fi-FI"/>
+        </w:rPr>
+        <w:t>hin kirjoitettava koodi tehdään Python 3</w:t>
+      </w:r>
+      <w:r>
+        <w:rPr>
+          <w:lang w:val="fi-FI"/>
+        </w:rPr>
+        <w:t xml:space="preserve"> </w:t>
+      </w:r>
+      <w:r>
+        <w:rPr>
+          <w:lang w:val="fi-FI"/>
+        </w:rPr>
+        <w:t>-kielellä.</w:t>
+      </w:r>
+    </w:p>
+    <w:p>
+      <w:pPr>
+        <w:pStyle w:val="Leipteksti1"/>
+        <w:rPr>
+          <w:lang w:val="fi-FI"/>
+        </w:rPr>
+      </w:pPr>
+    </w:p>
+    <w:p>
+      <w:pPr>
+        <w:pStyle w:val="Leipteksti1"/>
+        <w:rPr>
+          <w:lang w:val="fi-FI"/>
+        </w:rPr>
+      </w:pPr>
+      <w:r>
+        <w:rPr>
+          <w:lang w:val="fi-FI"/>
+        </w:rPr>
+        <w:t xml:space="preserve">Microsoft </w:t>
+      </w:r>
+      <w:r>
+        <w:rPr>
+          <w:lang w:val="fi-FI"/>
+        </w:rPr>
+        <w:t xml:space="preserve">Dynamics </w:t>
+      </w:r>
+      <w:r>
+        <w:rPr>
+          <w:lang w:val="fi-FI"/>
+        </w:rPr>
+        <w:t>NAV on asiakkaan oma järjestel</w:t>
+      </w:r>
+      <w:r>
+        <w:rPr>
+          <w:lang w:val="fi-FI"/>
+        </w:rPr>
+        <w:t>mä ja siihen kytkeydytään SOAP-</w:t>
+      </w:r>
+      <w:r>
+        <w:rPr>
+          <w:lang w:val="fi-FI"/>
+        </w:rPr>
+        <w:t>rajapinnasta.</w:t>
+      </w:r>
+    </w:p>
+    <w:p>
+      <w:pPr>
+        <w:pStyle w:val="Leipteksti1"/>
+        <w:rPr>
+          <w:lang w:val="fi-FI"/>
+        </w:rPr>
+      </w:pPr>
+    </w:p>
+    <w:p>
+      <w:pPr>
+        <w:pStyle w:val="Otsikko2"/>
+      </w:pPr>
+      <w:r>
+        <w:tab/>
+      </w:r>
+      <w:bookmarkStart w:id="11" w:name="_Toc478154645"/>
+      <w:r>
+        <w:t>Reunaehdot</w:t>
+      </w:r>
       <w:bookmarkEnd w:id="11"/>
     </w:p>
     <w:p>
       <w:pPr>
         <w:pStyle w:val="Leipteksti1"/>
-        <w:rPr>
-          <w:lang w:val="fi-FI"/>
-        </w:rPr>
-      </w:pPr>
+        <w:numPr>
+          <w:ilvl w:val="0"/>
+          <w:numId w:val="10"/>
+        </w:numPr>
+        <w:rPr>
+          <w:lang w:val="fi-FI"/>
+        </w:rPr>
+      </w:pPr>
+      <w:r>
+        <w:rPr>
+          <w:lang w:val="fi-FI"/>
+        </w:rPr>
+        <w:t>Järjestelmän tulee pystyä päivittämään hinnat vähintään kerran päivässä, sellaiseen kellonaikaan kun kauppa on suljettu.</w:t>
+      </w:r>
+    </w:p>
+    <w:p>
+      <w:pPr>
+        <w:pStyle w:val="Leipteksti1"/>
+        <w:rPr>
+          <w:lang w:val="fi-FI"/>
+        </w:rPr>
+      </w:pPr>
+    </w:p>
+    <w:p>
+      <w:pPr>
+        <w:pStyle w:val="Leipteksti1"/>
+        <w:numPr>
+          <w:ilvl w:val="0"/>
+          <w:numId w:val="10"/>
+        </w:numPr>
+        <w:rPr>
+          <w:lang w:val="fi-FI"/>
+        </w:rPr>
+      </w:pPr>
+      <w:r>
+        <w:rPr>
+          <w:lang w:val="fi-FI"/>
+        </w:rPr>
+        <w:t>Hintojen tulee täsmätä Asiakkaan tietokannan hintoihin.</w:t>
+      </w:r>
+    </w:p>
+    <w:p>
+      <w:pPr>
+        <w:spacing w:line="240" w:lineRule="auto"/>
+        <w:jc w:val="left"/>
+        <w:rPr>
+          <w:color w:val="000000"/>
+        </w:rPr>
+      </w:pPr>
+      <w:r>
+        <w:br w:type="page"/>
+      </w:r>
+    </w:p>
+    <w:p>
+      <w:pPr>
+        <w:pStyle w:val="Leipteksti1"/>
+        <w:rPr>
+          <w:lang w:val="fi-FI"/>
+        </w:rPr>
+      </w:pPr>
+      <w:bookmarkStart w:id="12" w:name="_GoBack"/>
+      <w:bookmarkEnd w:id="12"/>
+    </w:p>
+    <w:p>
+      <w:pPr>
+        <w:pStyle w:val="Otsikko2"/>
+      </w:pPr>
+      <w:r>
+        <w:tab/>
+      </w:r>
+      <w:bookmarkStart w:id="13" w:name="_Toc478154646"/>
+      <w:r>
+        <w:t>Järjestelmän liittyminen ympäristöön</w:t>
+      </w:r>
+      <w:bookmarkEnd w:id="13"/>
+    </w:p>
+    <w:p>
+      <w:pPr>
+        <w:pStyle w:val="Leipteksti1"/>
+        <w:rPr>
+          <w:lang w:val="fi-FI"/>
+        </w:rPr>
+      </w:pPr>
+      <w:r>
+        <w:rPr>
+          <w:lang w:val="fi-FI"/>
+        </w:rPr>
+        <w:t>Laitteet itsessään liitetään ympäristöön tarvittavilla kiskoilla ja telineillä. Niiden asennukseen käytetään hakoja ja ruuveja.</w:t>
+      </w:r>
+    </w:p>
+    <w:p>
+      <w:pPr>
+        <w:pStyle w:val="Leipteksti1"/>
+        <w:rPr>
+          <w:lang w:val="fi-FI"/>
+        </w:rPr>
+      </w:pPr>
+    </w:p>
+    <w:p>
+      <w:pPr>
+        <w:pStyle w:val="Leipteksti1"/>
+        <w:rPr>
+          <w:lang w:val="fi-FI"/>
+        </w:rPr>
+      </w:pPr>
+      <w:r>
+        <w:rPr>
+          <w:lang w:val="fi-FI"/>
+        </w:rPr>
+        <w:t xml:space="preserve">Laitteet ovat keskenään yhteydessä </w:t>
+      </w:r>
       <w:proofErr w:type="spellStart"/>
       <w:r>
         <w:rPr>
           <w:lang w:val="fi-FI"/>
         </w:rPr>
-        <w:t>Arduino</w:t>
+        <w:t>XBee-lähettimillä</w:t>
       </w:r>
       <w:proofErr w:type="spellEnd"/>
       <w:r>
         <w:rPr>
           <w:lang w:val="fi-FI"/>
         </w:rPr>
-        <w:t xml:space="preserve"> Unon ohjelmointiin käytetään sen omaa </w:t>
-      </w:r>
+        <w:t>.</w:t>
+      </w:r>
+    </w:p>
+    <w:p>
+      <w:pPr>
+        <w:pStyle w:val="Leipteksti1"/>
+        <w:rPr>
+          <w:lang w:val="fi-FI"/>
+        </w:rPr>
+      </w:pPr>
+    </w:p>
+    <w:p>
+      <w:pPr>
+        <w:pStyle w:val="Leipteksti1"/>
+        <w:rPr>
+          <w:lang w:val="fi-FI"/>
+        </w:rPr>
+      </w:pPr>
       <w:proofErr w:type="spellStart"/>
       <w:r>
         <w:rPr>
           <w:lang w:val="fi-FI"/>
         </w:rPr>
-        <w:t>Arduino</w:t>
+        <w:t>Raspberry</w:t>
       </w:r>
       <w:proofErr w:type="spellEnd"/>
       <w:r>
         <w:rPr>
           <w:lang w:val="fi-FI"/>
         </w:rPr>
-        <w:t xml:space="preserve"> IDE</w:t>
-      </w:r>
-      <w:r>
-        <w:rPr>
-          <w:lang w:val="fi-FI"/>
-        </w:rPr>
         <w:t xml:space="preserve"> </w:t>
       </w:r>
-      <w:r>
-        <w:rPr>
-          <w:lang w:val="fi-FI"/>
-        </w:rPr>
-        <w:t>-alustaa.</w:t>
-      </w:r>
-    </w:p>
-    <w:p>
-      <w:pPr>
-        <w:pStyle w:val="Leipteksti1"/>
-        <w:rPr>
-          <w:lang w:val="fi-FI"/>
-        </w:rPr>
-      </w:pPr>
-    </w:p>
-    <w:p>
-      <w:pPr>
-        <w:pStyle w:val="Leipteksti1"/>
-        <w:rPr>
-          <w:lang w:val="fi-FI"/>
-        </w:rPr>
-      </w:pPr>
       <w:proofErr w:type="spellStart"/>
       <w:r>
         <w:rPr>
           <w:lang w:val="fi-FI"/>
         </w:rPr>
+        <w:t>P</w:t>
+      </w:r>
+      <w:r>
+        <w:rPr>
+          <w:lang w:val="fi-FI"/>
+        </w:rPr>
+        <w:t>i</w:t>
+      </w:r>
+      <w:proofErr w:type="spellEnd"/>
+      <w:r>
+        <w:rPr>
+          <w:lang w:val="fi-FI"/>
+        </w:rPr>
+        <w:t xml:space="preserve"> 3 on</w:t>
+      </w:r>
+      <w:r>
+        <w:rPr>
+          <w:lang w:val="fi-FI"/>
+        </w:rPr>
+        <w:t xml:space="preserve"> </w:t>
+      </w:r>
+      <w:r>
+        <w:rPr>
+          <w:lang w:val="fi-FI"/>
+        </w:rPr>
+        <w:t xml:space="preserve">luodun järjestelmän sisällä </w:t>
+      </w:r>
+      <w:r>
+        <w:rPr>
+          <w:lang w:val="fi-FI"/>
+        </w:rPr>
+        <w:t xml:space="preserve">ainoa laite, joka on yhteydessä asiakkaan järjestelmään. </w:t>
+      </w:r>
+      <w:proofErr w:type="spellStart"/>
+      <w:r>
+        <w:rPr>
+          <w:lang w:val="fi-FI"/>
+        </w:rPr>
         <w:t>Raspberry</w:t>
       </w:r>
       <w:proofErr w:type="spellEnd"/>
@@ -4790,328 +5320,48 @@
         <w:rPr>
           <w:lang w:val="fi-FI"/>
         </w:rPr>
-        <w:t>P</w:t>
-      </w:r>
-      <w:r>
-        <w:rPr>
-          <w:lang w:val="fi-FI"/>
-        </w:rPr>
-        <w:t>i</w:t>
+        <w:t>Pi</w:t>
       </w:r>
       <w:proofErr w:type="spellEnd"/>
       <w:r>
         <w:rPr>
           <w:lang w:val="fi-FI"/>
         </w:rPr>
-        <w:t xml:space="preserve"> 3:ssa pyörii sen oma käyttöjärjestelmä. </w:t>
+        <w:t xml:space="preserve"> on yhteydessä Microsoft Dynamics </w:t>
       </w:r>
       <w:proofErr w:type="spellStart"/>
       <w:r>
         <w:rPr>
           <w:lang w:val="fi-FI"/>
         </w:rPr>
-        <w:t>Raspberry</w:t>
+        <w:t>NAV:n</w:t>
       </w:r>
       <w:proofErr w:type="spellEnd"/>
       <w:r>
         <w:rPr>
           <w:lang w:val="fi-FI"/>
         </w:rPr>
-        <w:t xml:space="preserve"> P</w:t>
-      </w:r>
-      <w:r>
-        <w:rPr>
-          <w:lang w:val="fi-FI"/>
-        </w:rPr>
-        <w:t>i</w:t>
-      </w:r>
-      <w:r>
-        <w:rPr>
-          <w:lang w:val="fi-FI"/>
-        </w:rPr>
-        <w:t>hin kirjoitettava koodi tehdään Python 3</w:t>
-      </w:r>
-      <w:r>
-        <w:rPr>
-          <w:lang w:val="fi-FI"/>
-        </w:rPr>
         <w:t xml:space="preserve"> </w:t>
       </w:r>
-      <w:r>
-        <w:rPr>
-          <w:lang w:val="fi-FI"/>
-        </w:rPr>
-        <w:t>-kielellä.</w:t>
-      </w:r>
-    </w:p>
-    <w:p>
-      <w:pPr>
-        <w:pStyle w:val="Leipteksti1"/>
-        <w:rPr>
-          <w:lang w:val="fi-FI"/>
-        </w:rPr>
-      </w:pPr>
-    </w:p>
-    <w:p>
-      <w:pPr>
-        <w:pStyle w:val="Leipteksti1"/>
-        <w:rPr>
-          <w:lang w:val="fi-FI"/>
-        </w:rPr>
-      </w:pPr>
-      <w:r>
-        <w:rPr>
-          <w:lang w:val="fi-FI"/>
-        </w:rPr>
-        <w:t xml:space="preserve">Microsoft </w:t>
-      </w:r>
-      <w:r>
-        <w:rPr>
-          <w:lang w:val="fi-FI"/>
-        </w:rPr>
-        <w:t xml:space="preserve">Dynamics </w:t>
-      </w:r>
-      <w:r>
-        <w:rPr>
-          <w:lang w:val="fi-FI"/>
-        </w:rPr>
-        <w:t>NAV on asiakkaan oma järjestel</w:t>
-      </w:r>
-      <w:r>
-        <w:rPr>
-          <w:lang w:val="fi-FI"/>
-        </w:rPr>
-        <w:t>mä ja siihen kytkeydytään SOAP-</w:t>
-      </w:r>
-      <w:r>
-        <w:rPr>
-          <w:lang w:val="fi-FI"/>
-        </w:rPr>
-        <w:t>rajapinnasta.</w:t>
-      </w:r>
-    </w:p>
-    <w:p>
-      <w:pPr>
-        <w:pStyle w:val="Leipteksti1"/>
-        <w:rPr>
-          <w:lang w:val="fi-FI"/>
-        </w:rPr>
-      </w:pPr>
-    </w:p>
-    <w:p>
-      <w:pPr>
-        <w:pStyle w:val="Otsikko2"/>
-      </w:pPr>
-      <w:r>
-        <w:tab/>
-      </w:r>
-      <w:bookmarkStart w:id="12" w:name="_Toc477975965"/>
-      <w:r>
-        <w:t>Reunaehdot</w:t>
-      </w:r>
-      <w:bookmarkEnd w:id="12"/>
-    </w:p>
-    <w:p>
-      <w:pPr>
-        <w:pStyle w:val="Leipteksti1"/>
-        <w:rPr>
-          <w:lang w:val="fi-FI"/>
-        </w:rPr>
-      </w:pPr>
       <w:proofErr w:type="spellStart"/>
       <w:r>
         <w:rPr>
           <w:lang w:val="fi-FI"/>
         </w:rPr>
-        <w:t>blaa</w:t>
+        <w:t>SOAP-</w:t>
+      </w:r>
+      <w:r>
+        <w:rPr>
+          <w:lang w:val="fi-FI"/>
+        </w:rPr>
+        <w:t>rajapintaan</w:t>
       </w:r>
       <w:proofErr w:type="spellEnd"/>
-    </w:p>
-    <w:p>
-      <w:pPr>
-        <w:pStyle w:val="Leipteksti1"/>
-        <w:rPr>
-          <w:lang w:val="fi-FI"/>
-        </w:rPr>
-      </w:pPr>
-    </w:p>
-    <w:p>
-      <w:pPr>
-        <w:pStyle w:val="Otsikko2"/>
-      </w:pPr>
-      <w:r>
-        <w:tab/>
-      </w:r>
-      <w:bookmarkStart w:id="13" w:name="_Toc477975966"/>
-      <w:r>
-        <w:t>Järjestelmän liittyminen ympäristöön</w:t>
-      </w:r>
-      <w:bookmarkEnd w:id="13"/>
-    </w:p>
-    <w:p>
-      <w:pPr>
-        <w:pStyle w:val="Leipteksti1"/>
-        <w:rPr>
-          <w:lang w:val="fi-FI"/>
-        </w:rPr>
-      </w:pPr>
-      <w:r>
-        <w:rPr>
-          <w:lang w:val="fi-FI"/>
-        </w:rPr>
-        <w:t>Laitteet itsessään liitetään ympäristöön tarvittavilla kiskoilla ja telineillä. Niiden asennukseen käytetään hakoja ja ruuveja.</w:t>
-      </w:r>
-    </w:p>
-    <w:p>
-      <w:pPr>
-        <w:pStyle w:val="Leipteksti1"/>
-        <w:rPr>
-          <w:lang w:val="fi-FI"/>
-        </w:rPr>
-      </w:pPr>
-    </w:p>
-    <w:p>
-      <w:pPr>
-        <w:pStyle w:val="Leipteksti1"/>
-        <w:rPr>
-          <w:lang w:val="fi-FI"/>
-        </w:rPr>
-      </w:pPr>
-      <w:r>
-        <w:rPr>
-          <w:lang w:val="fi-FI"/>
-        </w:rPr>
-        <w:t xml:space="preserve">Laitteet ovat keskenään yhteydessä </w:t>
-      </w:r>
-      <w:proofErr w:type="spellStart"/>
-      <w:r>
-        <w:rPr>
-          <w:lang w:val="fi-FI"/>
-        </w:rPr>
-        <w:t>XBee</w:t>
-      </w:r>
-      <w:proofErr w:type="spellEnd"/>
-      <w:r>
-        <w:rPr>
-          <w:lang w:val="fi-FI"/>
-        </w:rPr>
-        <w:t>-lähettimillä.</w:t>
-      </w:r>
-    </w:p>
-    <w:p>
-      <w:pPr>
-        <w:pStyle w:val="Leipteksti1"/>
-        <w:rPr>
-          <w:lang w:val="fi-FI"/>
-        </w:rPr>
-      </w:pPr>
-    </w:p>
-    <w:p>
-      <w:pPr>
-        <w:pStyle w:val="Leipteksti1"/>
-        <w:rPr>
-          <w:lang w:val="fi-FI"/>
-        </w:rPr>
-      </w:pPr>
-      <w:proofErr w:type="spellStart"/>
-      <w:r>
-        <w:rPr>
-          <w:lang w:val="fi-FI"/>
-        </w:rPr>
-        <w:t>Raspberry</w:t>
-      </w:r>
-      <w:proofErr w:type="spellEnd"/>
-      <w:r>
-        <w:rPr>
-          <w:lang w:val="fi-FI"/>
-        </w:rPr>
-        <w:t xml:space="preserve"> </w:t>
-      </w:r>
-      <w:proofErr w:type="spellStart"/>
-      <w:r>
-        <w:rPr>
-          <w:lang w:val="fi-FI"/>
-        </w:rPr>
-        <w:t>P</w:t>
-      </w:r>
-      <w:r>
-        <w:rPr>
-          <w:lang w:val="fi-FI"/>
-        </w:rPr>
-        <w:t>i</w:t>
-      </w:r>
-      <w:proofErr w:type="spellEnd"/>
-      <w:r>
-        <w:rPr>
-          <w:lang w:val="fi-FI"/>
-        </w:rPr>
-        <w:t xml:space="preserve"> 3 on</w:t>
-      </w:r>
-      <w:r>
-        <w:rPr>
-          <w:lang w:val="fi-FI"/>
-        </w:rPr>
-        <w:t xml:space="preserve"> </w:t>
-      </w:r>
-      <w:r>
-        <w:rPr>
-          <w:lang w:val="fi-FI"/>
-        </w:rPr>
-        <w:t xml:space="preserve">luodun järjestelmän sisällä </w:t>
-      </w:r>
-      <w:r>
-        <w:rPr>
-          <w:lang w:val="fi-FI"/>
-        </w:rPr>
-        <w:t xml:space="preserve">ainoa laite, joka on yhteydessä asiakkaan järjestelmään. </w:t>
-      </w:r>
-      <w:proofErr w:type="spellStart"/>
-      <w:r>
-        <w:rPr>
-          <w:lang w:val="fi-FI"/>
-        </w:rPr>
-        <w:t>Raspberry</w:t>
-      </w:r>
-      <w:proofErr w:type="spellEnd"/>
-      <w:r>
-        <w:rPr>
-          <w:lang w:val="fi-FI"/>
-        </w:rPr>
-        <w:t xml:space="preserve"> </w:t>
-      </w:r>
-      <w:proofErr w:type="spellStart"/>
-      <w:r>
-        <w:rPr>
-          <w:lang w:val="fi-FI"/>
-        </w:rPr>
-        <w:t>Pi</w:t>
-      </w:r>
-      <w:proofErr w:type="spellEnd"/>
-      <w:r>
-        <w:rPr>
-          <w:lang w:val="fi-FI"/>
-        </w:rPr>
-        <w:t xml:space="preserve"> on yhteydessä Microsoft Dynamics </w:t>
-      </w:r>
-      <w:proofErr w:type="spellStart"/>
-      <w:r>
-        <w:rPr>
-          <w:lang w:val="fi-FI"/>
-        </w:rPr>
-        <w:t>NAV:n</w:t>
-      </w:r>
-      <w:proofErr w:type="spellEnd"/>
-      <w:r>
-        <w:rPr>
-          <w:lang w:val="fi-FI"/>
-        </w:rPr>
-        <w:t xml:space="preserve"> SOAP-</w:t>
-      </w:r>
-      <w:r>
-        <w:rPr>
-          <w:lang w:val="fi-FI"/>
-        </w:rPr>
-        <w:t>rajapintaan.</w:t>
+      <w:r>
+        <w:rPr>
+          <w:lang w:val="fi-FI"/>
+        </w:rPr>
+        <w:t>.</w:t>
       </w:r>
     </w:p>
     <w:p>
@@ -5148,7 +5398,7 @@
         <w:tab/>
       </w:r>
       <w:bookmarkStart w:id="14" w:name="_Toc427446667"/>
-      <w:bookmarkStart w:id="15" w:name="_Toc477975967"/>
+      <w:bookmarkStart w:id="15" w:name="_Toc478154647"/>
       <w:r>
         <w:t>Arkkitehtuurin kuvaus</w:t>
       </w:r>
@@ -5173,7 +5423,7 @@
       <w:r>
         <w:tab/>
       </w:r>
-      <w:bookmarkStart w:id="16" w:name="_Toc477975968"/>
+      <w:bookmarkStart w:id="16" w:name="_Toc478154648"/>
       <w:r>
         <w:t>Ratkaisuperiaatteet</w:t>
       </w:r>
@@ -5186,14 +5436,270 @@
           <w:lang w:val="fi-FI"/>
         </w:rPr>
       </w:pPr>
+      <w:r>
+        <w:rPr>
+          <w:lang w:val="fi-FI"/>
+        </w:rPr>
+        <w:t>Tässä kappaleessa esiteltyihin ratkaisuihin on päädytty sillä perusteella että ne ovat projektin jäsenille tuttuja ennalta ja ne on todettu käyttökelpoisiksi.</w:t>
+      </w:r>
+    </w:p>
+    <w:p>
+      <w:pPr>
+        <w:pStyle w:val="Otsikko2"/>
+      </w:pPr>
+      <w:r>
+        <w:tab/>
+      </w:r>
+      <w:bookmarkStart w:id="17" w:name="_Toc478154649"/>
+      <w:r>
+        <w:t>Tietokanta-arkkitehtuuri</w:t>
+      </w:r>
+      <w:bookmarkEnd w:id="17"/>
+    </w:p>
+    <w:p>
+      <w:pPr>
+        <w:pStyle w:val="Leipteksti1"/>
+        <w:rPr>
+          <w:lang w:val="fi-FI"/>
+        </w:rPr>
+      </w:pPr>
+      <w:r>
+        <w:rPr>
+          <w:lang w:val="fi-FI"/>
+        </w:rPr>
+        <w:t>Tietokantana käytetään asiakkaan omaa, valmista tietokantaa.</w:t>
+      </w:r>
+    </w:p>
+    <w:p>
+      <w:pPr>
+        <w:pStyle w:val="Leipteksti1"/>
+        <w:rPr>
+          <w:lang w:val="fi-FI"/>
+        </w:rPr>
+      </w:pPr>
+    </w:p>
+    <w:p>
+      <w:pPr>
+        <w:pStyle w:val="Otsikko2"/>
+      </w:pPr>
+      <w:r>
+        <w:tab/>
+      </w:r>
+      <w:bookmarkStart w:id="18" w:name="_Toc478154650"/>
+      <w:r>
+        <w:t>Ohjelmistoarkkitehtuuri, moduulit ja prosessit</w:t>
+      </w:r>
+      <w:bookmarkEnd w:id="18"/>
+    </w:p>
+    <w:p>
+      <w:pPr>
+        <w:pStyle w:val="Leipteksti1"/>
+        <w:rPr>
+          <w:lang w:val="fi-FI"/>
+        </w:rPr>
+      </w:pPr>
+      <w:r>
+        <w:rPr>
+          <w:lang w:val="fi-FI"/>
+        </w:rPr>
+        <w:t>Ohjelmistoarkkitehtuuri on kuvattu karkeasti kappaleessa 3.5</w:t>
+      </w:r>
+      <w:r>
+        <w:rPr>
+          <w:lang w:val="fi-FI"/>
+        </w:rPr>
+        <w:t xml:space="preserve"> komponenttikaavion avulla</w:t>
+      </w:r>
+      <w:r>
+        <w:rPr>
+          <w:lang w:val="fi-FI"/>
+        </w:rPr>
+        <w:t xml:space="preserve">. Toteutus on jaettu kolmeen eri moduuliin. </w:t>
+      </w:r>
+    </w:p>
+    <w:p>
+      <w:pPr>
+        <w:pStyle w:val="Leipteksti1"/>
+        <w:rPr>
+          <w:lang w:val="fi-FI"/>
+        </w:rPr>
+      </w:pPr>
+    </w:p>
+    <w:p>
+      <w:pPr>
+        <w:pStyle w:val="Leipteksti1"/>
+        <w:rPr>
+          <w:lang w:val="fi-FI"/>
+        </w:rPr>
+      </w:pPr>
+      <w:r>
+        <w:rPr>
+          <w:lang w:val="fi-FI"/>
+        </w:rPr>
+        <w:t xml:space="preserve">Ensimmäinen moduuli käsittelee LCD – hintalappunäyttöjä ja niille datan syöttävää </w:t>
+      </w:r>
       <w:proofErr w:type="spellStart"/>
       <w:r>
         <w:rPr>
           <w:lang w:val="fi-FI"/>
         </w:rPr>
-        <w:t>blaa</w:t>
+        <w:t>Arduinoa</w:t>
       </w:r>
       <w:proofErr w:type="spellEnd"/>
+      <w:r>
+        <w:rPr>
+          <w:lang w:val="fi-FI"/>
+        </w:rPr>
+        <w:t xml:space="preserve">. </w:t>
+      </w:r>
+      <w:proofErr w:type="spellStart"/>
+      <w:r>
+        <w:rPr>
+          <w:lang w:val="fi-FI"/>
+        </w:rPr>
+        <w:t>Arduinon</w:t>
+      </w:r>
+      <w:proofErr w:type="spellEnd"/>
+      <w:r>
+        <w:rPr>
+          <w:lang w:val="fi-FI"/>
+        </w:rPr>
+        <w:t xml:space="preserve"> lähettimenä/vastaanottimena toimii </w:t>
+      </w:r>
+      <w:proofErr w:type="spellStart"/>
+      <w:r>
+        <w:rPr>
+          <w:lang w:val="fi-FI"/>
+        </w:rPr>
+        <w:t>Xbee-</w:t>
+      </w:r>
+      <w:proofErr w:type="spellEnd"/>
+      <w:r>
+        <w:rPr>
+          <w:lang w:val="fi-FI"/>
+        </w:rPr>
+        <w:t xml:space="preserve"> langaton lähetin/vastaanotin.</w:t>
+      </w:r>
+    </w:p>
+    <w:p>
+      <w:pPr>
+        <w:pStyle w:val="Leipteksti1"/>
+        <w:rPr>
+          <w:lang w:val="fi-FI"/>
+        </w:rPr>
+      </w:pPr>
+    </w:p>
+    <w:p>
+      <w:pPr>
+        <w:pStyle w:val="Leipteksti1"/>
+        <w:rPr>
+          <w:lang w:val="fi-FI"/>
+        </w:rPr>
+      </w:pPr>
+      <w:r>
+        <w:rPr>
+          <w:lang w:val="fi-FI"/>
+        </w:rPr>
+        <w:t xml:space="preserve">Toinen moduuli käsittää </w:t>
+      </w:r>
+      <w:proofErr w:type="spellStart"/>
+      <w:r>
+        <w:rPr>
+          <w:lang w:val="fi-FI"/>
+        </w:rPr>
+        <w:t>Raspberry</w:t>
+      </w:r>
+      <w:proofErr w:type="spellEnd"/>
+      <w:r>
+        <w:rPr>
+          <w:lang w:val="fi-FI"/>
+        </w:rPr>
+        <w:t xml:space="preserve"> PI 3:n ja sen lähettimeksi valitun </w:t>
+      </w:r>
+      <w:proofErr w:type="spellStart"/>
+      <w:r>
+        <w:rPr>
+          <w:lang w:val="fi-FI"/>
+        </w:rPr>
+        <w:t>Xbee-</w:t>
+      </w:r>
+      <w:proofErr w:type="spellEnd"/>
+      <w:r>
+        <w:rPr>
+          <w:lang w:val="fi-FI"/>
+        </w:rPr>
+        <w:t xml:space="preserve"> lähettimen.</w:t>
+      </w:r>
+      <w:r>
+        <w:rPr>
+          <w:lang w:val="fi-FI"/>
+        </w:rPr>
+        <w:t xml:space="preserve"> </w:t>
+      </w:r>
+      <w:proofErr w:type="spellStart"/>
+      <w:r>
+        <w:rPr>
+          <w:lang w:val="fi-FI"/>
+        </w:rPr>
+        <w:t>Raspberryn</w:t>
+      </w:r>
+      <w:proofErr w:type="spellEnd"/>
+      <w:r>
+        <w:rPr>
+          <w:lang w:val="fi-FI"/>
+        </w:rPr>
+        <w:t xml:space="preserve"> tarkoitus on välittää data </w:t>
+      </w:r>
+      <w:proofErr w:type="spellStart"/>
+      <w:r>
+        <w:rPr>
+          <w:lang w:val="fi-FI"/>
+        </w:rPr>
+        <w:t>Arduinoille</w:t>
+      </w:r>
+      <w:proofErr w:type="spellEnd"/>
+      <w:r>
+        <w:rPr>
+          <w:lang w:val="fi-FI"/>
+        </w:rPr>
+        <w:t xml:space="preserve"> ja noutaa data Microsoft </w:t>
+      </w:r>
+      <w:proofErr w:type="spellStart"/>
+      <w:r>
+        <w:rPr>
+          <w:lang w:val="fi-FI"/>
+        </w:rPr>
+        <w:t>Dynamic</w:t>
+      </w:r>
+      <w:proofErr w:type="spellEnd"/>
+      <w:r>
+        <w:rPr>
+          <w:lang w:val="fi-FI"/>
+        </w:rPr>
+        <w:t xml:space="preserve"> </w:t>
+      </w:r>
+      <w:proofErr w:type="spellStart"/>
+      <w:r>
+        <w:rPr>
+          <w:lang w:val="fi-FI"/>
+        </w:rPr>
+        <w:t>NAV:ista</w:t>
+      </w:r>
+      <w:proofErr w:type="spellEnd"/>
+      <w:r>
+        <w:rPr>
+          <w:lang w:val="fi-FI"/>
+        </w:rPr>
+        <w:t>.</w:t>
+      </w:r>
+    </w:p>
+    <w:p>
+      <w:pPr>
+        <w:pStyle w:val="Leipteksti1"/>
+        <w:rPr>
+          <w:lang w:val="fi-FI"/>
+        </w:rPr>
+      </w:pPr>
     </w:p>
     <w:p>
       <w:pPr>
@@ -5202,79 +5708,7 @@
       <w:r>
         <w:tab/>
       </w:r>
-      <w:bookmarkStart w:id="17" w:name="_Toc477975969"/>
-      <w:r>
-        <w:t>Tietokanta-arkkitehtuuri</w:t>
-      </w:r>
-      <w:bookmarkEnd w:id="17"/>
-    </w:p>
-    <w:p>
-      <w:pPr>
-        <w:pStyle w:val="Leipteksti1"/>
-        <w:rPr>
-          <w:lang w:val="fi-FI"/>
-        </w:rPr>
-      </w:pPr>
-      <w:r>
-        <w:rPr>
-          <w:lang w:val="fi-FI"/>
-        </w:rPr>
-        <w:t>Tietokantana käytetään asiakkaan omaa, valmista tietokantaa.</w:t>
-      </w:r>
-    </w:p>
-    <w:p>
-      <w:pPr>
-        <w:pStyle w:val="Leipteksti1"/>
-        <w:rPr>
-          <w:lang w:val="fi-FI"/>
-        </w:rPr>
-      </w:pPr>
-    </w:p>
-    <w:p>
-      <w:pPr>
-        <w:pStyle w:val="Otsikko2"/>
-      </w:pPr>
-      <w:r>
-        <w:tab/>
-      </w:r>
-      <w:bookmarkStart w:id="18" w:name="_Toc477975970"/>
-      <w:r>
-        <w:t>Ohjelmistoarkkitehtuuri, moduulit ja prosessit</w:t>
-      </w:r>
-      <w:bookmarkEnd w:id="18"/>
-    </w:p>
-    <w:p>
-      <w:pPr>
-        <w:pStyle w:val="Leipteksti1"/>
-        <w:rPr>
-          <w:lang w:val="fi-FI"/>
-        </w:rPr>
-      </w:pPr>
-      <w:proofErr w:type="spellStart"/>
-      <w:r>
-        <w:rPr>
-          <w:lang w:val="fi-FI"/>
-        </w:rPr>
-        <w:t>blaa</w:t>
-      </w:r>
-      <w:proofErr w:type="spellEnd"/>
-    </w:p>
-    <w:p>
-      <w:pPr>
-        <w:pStyle w:val="Leipteksti1"/>
-        <w:rPr>
-          <w:lang w:val="fi-FI"/>
-        </w:rPr>
-      </w:pPr>
-    </w:p>
-    <w:p>
-      <w:pPr>
-        <w:pStyle w:val="Otsikko2"/>
-      </w:pPr>
-      <w:r>
-        <w:tab/>
-      </w:r>
-      <w:bookmarkStart w:id="19" w:name="_Toc477975971"/>
+      <w:bookmarkStart w:id="19" w:name="_Toc478154651"/>
       <w:r>
         <w:t>Uudelleenkäytettävät komponentit</w:t>
       </w:r>
@@ -5380,9 +5814,7 @@
         <w:lastRenderedPageBreak/>
         <w:tab/>
       </w:r>
-      <w:bookmarkStart w:id="20" w:name="_Toc477975972"/>
-      <w:bookmarkStart w:id="21" w:name="_GoBack"/>
-      <w:bookmarkEnd w:id="21"/>
+      <w:bookmarkStart w:id="20" w:name="_Toc478154652"/>
       <w:r>
         <w:t>Komponenttikaavio</w:t>
       </w:r>
@@ -5396,6 +5828,10 @@
         </w:rPr>
       </w:pPr>
       <w:r>
+        <w:rPr>
+          <w:noProof/>
+          <w:lang w:val="fi-FI" w:eastAsia="fi-FI"/>
+        </w:rPr>
         <w:drawing>
           <wp:inline distT="0" distB="0" distL="0" distR="0" wp14:anchorId="6D7F93F7" wp14:editId="70E36439">
             <wp:extent cx="4186443" cy="8229600"/>
@@ -5414,7 +5850,7 @@
                     </pic:cNvPicPr>
                   </pic:nvPicPr>
                   <pic:blipFill>
-                    <a:blip r:embed="rId9">
+                    <a:blip r:embed="rId10">
                       <a:extLst>
                         <a:ext uri="{28A0092B-C50C-407E-A947-70E740481C1C}">
                           <a14:useLocalDpi xmlns:a14="http://schemas.microsoft.com/office/drawing/2010/main" val="0"/>
@@ -5450,22 +5886,22 @@
       <w:pPr>
         <w:pStyle w:val="Otsikko2"/>
       </w:pPr>
-      <w:bookmarkStart w:id="22" w:name="_Toc477975973"/>
+      <w:bookmarkStart w:id="21" w:name="_Toc478154653"/>
       <w:r>
         <w:lastRenderedPageBreak/>
         <w:t>Sekvenssikaaviot</w:t>
       </w:r>
+      <w:bookmarkEnd w:id="21"/>
+    </w:p>
+    <w:p>
+      <w:pPr>
+        <w:pStyle w:val="Otsikko3"/>
+      </w:pPr>
+      <w:bookmarkStart w:id="22" w:name="_Toc478154654"/>
+      <w:r>
+        <w:t>Käyttötapausesimerkki 1: Tuotteen hinnan päivittäminen</w:t>
+      </w:r>
       <w:bookmarkEnd w:id="22"/>
-    </w:p>
-    <w:p>
-      <w:pPr>
-        <w:pStyle w:val="Otsikko3"/>
-      </w:pPr>
-      <w:bookmarkStart w:id="23" w:name="_Toc477975974"/>
-      <w:r>
-        <w:t>Käyttötapausesimerkki 1: Tuotteen hinnan päivittäminen</w:t>
-      </w:r>
-      <w:bookmarkEnd w:id="23"/>
     </w:p>
     <w:p>
       <w:pPr>
@@ -5498,7 +5934,7 @@
                     </pic:cNvPicPr>
                   </pic:nvPicPr>
                   <pic:blipFill rotWithShape="1">
-                    <a:blip r:embed="rId10" cstate="print">
+                    <a:blip r:embed="rId11" cstate="print">
                       <a:extLst>
                         <a:ext uri="{28A0092B-C50C-407E-A947-70E740481C1C}">
                           <a14:useLocalDpi xmlns:a14="http://schemas.microsoft.com/office/drawing/2010/main" val="0"/>
@@ -5546,7 +5982,7 @@
       <w:pPr>
         <w:pStyle w:val="Otsikko3"/>
       </w:pPr>
-      <w:bookmarkStart w:id="24" w:name="_Toc477975975"/>
+      <w:bookmarkStart w:id="23" w:name="_Toc478154655"/>
       <w:r>
         <w:t>Käyttötapausesimerkki 2</w:t>
       </w:r>
@@ -5565,7 +6001,7 @@
       <w:r>
         <w:t>minen</w:t>
       </w:r>
-      <w:bookmarkEnd w:id="24"/>
+      <w:bookmarkEnd w:id="23"/>
     </w:p>
     <w:p>
       <w:pPr>
@@ -5598,7 +6034,7 @@
                     </pic:cNvPicPr>
                   </pic:nvPicPr>
                   <pic:blipFill rotWithShape="1">
-                    <a:blip r:embed="rId11" cstate="print">
+                    <a:blip r:embed="rId12" cstate="print">
                       <a:extLst>
                         <a:ext uri="{28A0092B-C50C-407E-A947-70E740481C1C}">
                           <a14:useLocalDpi xmlns:a14="http://schemas.microsoft.com/office/drawing/2010/main" val="0"/>
@@ -5641,13 +6077,47 @@
         <w:lastRenderedPageBreak/>
         <w:tab/>
       </w:r>
-      <w:bookmarkStart w:id="25" w:name="_Toc477975976"/>
+      <w:bookmarkStart w:id="24" w:name="_Toc478154656"/>
       <w:r>
         <w:t>Moduuli- ja prosessi</w:t>
       </w:r>
       <w:r>
         <w:t>kuvaukset</w:t>
       </w:r>
+      <w:bookmarkEnd w:id="24"/>
+    </w:p>
+    <w:p>
+      <w:pPr>
+        <w:pStyle w:val="Leipteksti1"/>
+        <w:rPr>
+          <w:lang w:val="fi-FI"/>
+        </w:rPr>
+      </w:pPr>
+    </w:p>
+    <w:p>
+      <w:pPr>
+        <w:pStyle w:val="Otsikko2"/>
+      </w:pPr>
+      <w:r>
+        <w:tab/>
+      </w:r>
+      <w:bookmarkStart w:id="25" w:name="_Toc478154657"/>
+      <w:proofErr w:type="spellStart"/>
+      <w:r>
+        <w:t>LCD-näyttö</w:t>
+      </w:r>
+      <w:proofErr w:type="spellEnd"/>
+      <w:r>
+        <w:t xml:space="preserve"> ja </w:t>
+      </w:r>
+      <w:proofErr w:type="spellStart"/>
+      <w:r>
+        <w:t>Arduino</w:t>
+      </w:r>
+      <w:proofErr w:type="spellEnd"/>
+      <w:r>
+        <w:t xml:space="preserve"> Uno</w:t>
+      </w:r>
       <w:bookmarkEnd w:id="25"/>
     </w:p>
     <w:p>
@@ -5657,25 +6127,90 @@
           <w:lang w:val="fi-FI"/>
         </w:rPr>
       </w:pPr>
-    </w:p>
-    <w:p>
-      <w:pPr>
-        <w:pStyle w:val="Otsikko2"/>
-      </w:pPr>
-      <w:r>
-        <w:tab/>
-      </w:r>
-      <w:bookmarkStart w:id="26" w:name="_Toc477975977"/>
-      <w:r>
-        <w:t xml:space="preserve">LCD-näyttö, </w:t>
-      </w:r>
-      <w:r>
-        <w:t>h</w:t>
-      </w:r>
-      <w:r>
-        <w:t>intalappu</w:t>
-      </w:r>
-      <w:bookmarkEnd w:id="26"/>
+      <w:r>
+        <w:rPr>
+          <w:lang w:val="fi-FI"/>
+        </w:rPr>
+        <w:t xml:space="preserve">Tämä moduuli on tarkoitettu vastaanottamaan dataa </w:t>
+      </w:r>
+      <w:proofErr w:type="spellStart"/>
+      <w:r>
+        <w:rPr>
+          <w:lang w:val="fi-FI"/>
+        </w:rPr>
+        <w:t>Raspberry</w:t>
+      </w:r>
+      <w:proofErr w:type="spellEnd"/>
+      <w:r>
+        <w:rPr>
+          <w:lang w:val="fi-FI"/>
+        </w:rPr>
+        <w:t xml:space="preserve"> </w:t>
+      </w:r>
+      <w:proofErr w:type="spellStart"/>
+      <w:r>
+        <w:rPr>
+          <w:lang w:val="fi-FI"/>
+        </w:rPr>
+        <w:t>Pi:ltä</w:t>
+      </w:r>
+      <w:proofErr w:type="spellEnd"/>
+      <w:r>
+        <w:rPr>
+          <w:lang w:val="fi-FI"/>
+        </w:rPr>
+        <w:t xml:space="preserve">. </w:t>
+      </w:r>
+      <w:proofErr w:type="spellStart"/>
+      <w:r>
+        <w:rPr>
+          <w:lang w:val="fi-FI"/>
+        </w:rPr>
+        <w:t>Arduino</w:t>
+      </w:r>
+      <w:proofErr w:type="spellEnd"/>
+      <w:r>
+        <w:rPr>
+          <w:lang w:val="fi-FI"/>
+        </w:rPr>
+        <w:t xml:space="preserve"> Uno on moduulin keskipisteenä ja siihen liitetään suoraan kaikki moduulin muut osat (lähetin ja näyttö). Kun uusi hinnan päivitys tulee </w:t>
+      </w:r>
+      <w:proofErr w:type="spellStart"/>
+      <w:r>
+        <w:rPr>
+          <w:lang w:val="fi-FI"/>
+        </w:rPr>
+        <w:t>Raspberry</w:t>
+      </w:r>
+      <w:proofErr w:type="spellEnd"/>
+      <w:r>
+        <w:rPr>
+          <w:lang w:val="fi-FI"/>
+        </w:rPr>
+        <w:t xml:space="preserve"> </w:t>
+      </w:r>
+      <w:proofErr w:type="spellStart"/>
+      <w:r>
+        <w:rPr>
+          <w:lang w:val="fi-FI"/>
+        </w:rPr>
+        <w:t>Pi:ltä</w:t>
+      </w:r>
+      <w:proofErr w:type="spellEnd"/>
+      <w:r>
+        <w:rPr>
+          <w:lang w:val="fi-FI"/>
+        </w:rPr>
+        <w:t>, toimii moduuli seuraavalla tavalla:</w:t>
+      </w:r>
+    </w:p>
+    <w:p>
+      <w:pPr>
+        <w:pStyle w:val="Leipteksti1"/>
+        <w:rPr>
+          <w:lang w:val="fi-FI"/>
+        </w:rPr>
+      </w:pPr>
     </w:p>
     <w:p>
       <w:pPr>
@@ -5692,20 +6227,30 @@
         <w:rPr>
           <w:lang w:val="fi-FI"/>
         </w:rPr>
-        <w:t xml:space="preserve">Näyttää </w:t>
-      </w:r>
-      <w:r>
-        <w:rPr>
-          <w:lang w:val="fi-FI"/>
-        </w:rPr>
-        <w:t xml:space="preserve">tuotteen </w:t>
-      </w:r>
-      <w:r>
-        <w:rPr>
-          <w:lang w:val="fi-FI"/>
-        </w:rPr>
-        <w:t>hinnan.</w:t>
-      </w:r>
+        <w:t xml:space="preserve">Uusi hinta lähetetään </w:t>
+      </w:r>
+      <w:proofErr w:type="spellStart"/>
+      <w:r>
+        <w:rPr>
+          <w:lang w:val="fi-FI"/>
+        </w:rPr>
+        <w:t>Raspberry</w:t>
+      </w:r>
+      <w:proofErr w:type="spellEnd"/>
+      <w:r>
+        <w:rPr>
+          <w:lang w:val="fi-FI"/>
+        </w:rPr>
+        <w:t xml:space="preserve"> </w:t>
+      </w:r>
+      <w:proofErr w:type="spellStart"/>
+      <w:r>
+        <w:rPr>
+          <w:lang w:val="fi-FI"/>
+        </w:rPr>
+        <w:t>Pi:ltä</w:t>
+      </w:r>
+      <w:proofErr w:type="spellEnd"/>
     </w:p>
     <w:p>
       <w:pPr>
@@ -5722,52 +6267,22 @@
         <w:rPr>
           <w:lang w:val="fi-FI"/>
         </w:rPr>
-        <w:t>Y</w:t>
-      </w:r>
-      <w:r>
-        <w:rPr>
-          <w:lang w:val="fi-FI"/>
-        </w:rPr>
-        <w:t xml:space="preserve">hteydessä </w:t>
+        <w:t xml:space="preserve">Lähetys vastaanotetaan </w:t>
       </w:r>
       <w:proofErr w:type="spellStart"/>
       <w:r>
         <w:rPr>
           <w:lang w:val="fi-FI"/>
         </w:rPr>
-        <w:t>Arduino</w:t>
+        <w:t>Xbee-</w:t>
       </w:r>
       <w:proofErr w:type="spellEnd"/>
       <w:r>
         <w:rPr>
           <w:lang w:val="fi-FI"/>
         </w:rPr>
-        <w:t xml:space="preserve"> Unoon</w:t>
-      </w:r>
-      <w:r>
-        <w:rPr>
-          <w:lang w:val="fi-FI"/>
-        </w:rPr>
-        <w:t>.</w:t>
-      </w:r>
-    </w:p>
-    <w:p>
-      <w:pPr>
-        <w:pStyle w:val="Otsikko2"/>
-      </w:pPr>
-      <w:r>
-        <w:tab/>
-      </w:r>
-      <w:bookmarkStart w:id="27" w:name="_Toc477975978"/>
-      <w:proofErr w:type="spellStart"/>
-      <w:r>
-        <w:t>Arduino</w:t>
-      </w:r>
-      <w:proofErr w:type="spellEnd"/>
-      <w:r>
-        <w:t xml:space="preserve"> Uno</w:t>
-      </w:r>
-      <w:bookmarkEnd w:id="27"/>
+        <w:t xml:space="preserve"> vastaanottimella</w:t>
+      </w:r>
     </w:p>
     <w:p>
       <w:pPr>
@@ -5784,83 +6299,8 @@
         <w:rPr>
           <w:lang w:val="fi-FI"/>
         </w:rPr>
-        <w:t xml:space="preserve">Välittää tietoa </w:t>
-      </w:r>
-      <w:proofErr w:type="spellStart"/>
-      <w:r>
-        <w:rPr>
-          <w:lang w:val="fi-FI"/>
-        </w:rPr>
-        <w:t>Raspberry</w:t>
-      </w:r>
-      <w:proofErr w:type="spellEnd"/>
-      <w:r>
-        <w:rPr>
-          <w:lang w:val="fi-FI"/>
-        </w:rPr>
-        <w:t xml:space="preserve"> </w:t>
-      </w:r>
-      <w:proofErr w:type="spellStart"/>
-      <w:r>
-        <w:rPr>
-          <w:lang w:val="fi-FI"/>
-        </w:rPr>
-        <w:t>P</w:t>
-      </w:r>
-      <w:r>
-        <w:rPr>
-          <w:lang w:val="fi-FI"/>
-        </w:rPr>
-        <w:t>i</w:t>
-      </w:r>
-      <w:r>
-        <w:rPr>
-          <w:lang w:val="fi-FI"/>
-        </w:rPr>
-        <w:t>lt</w:t>
-      </w:r>
-      <w:r>
-        <w:rPr>
-          <w:lang w:val="fi-FI"/>
-        </w:rPr>
-        <w:t>a</w:t>
-      </w:r>
-      <w:proofErr w:type="spellEnd"/>
-      <w:r>
-        <w:rPr>
-          <w:lang w:val="fi-FI"/>
-        </w:rPr>
-        <w:t xml:space="preserve"> näytöille.</w:t>
-      </w:r>
-    </w:p>
-    <w:p>
-      <w:pPr>
-        <w:pStyle w:val="Otsikko2"/>
-      </w:pPr>
-      <w:r>
-        <w:tab/>
-      </w:r>
-      <w:bookmarkStart w:id="28" w:name="_Toc477975979"/>
-      <w:proofErr w:type="spellStart"/>
-      <w:r>
-        <w:t>Raspberry</w:t>
-      </w:r>
-      <w:proofErr w:type="spellEnd"/>
-      <w:r>
-        <w:t xml:space="preserve"> </w:t>
-      </w:r>
-      <w:proofErr w:type="spellStart"/>
-      <w:r>
-        <w:t>P</w:t>
-      </w:r>
-      <w:r>
-        <w:t>i</w:t>
-      </w:r>
-      <w:proofErr w:type="spellEnd"/>
-      <w:r>
-        <w:t xml:space="preserve"> 3</w:t>
-      </w:r>
-      <w:bookmarkEnd w:id="28"/>
+        <w:t>Data otetaan vastaan esim. datanvastaanotto( )- funktiolla</w:t>
+      </w:r>
     </w:p>
     <w:p>
       <w:pPr>
@@ -5877,39 +6317,466 @@
         <w:rPr>
           <w:lang w:val="fi-FI"/>
         </w:rPr>
-        <w:t xml:space="preserve">Välittää dataa Microsoft </w:t>
-      </w:r>
-      <w:r>
-        <w:rPr>
-          <w:lang w:val="fi-FI"/>
-        </w:rPr>
-        <w:t xml:space="preserve">Dynamics </w:t>
+        <w:t xml:space="preserve">Vastaanotettu data tallennetaan muuttujaan </w:t>
+      </w:r>
+      <w:r>
+        <w:rPr>
+          <w:i/>
+          <w:lang w:val="fi-FI"/>
+        </w:rPr>
+        <w:t>hinta</w:t>
+      </w:r>
+    </w:p>
+    <w:p>
+      <w:pPr>
+        <w:pStyle w:val="Leipteksti1"/>
+        <w:numPr>
+          <w:ilvl w:val="0"/>
+          <w:numId w:val="10"/>
+        </w:numPr>
+        <w:rPr>
+          <w:lang w:val="fi-FI"/>
+        </w:rPr>
+      </w:pPr>
+      <w:r>
+        <w:rPr>
+          <w:lang w:val="fi-FI"/>
+        </w:rPr>
+        <w:t xml:space="preserve">Muuttuja </w:t>
+      </w:r>
+      <w:r>
+        <w:rPr>
+          <w:i/>
+          <w:lang w:val="fi-FI"/>
+        </w:rPr>
+        <w:t>hinta</w:t>
+      </w:r>
+      <w:r>
+        <w:rPr>
+          <w:lang w:val="fi-FI"/>
+        </w:rPr>
+        <w:t xml:space="preserve"> laitetaan näkymään LCD – näytölle funktion </w:t>
+      </w:r>
+      <w:proofErr w:type="gramStart"/>
+      <w:r>
+        <w:rPr>
+          <w:lang w:val="fi-FI"/>
+        </w:rPr>
+        <w:t xml:space="preserve">paivita( ) </w:t>
+      </w:r>
+      <w:r>
+        <w:rPr>
+          <w:lang w:val="fi-FI"/>
+        </w:rPr>
+        <w:t>–</w:t>
+      </w:r>
+      <w:proofErr w:type="gramEnd"/>
+      <w:r>
+        <w:rPr>
+          <w:lang w:val="fi-FI"/>
+        </w:rPr>
+        <w:t xml:space="preserve"> kautta</w:t>
+      </w:r>
+      <w:r>
+        <w:rPr>
+          <w:lang w:val="fi-FI"/>
+        </w:rPr>
+        <w:t>.</w:t>
+      </w:r>
+    </w:p>
+    <w:p>
+      <w:pPr>
+        <w:pStyle w:val="Leipteksti1"/>
+        <w:numPr>
+          <w:ilvl w:val="0"/>
+          <w:numId w:val="10"/>
+        </w:numPr>
+        <w:rPr>
+          <w:lang w:val="fi-FI"/>
+        </w:rPr>
+      </w:pPr>
+      <w:proofErr w:type="gramStart"/>
+      <w:r>
+        <w:rPr>
+          <w:lang w:val="fi-FI"/>
+        </w:rPr>
+        <w:t>kuittaus( ) –</w:t>
+      </w:r>
+      <w:proofErr w:type="gramEnd"/>
+      <w:r>
+        <w:rPr>
+          <w:lang w:val="fi-FI"/>
+        </w:rPr>
+        <w:t xml:space="preserve"> funktio lähettää kuittausviestin </w:t>
       </w:r>
       <w:proofErr w:type="spellStart"/>
       <w:r>
         <w:rPr>
           <w:lang w:val="fi-FI"/>
         </w:rPr>
-        <w:t>NAV:</w:t>
-      </w:r>
-      <w:r>
-        <w:rPr>
-          <w:lang w:val="fi-FI"/>
-        </w:rPr>
-        <w:t>n</w:t>
+        <w:t>Raspberry</w:t>
       </w:r>
       <w:proofErr w:type="spellEnd"/>
       <w:r>
         <w:rPr>
           <w:lang w:val="fi-FI"/>
         </w:rPr>
-        <w:t xml:space="preserve"> ja </w:t>
+        <w:t xml:space="preserve"> </w:t>
       </w:r>
       <w:proofErr w:type="spellStart"/>
       <w:r>
         <w:rPr>
           <w:lang w:val="fi-FI"/>
         </w:rPr>
+        <w:t>Pi:lle</w:t>
+      </w:r>
+      <w:proofErr w:type="spellEnd"/>
+      <w:r>
+        <w:rPr>
+          <w:lang w:val="fi-FI"/>
+        </w:rPr>
+        <w:t xml:space="preserve"> mikäli prosessi on suoritettu onnistuneesti loppuun. (Mikäli on tapahtunut virhe, napataan se kiinni ja lähetetään virheviesti </w:t>
+      </w:r>
+      <w:proofErr w:type="spellStart"/>
+      <w:r>
+        <w:rPr>
+          <w:lang w:val="fi-FI"/>
+        </w:rPr>
+        <w:t>Raspberry</w:t>
+      </w:r>
+      <w:proofErr w:type="spellEnd"/>
+      <w:r>
+        <w:rPr>
+          <w:lang w:val="fi-FI"/>
+        </w:rPr>
+        <w:t xml:space="preserve"> </w:t>
+      </w:r>
+      <w:proofErr w:type="spellStart"/>
+      <w:r>
+        <w:rPr>
+          <w:lang w:val="fi-FI"/>
+        </w:rPr>
+        <w:t>Pi:lle</w:t>
+      </w:r>
+      <w:proofErr w:type="spellEnd"/>
+      <w:r>
+        <w:rPr>
+          <w:lang w:val="fi-FI"/>
+        </w:rPr>
+        <w:t>.)</w:t>
+      </w:r>
+    </w:p>
+    <w:p>
+      <w:pPr>
+        <w:pStyle w:val="Leipteksti1"/>
+        <w:rPr>
+          <w:lang w:val="fi-FI"/>
+        </w:rPr>
+      </w:pPr>
+    </w:p>
+    <w:p>
+      <w:pPr>
+        <w:pStyle w:val="Leipteksti1"/>
+        <w:rPr>
+          <w:lang w:val="fi-FI"/>
+        </w:rPr>
+      </w:pPr>
+      <w:r>
+        <w:rPr>
+          <w:lang w:val="fi-FI"/>
+        </w:rPr>
+        <w:t xml:space="preserve">Näin hinta on päivitetty </w:t>
+      </w:r>
+      <w:proofErr w:type="spellStart"/>
+      <w:r>
+        <w:rPr>
+          <w:lang w:val="fi-FI"/>
+        </w:rPr>
+        <w:t>Arduinoon</w:t>
+      </w:r>
+      <w:proofErr w:type="spellEnd"/>
+      <w:r>
+        <w:rPr>
+          <w:lang w:val="fi-FI"/>
+        </w:rPr>
+        <w:t xml:space="preserve"> ja sen kautta LCD – näyttöön.</w:t>
+      </w:r>
+    </w:p>
+    <w:p>
+      <w:pPr>
+        <w:pStyle w:val="Otsikko2"/>
+      </w:pPr>
+      <w:r>
+        <w:tab/>
+      </w:r>
+      <w:bookmarkStart w:id="26" w:name="_Toc478154658"/>
+      <w:proofErr w:type="spellStart"/>
+      <w:r>
+        <w:t>Raspberry</w:t>
+      </w:r>
+      <w:proofErr w:type="spellEnd"/>
+      <w:r>
+        <w:t xml:space="preserve"> </w:t>
+      </w:r>
+      <w:proofErr w:type="spellStart"/>
+      <w:r>
+        <w:t>P</w:t>
+      </w:r>
+      <w:r>
+        <w:t>i</w:t>
+      </w:r>
+      <w:proofErr w:type="spellEnd"/>
+      <w:r>
+        <w:t xml:space="preserve"> 3</w:t>
+      </w:r>
+      <w:bookmarkEnd w:id="26"/>
+    </w:p>
+    <w:p>
+      <w:pPr>
+        <w:pStyle w:val="Leipteksti1"/>
+        <w:rPr>
+          <w:lang w:val="fi-FI"/>
+        </w:rPr>
+      </w:pPr>
+      <w:r>
+        <w:rPr>
+          <w:lang w:val="fi-FI"/>
+        </w:rPr>
+        <w:t xml:space="preserve">Tämä moduuli on koko järjestelmän tärkein osa. Se noutaa dataa Microsoft Dynamics </w:t>
+      </w:r>
+      <w:proofErr w:type="spellStart"/>
+      <w:r>
+        <w:rPr>
+          <w:lang w:val="fi-FI"/>
+        </w:rPr>
+        <w:t>NAV:in</w:t>
+      </w:r>
+      <w:proofErr w:type="spellEnd"/>
+      <w:r>
+        <w:rPr>
+          <w:lang w:val="fi-FI"/>
+        </w:rPr>
+        <w:t xml:space="preserve"> tietokannasta ja lähettää sen edelleen </w:t>
+      </w:r>
+      <w:proofErr w:type="spellStart"/>
+      <w:r>
+        <w:rPr>
+          <w:lang w:val="fi-FI"/>
+        </w:rPr>
+        <w:t>Arduinoille</w:t>
+      </w:r>
+      <w:proofErr w:type="spellEnd"/>
+      <w:r>
+        <w:rPr>
+          <w:lang w:val="fi-FI"/>
+        </w:rPr>
+        <w:t xml:space="preserve">, joiden kautta hinnat saadaan näkyville. Datan nouto ja päivitys prosessi toimii automaattisesti tai se voidaan ajaa manuaalisesti. Automaattinen </w:t>
+      </w:r>
+      <w:r>
+        <w:rPr>
+          <w:lang w:val="fi-FI"/>
+        </w:rPr>
+        <w:t>päivitys</w:t>
+      </w:r>
+      <w:r>
+        <w:rPr>
+          <w:lang w:val="fi-FI"/>
+        </w:rPr>
+        <w:t>prosessi toimii seuraavasti:</w:t>
+      </w:r>
+    </w:p>
+    <w:p>
+      <w:pPr>
+        <w:pStyle w:val="Leipteksti1"/>
+        <w:rPr>
+          <w:lang w:val="fi-FI"/>
+        </w:rPr>
+      </w:pPr>
+    </w:p>
+    <w:p>
+      <w:pPr>
+        <w:pStyle w:val="Leipteksti1"/>
+        <w:numPr>
+          <w:ilvl w:val="0"/>
+          <w:numId w:val="10"/>
+        </w:numPr>
+        <w:rPr>
+          <w:lang w:val="fi-FI"/>
+        </w:rPr>
+      </w:pPr>
+      <w:proofErr w:type="spellStart"/>
+      <w:r>
+        <w:rPr>
+          <w:lang w:val="fi-FI"/>
+        </w:rPr>
+        <w:t>Raspberry</w:t>
+      </w:r>
+      <w:proofErr w:type="spellEnd"/>
+      <w:r>
+        <w:rPr>
+          <w:lang w:val="fi-FI"/>
+        </w:rPr>
+        <w:t xml:space="preserve"> lähettää datapyynnön </w:t>
+      </w:r>
+      <w:proofErr w:type="spellStart"/>
+      <w:r>
+        <w:rPr>
+          <w:lang w:val="fi-FI"/>
+        </w:rPr>
+        <w:t>NAV:iin</w:t>
+      </w:r>
+      <w:proofErr w:type="spellEnd"/>
+      <w:r>
+        <w:rPr>
+          <w:lang w:val="fi-FI"/>
+        </w:rPr>
+        <w:t xml:space="preserve"> SOAP – rajapinnan välityksellä.</w:t>
+      </w:r>
+    </w:p>
+    <w:p>
+      <w:pPr>
+        <w:pStyle w:val="Leipteksti1"/>
+        <w:numPr>
+          <w:ilvl w:val="0"/>
+          <w:numId w:val="10"/>
+        </w:numPr>
+        <w:rPr>
+          <w:lang w:val="fi-FI"/>
+        </w:rPr>
+      </w:pPr>
+      <w:r>
+        <w:rPr>
+          <w:lang w:val="fi-FI"/>
+        </w:rPr>
+        <w:t xml:space="preserve">Päivittyneet hinnat lähetetään </w:t>
+      </w:r>
+      <w:proofErr w:type="spellStart"/>
+      <w:r>
+        <w:rPr>
+          <w:lang w:val="fi-FI"/>
+        </w:rPr>
+        <w:t>Raspberrylle</w:t>
+      </w:r>
+      <w:proofErr w:type="spellEnd"/>
+      <w:r>
+        <w:rPr>
+          <w:lang w:val="fi-FI"/>
+        </w:rPr>
+        <w:t>.</w:t>
+      </w:r>
+    </w:p>
+    <w:p>
+      <w:pPr>
+        <w:pStyle w:val="Leipteksti1"/>
+        <w:numPr>
+          <w:ilvl w:val="0"/>
+          <w:numId w:val="10"/>
+        </w:numPr>
+        <w:rPr>
+          <w:lang w:val="fi-FI"/>
+        </w:rPr>
+      </w:pPr>
+      <w:r>
+        <w:rPr>
+          <w:lang w:val="fi-FI"/>
+        </w:rPr>
+        <w:t>Hinnat vastaanotetaan datanvastaanotto( )– funktiolla.</w:t>
+      </w:r>
+    </w:p>
+    <w:p>
+      <w:pPr>
+        <w:pStyle w:val="Leipteksti1"/>
+        <w:numPr>
+          <w:ilvl w:val="0"/>
+          <w:numId w:val="10"/>
+        </w:numPr>
+        <w:rPr>
+          <w:lang w:val="fi-FI"/>
+        </w:rPr>
+      </w:pPr>
+      <w:r>
+        <w:rPr>
+          <w:lang w:val="fi-FI"/>
+        </w:rPr>
+        <w:t xml:space="preserve">Hinnat lähetetään eteenpäin </w:t>
+      </w:r>
+      <w:proofErr w:type="spellStart"/>
+      <w:r>
+        <w:rPr>
+          <w:lang w:val="fi-FI"/>
+        </w:rPr>
+        <w:t>suorita(”päivitä</w:t>
+      </w:r>
+      <w:proofErr w:type="spellEnd"/>
+      <w:r>
+        <w:rPr>
+          <w:lang w:val="fi-FI"/>
+        </w:rPr>
+        <w:t xml:space="preserve"> </w:t>
+      </w:r>
+      <w:proofErr w:type="spellStart"/>
+      <w:r>
+        <w:rPr>
+          <w:lang w:val="fi-FI"/>
+        </w:rPr>
+        <w:t>tuoteID:hinta</w:t>
+      </w:r>
+      <w:proofErr w:type="spellEnd"/>
+      <w:r>
+        <w:rPr>
+          <w:lang w:val="fi-FI"/>
+        </w:rPr>
+        <w:t>”) – funktiolla.</w:t>
+      </w:r>
+    </w:p>
+    <w:p>
+      <w:pPr>
+        <w:pStyle w:val="Leipteksti1"/>
+        <w:numPr>
+          <w:ilvl w:val="0"/>
+          <w:numId w:val="10"/>
+        </w:numPr>
+        <w:rPr>
+          <w:lang w:val="fi-FI"/>
+        </w:rPr>
+      </w:pPr>
+      <w:proofErr w:type="spellStart"/>
+      <w:r>
+        <w:rPr>
+          <w:lang w:val="fi-FI"/>
+        </w:rPr>
+        <w:t>Arduinolta</w:t>
+      </w:r>
+      <w:proofErr w:type="spellEnd"/>
+      <w:r>
+        <w:rPr>
+          <w:lang w:val="fi-FI"/>
+        </w:rPr>
+        <w:t xml:space="preserve"> jäädään odottamaan kuittausta.</w:t>
+      </w:r>
+    </w:p>
+    <w:p>
+      <w:pPr>
+        <w:pStyle w:val="Leipteksti1"/>
+        <w:numPr>
+          <w:ilvl w:val="0"/>
+          <w:numId w:val="10"/>
+        </w:numPr>
+        <w:rPr>
+          <w:lang w:val="fi-FI"/>
+        </w:rPr>
+      </w:pPr>
+      <w:r>
+        <w:rPr>
+          <w:lang w:val="fi-FI"/>
+        </w:rPr>
+        <w:t xml:space="preserve">Mikäli kuittausta ei tule aikarajan sisällä tai </w:t>
+      </w:r>
+      <w:proofErr w:type="spellStart"/>
+      <w:r>
+        <w:rPr>
+          <w:lang w:val="fi-FI"/>
+        </w:rPr>
         <w:t>Arduino</w:t>
       </w:r>
       <w:proofErr w:type="spellEnd"/>
@@ -5917,74 +6784,101 @@
         <w:rPr>
           <w:lang w:val="fi-FI"/>
         </w:rPr>
-        <w:t xml:space="preserve"> Unon välillä.</w:t>
-      </w:r>
+        <w:t xml:space="preserve"> ilmoittaa virheestä, kirjataan tapaus lokiin.</w:t>
+      </w:r>
+    </w:p>
+    <w:p>
+      <w:pPr>
+        <w:pStyle w:val="Leipteksti1"/>
+        <w:rPr>
+          <w:lang w:val="fi-FI"/>
+        </w:rPr>
+      </w:pPr>
+    </w:p>
+    <w:p>
+      <w:pPr>
+        <w:pStyle w:val="Leipteksti1"/>
+        <w:rPr>
+          <w:lang w:val="fi-FI"/>
+        </w:rPr>
+      </w:pPr>
+      <w:r>
+        <w:rPr>
+          <w:lang w:val="fi-FI"/>
+        </w:rPr>
+        <w:t>Manuaalinen päivitysprosessi toimii muuten samoin, mutta prosessin aloitus ei ole automatisoitu. Manuaalisessa päivityksessä voidaan päättää, mitkä hinnat päivitetään. Manuaalinen päivitys on kuvattu kappaleessa 3.6.1.</w:t>
+      </w:r>
+    </w:p>
+    <w:p>
+      <w:pPr>
+        <w:pStyle w:val="Leipteksti1"/>
+        <w:ind w:left="1778"/>
+        <w:rPr>
+          <w:lang w:val="fi-FI"/>
+        </w:rPr>
+      </w:pPr>
       <w:r>
         <w:rPr>
           <w:lang w:val="fi-FI"/>
         </w:rPr>
         <w:t xml:space="preserve"> </w:t>
       </w:r>
-      <w:r>
-        <w:rPr>
-          <w:lang w:val="fi-FI"/>
-        </w:rPr>
-        <w:t xml:space="preserve">Tekee pyynnön Microsoft </w:t>
-      </w:r>
-      <w:r>
-        <w:rPr>
-          <w:lang w:val="fi-FI"/>
-        </w:rPr>
-        <w:t xml:space="preserve">Dynamics </w:t>
+    </w:p>
+    <w:p>
+      <w:pPr>
+        <w:pStyle w:val="Otsikko2"/>
+      </w:pPr>
+      <w:r>
+        <w:lastRenderedPageBreak/>
+        <w:tab/>
+      </w:r>
+      <w:bookmarkStart w:id="27" w:name="_Toc478154659"/>
+      <w:r>
+        <w:t>Microsoft Dynamics NAV</w:t>
+      </w:r>
+      <w:bookmarkEnd w:id="27"/>
+    </w:p>
+    <w:p>
+      <w:pPr>
+        <w:pStyle w:val="Leipteksti1"/>
+        <w:rPr>
+          <w:lang w:val="fi-FI"/>
+        </w:rPr>
+      </w:pPr>
+      <w:r>
+        <w:rPr>
+          <w:lang w:val="fi-FI"/>
+        </w:rPr>
+        <w:t xml:space="preserve">Tämä moduuli on Asiakkaan oma, jo olemassa oleva toiminnanohjausjärjestelmä. Tähän moduuliin ollaan yhteydessä sen SOAP – rajapinnan kautta ja se lähettää päivittyneitä hintoja </w:t>
       </w:r>
       <w:proofErr w:type="spellStart"/>
       <w:r>
         <w:rPr>
           <w:lang w:val="fi-FI"/>
         </w:rPr>
-        <w:t>NAV:</w:t>
-      </w:r>
-      <w:r>
-        <w:rPr>
-          <w:lang w:val="fi-FI"/>
-        </w:rPr>
-        <w:t>n</w:t>
+        <w:t>Raspberry</w:t>
       </w:r>
       <w:proofErr w:type="spellEnd"/>
       <w:r>
         <w:rPr>
           <w:lang w:val="fi-FI"/>
         </w:rPr>
-        <w:t xml:space="preserve"> tietokantaan, vastaanottaa datan ja välittää sen </w:t>
+        <w:t xml:space="preserve"> </w:t>
       </w:r>
       <w:proofErr w:type="spellStart"/>
       <w:r>
         <w:rPr>
           <w:lang w:val="fi-FI"/>
         </w:rPr>
-        <w:t>Arduino</w:t>
+        <w:t>Pi:lle</w:t>
       </w:r>
       <w:proofErr w:type="spellEnd"/>
       <w:r>
         <w:rPr>
           <w:lang w:val="fi-FI"/>
         </w:rPr>
-        <w:t xml:space="preserve"> Uno</w:t>
-      </w:r>
-      <w:r>
-        <w:rPr>
-          <w:lang w:val="fi-FI"/>
-        </w:rPr>
-        <w:t>lle.</w:t>
-      </w:r>
-    </w:p>
-    <w:p>
-      <w:pPr>
-        <w:pStyle w:val="Leipteksti1"/>
-        <w:rPr>
-          <w:lang w:val="fi-FI"/>
-        </w:rPr>
-      </w:pPr>
+        <w:t xml:space="preserve">, jos päivitys pyyntö/komento vastaanotetaan. </w:t>
+      </w:r>
     </w:p>
     <w:p>
       <w:pPr>
@@ -6010,11 +6904,11 @@
         <w:lastRenderedPageBreak/>
         <w:tab/>
       </w:r>
-      <w:bookmarkStart w:id="29" w:name="_Toc477975980"/>
+      <w:bookmarkStart w:id="28" w:name="_Toc478154660"/>
       <w:r>
         <w:t>Siirrettävyys</w:t>
       </w:r>
-      <w:bookmarkEnd w:id="29"/>
+      <w:bookmarkEnd w:id="28"/>
     </w:p>
     <w:p>
       <w:pPr>
@@ -6105,11 +6999,11 @@
         <w:lastRenderedPageBreak/>
         <w:tab/>
       </w:r>
-      <w:bookmarkStart w:id="30" w:name="_Toc477975981"/>
+      <w:bookmarkStart w:id="29" w:name="_Toc478154661"/>
       <w:r>
         <w:t>Virhetilanteiden käsittely</w:t>
       </w:r>
-      <w:bookmarkEnd w:id="30"/>
+      <w:bookmarkEnd w:id="29"/>
     </w:p>
     <w:p>
       <w:pPr>
@@ -6295,11 +7189,11 @@
         <w:lastRenderedPageBreak/>
         <w:tab/>
       </w:r>
-      <w:bookmarkStart w:id="31" w:name="_Toc477975982"/>
+      <w:bookmarkStart w:id="30" w:name="_Toc478154662"/>
       <w:r>
         <w:t>testattavuus</w:t>
       </w:r>
-      <w:bookmarkEnd w:id="31"/>
+      <w:bookmarkEnd w:id="30"/>
     </w:p>
     <w:p>
       <w:pPr>
@@ -6336,8 +7230,8 @@
       </w:r>
     </w:p>
     <w:sectPr>
-      <w:headerReference w:type="default" r:id="rId12"/>
-      <w:footerReference w:type="default" r:id="rId13"/>
+      <w:headerReference w:type="default" r:id="rId13"/>
+      <w:footerReference w:type="default" r:id="rId14"/>
       <w:pgSz w:w="11906" w:h="16838"/>
       <w:pgMar w:top="1985" w:right="1134" w:bottom="1418" w:left="2552" w:header="851" w:footer="720" w:gutter="0"/>
       <w:cols w:space="720"/>
@@ -6348,7 +7242,7 @@
 </file>
 
 <file path=word/endnotes.xml><?xml version="1.0" encoding="utf-8"?>
-<w:endnotes xmlns:wpc="http://schemas.microsoft.com/office/word/2010/wordprocessingCanvas" xmlns:mc="http://schemas.openxmlformats.org/markup-compatibility/2006" xmlns:o="urn:schemas-microsoft-com:office:office" xmlns:r="http://schemas.openxmlformats.org/officeDocument/2006/relationships" xmlns:m="http://schemas.openxmlformats.org/officeDocument/2006/math" xmlns:v="urn:schemas-microsoft-com:vml" xmlns:wp14="http://schemas.microsoft.com/office/word/2010/wordprocessingDrawing" xmlns:wp="http://schemas.openxmlformats.org/drawingml/2006/wordprocessingDrawing" xmlns:w10="urn:schemas-microsoft-com:office:word" xmlns:w="http://schemas.openxmlformats.org/wordprocessingml/2006/main" xmlns:w14="http://schemas.microsoft.com/office/word/2010/wordml" xmlns:w15="http://schemas.microsoft.com/office/word/2012/wordml" xmlns:wpg="http://schemas.microsoft.com/office/word/2010/wordprocessingGroup" xmlns:wpi="http://schemas.microsoft.com/office/word/2010/wordprocessingInk" xmlns:wne="http://schemas.microsoft.com/office/word/2006/wordml" xmlns:wps="http://schemas.microsoft.com/office/word/2010/wordprocessingShape" mc:Ignorable="w14 w15 wp14">
+<w:endnotes xmlns:wpc="http://schemas.microsoft.com/office/word/2010/wordprocessingCanvas" xmlns:mc="http://schemas.openxmlformats.org/markup-compatibility/2006" xmlns:o="urn:schemas-microsoft-com:office:office" xmlns:r="http://schemas.openxmlformats.org/officeDocument/2006/relationships" xmlns:m="http://schemas.openxmlformats.org/officeDocument/2006/math" xmlns:v="urn:schemas-microsoft-com:vml" xmlns:wp14="http://schemas.microsoft.com/office/word/2010/wordprocessingDrawing" xmlns:wp="http://schemas.openxmlformats.org/drawingml/2006/wordprocessingDrawing" xmlns:w10="urn:schemas-microsoft-com:office:word" xmlns:w="http://schemas.openxmlformats.org/wordprocessingml/2006/main" xmlns:w14="http://schemas.microsoft.com/office/word/2010/wordml" xmlns:wpg="http://schemas.microsoft.com/office/word/2010/wordprocessingGroup" xmlns:wpi="http://schemas.microsoft.com/office/word/2010/wordprocessingInk" xmlns:wne="http://schemas.microsoft.com/office/word/2006/wordml" xmlns:wps="http://schemas.microsoft.com/office/word/2010/wordprocessingShape" mc:Ignorable="w14 wp14">
   <w:endnote w:type="separator" w:id="-1">
     <w:p>
       <w:r>
@@ -6367,7 +7261,7 @@
 </file>
 
 <file path=word/footer1.xml><?xml version="1.0" encoding="utf-8"?>
-<w:ftr xmlns:wpc="http://schemas.microsoft.com/office/word/2010/wordprocessingCanvas" xmlns:mc="http://schemas.openxmlformats.org/markup-compatibility/2006" xmlns:o="urn:schemas-microsoft-com:office:office" xmlns:r="http://schemas.openxmlformats.org/officeDocument/2006/relationships" xmlns:m="http://schemas.openxmlformats.org/officeDocument/2006/math" xmlns:v="urn:schemas-microsoft-com:vml" xmlns:wp14="http://schemas.microsoft.com/office/word/2010/wordprocessingDrawing" xmlns:wp="http://schemas.openxmlformats.org/drawingml/2006/wordprocessingDrawing" xmlns:w10="urn:schemas-microsoft-com:office:word" xmlns:w="http://schemas.openxmlformats.org/wordprocessingml/2006/main" xmlns:w14="http://schemas.microsoft.com/office/word/2010/wordml" xmlns:w15="http://schemas.microsoft.com/office/word/2012/wordml" xmlns:wpg="http://schemas.microsoft.com/office/word/2010/wordprocessingGroup" xmlns:wpi="http://schemas.microsoft.com/office/word/2010/wordprocessingInk" xmlns:wne="http://schemas.microsoft.com/office/word/2006/wordml" xmlns:wps="http://schemas.microsoft.com/office/word/2010/wordprocessingShape" mc:Ignorable="w14 w15 wp14">
+<w:ftr xmlns:wpc="http://schemas.microsoft.com/office/word/2010/wordprocessingCanvas" xmlns:mc="http://schemas.openxmlformats.org/markup-compatibility/2006" xmlns:o="urn:schemas-microsoft-com:office:office" xmlns:r="http://schemas.openxmlformats.org/officeDocument/2006/relationships" xmlns:m="http://schemas.openxmlformats.org/officeDocument/2006/math" xmlns:v="urn:schemas-microsoft-com:vml" xmlns:wp14="http://schemas.microsoft.com/office/word/2010/wordprocessingDrawing" xmlns:wp="http://schemas.openxmlformats.org/drawingml/2006/wordprocessingDrawing" xmlns:w10="urn:schemas-microsoft-com:office:word" xmlns:w="http://schemas.openxmlformats.org/wordprocessingml/2006/main" xmlns:w14="http://schemas.microsoft.com/office/word/2010/wordml" xmlns:wpg="http://schemas.microsoft.com/office/word/2010/wordprocessingGroup" xmlns:wpi="http://schemas.microsoft.com/office/word/2010/wordprocessingInk" xmlns:wne="http://schemas.microsoft.com/office/word/2006/wordml" xmlns:wps="http://schemas.microsoft.com/office/word/2010/wordprocessingShape" mc:Ignorable="w14 wp14">
   <w:p>
     <w:pPr>
       <w:pStyle w:val="Alatunniste"/>
@@ -6385,7 +7279,7 @@
       <w:rPr>
         <w:noProof/>
       </w:rPr>
-      <w:t>22.03.17</w:t>
+      <w:t>24.03.17</w:t>
     </w:r>
     <w:r>
       <w:rPr>
@@ -6412,7 +7306,7 @@
       <w:rPr>
         <w:noProof/>
       </w:rPr>
-      <w:t>8</w:t>
+      <w:t>14</w:t>
     </w:r>
     <w:r>
       <w:rPr>
@@ -6423,33 +7317,20 @@
     <w:r>
       <w:t>/</w:t>
     </w:r>
-    <w:r>
-      <w:fldChar w:fldCharType="begin"/>
-    </w:r>
-    <w:r>
-      <w:instrText xml:space="preserve"> NUMPAGES  \* MERGEFORMAT </w:instrText>
-    </w:r>
-    <w:r>
-      <w:fldChar w:fldCharType="separate"/>
-    </w:r>
-    <w:r>
-      <w:rPr>
-        <w:noProof/>
-      </w:rPr>
-      <w:t>12</w:t>
-    </w:r>
-    <w:r>
-      <w:rPr>
-        <w:noProof/>
-      </w:rPr>
-      <w:fldChar w:fldCharType="end"/>
-    </w:r>
+    <w:fldSimple w:instr=" NUMPAGES  \* MERGEFORMAT ">
+      <w:r>
+        <w:rPr>
+          <w:noProof/>
+        </w:rPr>
+        <w:t>14</w:t>
+      </w:r>
+    </w:fldSimple>
   </w:p>
 </w:ftr>
 </file>
 
 <file path=word/footnotes.xml><?xml version="1.0" encoding="utf-8"?>
-<w:footnotes xmlns:wpc="http://schemas.microsoft.com/office/word/2010/wordprocessingCanvas" xmlns:mc="http://schemas.openxmlformats.org/markup-compatibility/2006" xmlns:o="urn:schemas-microsoft-com:office:office" xmlns:r="http://schemas.openxmlformats.org/officeDocument/2006/relationships" xmlns:m="http://schemas.openxmlformats.org/officeDocument/2006/math" xmlns:v="urn:schemas-microsoft-com:vml" xmlns:wp14="http://schemas.microsoft.com/office/word/2010/wordprocessingDrawing" xmlns:wp="http://schemas.openxmlformats.org/drawingml/2006/wordprocessingDrawing" xmlns:w10="urn:schemas-microsoft-com:office:word" xmlns:w="http://schemas.openxmlformats.org/wordprocessingml/2006/main" xmlns:w14="http://schemas.microsoft.com/office/word/2010/wordml" xmlns:w15="http://schemas.microsoft.com/office/word/2012/wordml" xmlns:wpg="http://schemas.microsoft.com/office/word/2010/wordprocessingGroup" xmlns:wpi="http://schemas.microsoft.com/office/word/2010/wordprocessingInk" xmlns:wne="http://schemas.microsoft.com/office/word/2006/wordml" xmlns:wps="http://schemas.microsoft.com/office/word/2010/wordprocessingShape" mc:Ignorable="w14 w15 wp14">
+<w:footnotes xmlns:wpc="http://schemas.microsoft.com/office/word/2010/wordprocessingCanvas" xmlns:mc="http://schemas.openxmlformats.org/markup-compatibility/2006" xmlns:o="urn:schemas-microsoft-com:office:office" xmlns:r="http://schemas.openxmlformats.org/officeDocument/2006/relationships" xmlns:m="http://schemas.openxmlformats.org/officeDocument/2006/math" xmlns:v="urn:schemas-microsoft-com:vml" xmlns:wp14="http://schemas.microsoft.com/office/word/2010/wordprocessingDrawing" xmlns:wp="http://schemas.openxmlformats.org/drawingml/2006/wordprocessingDrawing" xmlns:w10="urn:schemas-microsoft-com:office:word" xmlns:w="http://schemas.openxmlformats.org/wordprocessingml/2006/main" xmlns:w14="http://schemas.microsoft.com/office/word/2010/wordml" xmlns:wpg="http://schemas.microsoft.com/office/word/2010/wordprocessingGroup" xmlns:wpi="http://schemas.microsoft.com/office/word/2010/wordprocessingInk" xmlns:wne="http://schemas.microsoft.com/office/word/2006/wordml" xmlns:wps="http://schemas.microsoft.com/office/word/2010/wordprocessingShape" mc:Ignorable="w14 wp14">
   <w:footnote w:type="separator" w:id="-1">
     <w:p>
       <w:r>
@@ -6468,7 +7349,7 @@
 </file>
 
 <file path=word/header1.xml><?xml version="1.0" encoding="utf-8"?>
-<w:hdr xmlns:wpc="http://schemas.microsoft.com/office/word/2010/wordprocessingCanvas" xmlns:mc="http://schemas.openxmlformats.org/markup-compatibility/2006" xmlns:o="urn:schemas-microsoft-com:office:office" xmlns:r="http://schemas.openxmlformats.org/officeDocument/2006/relationships" xmlns:m="http://schemas.openxmlformats.org/officeDocument/2006/math" xmlns:v="urn:schemas-microsoft-com:vml" xmlns:wp14="http://schemas.microsoft.com/office/word/2010/wordprocessingDrawing" xmlns:wp="http://schemas.openxmlformats.org/drawingml/2006/wordprocessingDrawing" xmlns:w10="urn:schemas-microsoft-com:office:word" xmlns:w="http://schemas.openxmlformats.org/wordprocessingml/2006/main" xmlns:w14="http://schemas.microsoft.com/office/word/2010/wordml" xmlns:w15="http://schemas.microsoft.com/office/word/2012/wordml" xmlns:wpg="http://schemas.microsoft.com/office/word/2010/wordprocessingGroup" xmlns:wpi="http://schemas.microsoft.com/office/word/2010/wordprocessingInk" xmlns:wne="http://schemas.microsoft.com/office/word/2006/wordml" xmlns:wps="http://schemas.microsoft.com/office/word/2010/wordprocessingShape" mc:Ignorable="w14 w15 wp14">
+<w:hdr xmlns:wpc="http://schemas.microsoft.com/office/word/2010/wordprocessingCanvas" xmlns:mc="http://schemas.openxmlformats.org/markup-compatibility/2006" xmlns:o="urn:schemas-microsoft-com:office:office" xmlns:r="http://schemas.openxmlformats.org/officeDocument/2006/relationships" xmlns:m="http://schemas.openxmlformats.org/officeDocument/2006/math" xmlns:v="urn:schemas-microsoft-com:vml" xmlns:wp14="http://schemas.microsoft.com/office/word/2010/wordprocessingDrawing" xmlns:wp="http://schemas.openxmlformats.org/drawingml/2006/wordprocessingDrawing" xmlns:w10="urn:schemas-microsoft-com:office:word" xmlns:w="http://schemas.openxmlformats.org/wordprocessingml/2006/main" xmlns:w14="http://schemas.microsoft.com/office/word/2010/wordml" xmlns:wpg="http://schemas.microsoft.com/office/word/2010/wordprocessingGroup" xmlns:wpi="http://schemas.microsoft.com/office/word/2010/wordprocessingInk" xmlns:wne="http://schemas.microsoft.com/office/word/2006/wordml" xmlns:wps="http://schemas.microsoft.com/office/word/2010/wordprocessingShape" mc:Ignorable="w14 wp14">
   <w:p>
     <w:pPr>
       <w:pStyle w:val="Yltunniste"/>
@@ -6487,18 +7368,18 @@
     </w:r>
     <w:r>
       <w:tab/>
-      <w:t>Versio 0.</w:t>
+      <w:t xml:space="preserve">Versio </w:t>
     </w:r>
     <w:r>
-      <w:t>2</w:t>
+      <w:t>1.0</w:t>
     </w:r>
   </w:p>
 </w:hdr>
 </file>
 
 <file path=word/numbering.xml><?xml version="1.0" encoding="utf-8"?>
-<w:numbering xmlns:wpc="http://schemas.microsoft.com/office/word/2010/wordprocessingCanvas" xmlns:mc="http://schemas.openxmlformats.org/markup-compatibility/2006" xmlns:o="urn:schemas-microsoft-com:office:office" xmlns:r="http://schemas.openxmlformats.org/officeDocument/2006/relationships" xmlns:m="http://schemas.openxmlformats.org/officeDocument/2006/math" xmlns:v="urn:schemas-microsoft-com:vml" xmlns:wp14="http://schemas.microsoft.com/office/word/2010/wordprocessingDrawing" xmlns:wp="http://schemas.openxmlformats.org/drawingml/2006/wordprocessingDrawing" xmlns:w10="urn:schemas-microsoft-com:office:word" xmlns:w="http://schemas.openxmlformats.org/wordprocessingml/2006/main" xmlns:w14="http://schemas.microsoft.com/office/word/2010/wordml" xmlns:w15="http://schemas.microsoft.com/office/word/2012/wordml" xmlns:wpg="http://schemas.microsoft.com/office/word/2010/wordprocessingGroup" xmlns:wpi="http://schemas.microsoft.com/office/word/2010/wordprocessingInk" xmlns:wne="http://schemas.microsoft.com/office/word/2006/wordml" xmlns:wps="http://schemas.microsoft.com/office/word/2010/wordprocessingShape" mc:Ignorable="w14 w15 wp14">
-  <w:abstractNum w:abstractNumId="0" w15:restartNumberingAfterBreak="0">
+<w:numbering xmlns:wpc="http://schemas.microsoft.com/office/word/2010/wordprocessingCanvas" xmlns:mc="http://schemas.openxmlformats.org/markup-compatibility/2006" xmlns:o="urn:schemas-microsoft-com:office:office" xmlns:r="http://schemas.openxmlformats.org/officeDocument/2006/relationships" xmlns:m="http://schemas.openxmlformats.org/officeDocument/2006/math" xmlns:v="urn:schemas-microsoft-com:vml" xmlns:wp14="http://schemas.microsoft.com/office/word/2010/wordprocessingDrawing" xmlns:wp="http://schemas.openxmlformats.org/drawingml/2006/wordprocessingDrawing" xmlns:w10="urn:schemas-microsoft-com:office:word" xmlns:w="http://schemas.openxmlformats.org/wordprocessingml/2006/main" xmlns:w14="http://schemas.microsoft.com/office/word/2010/wordml" xmlns:wpg="http://schemas.microsoft.com/office/word/2010/wordprocessingGroup" xmlns:wpi="http://schemas.microsoft.com/office/word/2010/wordprocessingInk" xmlns:wne="http://schemas.microsoft.com/office/word/2006/wordml" xmlns:wps="http://schemas.microsoft.com/office/word/2010/wordprocessingShape" mc:Ignorable="w14 wp14">
+  <w:abstractNum w:abstractNumId="0">
     <w:nsid w:val="FFFFFFFB"/>
     <w:multiLevelType w:val="multilevel"/>
     <w:tmpl w:val="FFFFFFFF"/>
@@ -6575,7 +7456,7 @@
       <w:lvlJc w:val="left"/>
     </w:lvl>
   </w:abstractNum>
-  <w:abstractNum w:abstractNumId="1" w15:restartNumberingAfterBreak="0">
+  <w:abstractNum w:abstractNumId="1">
     <w:nsid w:val="FFFFFFFE"/>
     <w:multiLevelType w:val="singleLevel"/>
     <w:tmpl w:val="FFFFFFFF"/>
@@ -6585,7 +7466,7 @@
       <w:lvlJc w:val="left"/>
     </w:lvl>
   </w:abstractNum>
-  <w:abstractNum w:abstractNumId="2" w15:restartNumberingAfterBreak="0">
+  <w:abstractNum w:abstractNumId="2">
     <w:nsid w:val="04B6680C"/>
     <w:multiLevelType w:val="hybridMultilevel"/>
     <w:tmpl w:val="D8E43950"/>
@@ -6698,7 +7579,7 @@
       </w:rPr>
     </w:lvl>
   </w:abstractNum>
-  <w:abstractNum w:abstractNumId="3" w15:restartNumberingAfterBreak="0">
+  <w:abstractNum w:abstractNumId="3">
     <w:nsid w:val="15E7751A"/>
     <w:multiLevelType w:val="hybridMultilevel"/>
     <w:tmpl w:val="823EE54C"/>
@@ -6810,7 +7691,7 @@
       </w:rPr>
     </w:lvl>
   </w:abstractNum>
-  <w:abstractNum w:abstractNumId="4" w15:restartNumberingAfterBreak="0">
+  <w:abstractNum w:abstractNumId="4">
     <w:nsid w:val="2B161F5D"/>
     <w:multiLevelType w:val="multilevel"/>
     <w:tmpl w:val="CD68BF0A"/>
@@ -6923,7 +7804,7 @@
       </w:rPr>
     </w:lvl>
   </w:abstractNum>
-  <w:abstractNum w:abstractNumId="5" w15:restartNumberingAfterBreak="0">
+  <w:abstractNum w:abstractNumId="5">
     <w:nsid w:val="319605C8"/>
     <w:multiLevelType w:val="hybridMultilevel"/>
     <w:tmpl w:val="D91A4192"/>
@@ -7036,7 +7917,7 @@
       </w:rPr>
     </w:lvl>
   </w:abstractNum>
-  <w:abstractNum w:abstractNumId="6" w15:restartNumberingAfterBreak="0">
+  <w:abstractNum w:abstractNumId="6">
     <w:nsid w:val="3D9A0A57"/>
     <w:multiLevelType w:val="hybridMultilevel"/>
     <w:tmpl w:val="B8F88EBC"/>
@@ -7149,7 +8030,7 @@
       </w:rPr>
     </w:lvl>
   </w:abstractNum>
-  <w:abstractNum w:abstractNumId="7" w15:restartNumberingAfterBreak="0">
+  <w:abstractNum w:abstractNumId="7">
     <w:nsid w:val="4BFA7F16"/>
     <w:multiLevelType w:val="hybridMultilevel"/>
     <w:tmpl w:val="06C4E9EC"/>
@@ -7261,7 +8142,7 @@
       </w:rPr>
     </w:lvl>
   </w:abstractNum>
-  <w:abstractNum w:abstractNumId="8" w15:restartNumberingAfterBreak="0">
+  <w:abstractNum w:abstractNumId="8">
     <w:nsid w:val="555B4791"/>
     <w:multiLevelType w:val="hybridMultilevel"/>
     <w:tmpl w:val="8418179C"/>
@@ -7374,7 +8255,7 @@
       </w:rPr>
     </w:lvl>
   </w:abstractNum>
-  <w:abstractNum w:abstractNumId="9" w15:restartNumberingAfterBreak="0">
+  <w:abstractNum w:abstractNumId="9">
     <w:nsid w:val="5B510128"/>
     <w:multiLevelType w:val="hybridMultilevel"/>
     <w:tmpl w:val="A75E5106"/>
@@ -7487,7 +8368,7 @@
       </w:rPr>
     </w:lvl>
   </w:abstractNum>
-  <w:abstractNum w:abstractNumId="10" w15:restartNumberingAfterBreak="0">
+  <w:abstractNum w:abstractNumId="10">
     <w:nsid w:val="7ED577F6"/>
     <w:multiLevelType w:val="hybridMultilevel"/>
     <w:tmpl w:val="3CB698DA"/>
@@ -7655,7 +8536,7 @@
 </file>
 
 <file path=word/styles.xml><?xml version="1.0" encoding="utf-8"?>
-<w:styles xmlns:mc="http://schemas.openxmlformats.org/markup-compatibility/2006" xmlns:r="http://schemas.openxmlformats.org/officeDocument/2006/relationships" xmlns:w="http://schemas.openxmlformats.org/wordprocessingml/2006/main" xmlns:w14="http://schemas.microsoft.com/office/word/2010/wordml" xmlns:w15="http://schemas.microsoft.com/office/word/2012/wordml" mc:Ignorable="w14 w15">
+<w:styles xmlns:mc="http://schemas.openxmlformats.org/markup-compatibility/2006" xmlns:r="http://schemas.openxmlformats.org/officeDocument/2006/relationships" xmlns:w="http://schemas.openxmlformats.org/wordprocessingml/2006/main" xmlns:w14="http://schemas.microsoft.com/office/word/2010/wordml" mc:Ignorable="w14">
   <w:docDefaults>
     <w:rPrDefault>
       <w:rPr>
@@ -7665,371 +8546,885 @@
     </w:rPrDefault>
     <w:pPrDefault/>
   </w:docDefaults>
-  <w:latentStyles w:defLockedState="0" w:defUIPriority="0" w:defSemiHidden="0" w:defUnhideWhenUsed="0" w:defQFormat="0" w:count="371">
-    <w:lsdException w:name="Normal" w:qFormat="1"/>
-    <w:lsdException w:name="heading 1" w:qFormat="1"/>
-    <w:lsdException w:name="heading 2" w:qFormat="1"/>
-    <w:lsdException w:name="heading 3" w:qFormat="1"/>
-    <w:lsdException w:name="heading 4" w:qFormat="1"/>
-    <w:lsdException w:name="heading 5" w:qFormat="1"/>
-    <w:lsdException w:name="heading 6" w:qFormat="1"/>
-    <w:lsdException w:name="heading 7" w:semiHidden="1" w:unhideWhenUsed="1" w:qFormat="1"/>
-    <w:lsdException w:name="heading 8" w:semiHidden="1" w:unhideWhenUsed="1" w:qFormat="1"/>
-    <w:lsdException w:name="heading 9" w:semiHidden="1" w:unhideWhenUsed="1" w:qFormat="1"/>
-    <w:lsdException w:name="index 1" w:semiHidden="1" w:unhideWhenUsed="1"/>
-    <w:lsdException w:name="index 2" w:semiHidden="1" w:unhideWhenUsed="1"/>
-    <w:lsdException w:name="index 3" w:semiHidden="1" w:unhideWhenUsed="1"/>
-    <w:lsdException w:name="index 4" w:semiHidden="1" w:unhideWhenUsed="1"/>
-    <w:lsdException w:name="index 5" w:semiHidden="1" w:unhideWhenUsed="1"/>
-    <w:lsdException w:name="index 6" w:semiHidden="1" w:unhideWhenUsed="1"/>
-    <w:lsdException w:name="index 7" w:semiHidden="1" w:unhideWhenUsed="1"/>
-    <w:lsdException w:name="index 8" w:semiHidden="1" w:unhideWhenUsed="1"/>
-    <w:lsdException w:name="index 9" w:semiHidden="1" w:unhideWhenUsed="1"/>
-    <w:lsdException w:name="toc 1" w:semiHidden="1" w:uiPriority="39" w:unhideWhenUsed="1"/>
-    <w:lsdException w:name="toc 2" w:semiHidden="1" w:uiPriority="39" w:unhideWhenUsed="1"/>
-    <w:lsdException w:name="toc 3" w:semiHidden="1" w:uiPriority="39" w:unhideWhenUsed="1"/>
-    <w:lsdException w:name="toc 4" w:semiHidden="1" w:unhideWhenUsed="1"/>
-    <w:lsdException w:name="toc 5" w:semiHidden="1" w:unhideWhenUsed="1"/>
-    <w:lsdException w:name="toc 6" w:semiHidden="1" w:unhideWhenUsed="1"/>
-    <w:lsdException w:name="toc 7" w:semiHidden="1" w:unhideWhenUsed="1"/>
-    <w:lsdException w:name="toc 8" w:semiHidden="1" w:unhideWhenUsed="1"/>
-    <w:lsdException w:name="toc 9" w:semiHidden="1" w:unhideWhenUsed="1"/>
-    <w:lsdException w:name="Normal Indent" w:semiHidden="1" w:unhideWhenUsed="1"/>
-    <w:lsdException w:name="footnote text" w:semiHidden="1" w:unhideWhenUsed="1"/>
-    <w:lsdException w:name="annotation text" w:semiHidden="1" w:unhideWhenUsed="1"/>
-    <w:lsdException w:name="header" w:semiHidden="1" w:unhideWhenUsed="1"/>
-    <w:lsdException w:name="footer" w:semiHidden="1" w:unhideWhenUsed="1"/>
-    <w:lsdException w:name="index heading" w:semiHidden="1" w:unhideWhenUsed="1"/>
-    <w:lsdException w:name="caption" w:semiHidden="1" w:unhideWhenUsed="1" w:qFormat="1"/>
-    <w:lsdException w:name="table of figures" w:semiHidden="1" w:unhideWhenUsed="1"/>
-    <w:lsdException w:name="envelope address" w:semiHidden="1" w:unhideWhenUsed="1"/>
-    <w:lsdException w:name="envelope return" w:semiHidden="1" w:unhideWhenUsed="1"/>
-    <w:lsdException w:name="footnote reference" w:semiHidden="1" w:unhideWhenUsed="1"/>
-    <w:lsdException w:name="annotation reference" w:semiHidden="1" w:unhideWhenUsed="1"/>
-    <w:lsdException w:name="line number" w:semiHidden="1" w:unhideWhenUsed="1"/>
-    <w:lsdException w:name="page number" w:semiHidden="1" w:unhideWhenUsed="1"/>
-    <w:lsdException w:name="endnote reference" w:semiHidden="1" w:unhideWhenUsed="1"/>
-    <w:lsdException w:name="endnote text" w:semiHidden="1" w:unhideWhenUsed="1"/>
-    <w:lsdException w:name="table of authorities" w:semiHidden="1" w:unhideWhenUsed="1"/>
-    <w:lsdException w:name="macro" w:semiHidden="1" w:unhideWhenUsed="1"/>
-    <w:lsdException w:name="toa heading" w:semiHidden="1" w:unhideWhenUsed="1"/>
-    <w:lsdException w:name="List" w:semiHidden="1" w:unhideWhenUsed="1"/>
-    <w:lsdException w:name="List Bullet" w:semiHidden="1" w:unhideWhenUsed="1"/>
-    <w:lsdException w:name="List 2" w:semiHidden="1" w:unhideWhenUsed="1"/>
-    <w:lsdException w:name="List 3" w:semiHidden="1" w:unhideWhenUsed="1"/>
-    <w:lsdException w:name="List Bullet 2" w:semiHidden="1" w:unhideWhenUsed="1"/>
-    <w:lsdException w:name="List Bullet 3" w:semiHidden="1" w:unhideWhenUsed="1"/>
-    <w:lsdException w:name="List Bullet 4" w:semiHidden="1" w:unhideWhenUsed="1"/>
-    <w:lsdException w:name="List Bullet 5" w:semiHidden="1" w:unhideWhenUsed="1"/>
-    <w:lsdException w:name="List Number 2" w:semiHidden="1" w:unhideWhenUsed="1"/>
-    <w:lsdException w:name="List Number 3" w:semiHidden="1" w:unhideWhenUsed="1"/>
-    <w:lsdException w:name="List Number 4" w:semiHidden="1" w:unhideWhenUsed="1"/>
-    <w:lsdException w:name="List Number 5" w:semiHidden="1" w:unhideWhenUsed="1"/>
-    <w:lsdException w:name="Title" w:qFormat="1"/>
-    <w:lsdException w:name="Closing" w:semiHidden="1" w:unhideWhenUsed="1"/>
-    <w:lsdException w:name="Signature" w:semiHidden="1" w:unhideWhenUsed="1"/>
-    <w:lsdException w:name="Default Paragraph Font" w:semiHidden="1" w:unhideWhenUsed="1"/>
-    <w:lsdException w:name="Body Text" w:semiHidden="1" w:unhideWhenUsed="1"/>
-    <w:lsdException w:name="Body Text Indent" w:semiHidden="1" w:unhideWhenUsed="1"/>
-    <w:lsdException w:name="List Continue" w:semiHidden="1" w:unhideWhenUsed="1"/>
-    <w:lsdException w:name="List Continue 2" w:semiHidden="1" w:unhideWhenUsed="1"/>
-    <w:lsdException w:name="List Continue 3" w:semiHidden="1" w:unhideWhenUsed="1"/>
-    <w:lsdException w:name="List Continue 4" w:semiHidden="1" w:unhideWhenUsed="1"/>
-    <w:lsdException w:name="List Continue 5" w:semiHidden="1" w:unhideWhenUsed="1"/>
-    <w:lsdException w:name="Message Header" w:semiHidden="1" w:unhideWhenUsed="1"/>
-    <w:lsdException w:name="Subtitle" w:qFormat="1"/>
-    <w:lsdException w:name="Body Text First Indent 2" w:semiHidden="1" w:unhideWhenUsed="1"/>
-    <w:lsdException w:name="Note Heading" w:semiHidden="1" w:unhideWhenUsed="1"/>
-    <w:lsdException w:name="Body Text 2" w:semiHidden="1" w:unhideWhenUsed="1"/>
-    <w:lsdException w:name="Body Text 3" w:semiHidden="1" w:unhideWhenUsed="1"/>
-    <w:lsdException w:name="Body Text Indent 2" w:semiHidden="1" w:unhideWhenUsed="1"/>
-    <w:lsdException w:name="Body Text Indent 3" w:semiHidden="1" w:unhideWhenUsed="1"/>
-    <w:lsdException w:name="Block Text" w:semiHidden="1" w:unhideWhenUsed="1"/>
-    <w:lsdException w:name="Hyperlink" w:semiHidden="1" w:unhideWhenUsed="1"/>
-    <w:lsdException w:name="FollowedHyperlink" w:semiHidden="1" w:unhideWhenUsed="1"/>
-    <w:lsdException w:name="Strong" w:qFormat="1"/>
-    <w:lsdException w:name="Emphasis" w:qFormat="1"/>
-    <w:lsdException w:name="Document Map" w:semiHidden="1" w:unhideWhenUsed="1"/>
-    <w:lsdException w:name="Plain Text" w:semiHidden="1" w:unhideWhenUsed="1"/>
-    <w:lsdException w:name="E-mail Signature" w:semiHidden="1" w:unhideWhenUsed="1"/>
-    <w:lsdException w:name="HTML Top of Form" w:semiHidden="1" w:unhideWhenUsed="1"/>
-    <w:lsdException w:name="HTML Bottom of Form" w:semiHidden="1" w:unhideWhenUsed="1"/>
-    <w:lsdException w:name="Normal (Web)" w:semiHidden="1" w:unhideWhenUsed="1"/>
-    <w:lsdException w:name="HTML Acronym" w:semiHidden="1" w:unhideWhenUsed="1"/>
-    <w:lsdException w:name="HTML Address" w:semiHidden="1" w:unhideWhenUsed="1"/>
-    <w:lsdException w:name="HTML Cite" w:semiHidden="1" w:unhideWhenUsed="1"/>
-    <w:lsdException w:name="HTML Code" w:semiHidden="1" w:unhideWhenUsed="1"/>
-    <w:lsdException w:name="HTML Definition" w:semiHidden="1" w:unhideWhenUsed="1"/>
-    <w:lsdException w:name="HTML Keyboard" w:semiHidden="1" w:unhideWhenUsed="1"/>
-    <w:lsdException w:name="HTML Preformatted" w:semiHidden="1" w:unhideWhenUsed="1"/>
-    <w:lsdException w:name="HTML Sample" w:semiHidden="1" w:unhideWhenUsed="1"/>
-    <w:lsdException w:name="HTML Typewriter" w:semiHidden="1" w:unhideWhenUsed="1"/>
-    <w:lsdException w:name="HTML Variable" w:semiHidden="1" w:unhideWhenUsed="1"/>
-    <w:lsdException w:name="Normal Table" w:semiHidden="1" w:unhideWhenUsed="1"/>
-    <w:lsdException w:name="annotation subject" w:semiHidden="1" w:unhideWhenUsed="1"/>
-    <w:lsdException w:name="No List" w:semiHidden="1" w:unhideWhenUsed="1"/>
-    <w:lsdException w:name="Outline List 1" w:semiHidden="1" w:unhideWhenUsed="1"/>
-    <w:lsdException w:name="Outline List 2" w:semiHidden="1" w:unhideWhenUsed="1"/>
-    <w:lsdException w:name="Outline List 3" w:semiHidden="1" w:unhideWhenUsed="1"/>
-    <w:lsdException w:name="Table Simple 1" w:semiHidden="1" w:unhideWhenUsed="1"/>
-    <w:lsdException w:name="Table Simple 2" w:semiHidden="1" w:unhideWhenUsed="1"/>
-    <w:lsdException w:name="Table Simple 3" w:semiHidden="1" w:unhideWhenUsed="1"/>
-    <w:lsdException w:name="Table Classic 1" w:semiHidden="1" w:unhideWhenUsed="1"/>
-    <w:lsdException w:name="Table Classic 2" w:semiHidden="1" w:unhideWhenUsed="1"/>
-    <w:lsdException w:name="Table Classic 3" w:semiHidden="1" w:unhideWhenUsed="1"/>
-    <w:lsdException w:name="Table Classic 4" w:semiHidden="1" w:unhideWhenUsed="1"/>
-    <w:lsdException w:name="Table Colorful 1" w:semiHidden="1" w:unhideWhenUsed="1"/>
-    <w:lsdException w:name="Table Colorful 2" w:semiHidden="1" w:unhideWhenUsed="1"/>
-    <w:lsdException w:name="Table Colorful 3" w:semiHidden="1" w:unhideWhenUsed="1"/>
-    <w:lsdException w:name="Table Columns 1" w:semiHidden="1" w:unhideWhenUsed="1"/>
-    <w:lsdException w:name="Table Columns 2" w:semiHidden="1" w:unhideWhenUsed="1"/>
-    <w:lsdException w:name="Table Columns 3" w:semiHidden="1" w:unhideWhenUsed="1"/>
-    <w:lsdException w:name="Table Columns 4" w:semiHidden="1" w:unhideWhenUsed="1"/>
-    <w:lsdException w:name="Table Columns 5" w:semiHidden="1" w:unhideWhenUsed="1"/>
-    <w:lsdException w:name="Table Grid 1" w:semiHidden="1" w:unhideWhenUsed="1"/>
-    <w:lsdException w:name="Table Grid 2" w:semiHidden="1" w:unhideWhenUsed="1"/>
-    <w:lsdException w:name="Table Grid 3" w:semiHidden="1" w:unhideWhenUsed="1"/>
-    <w:lsdException w:name="Table Grid 4" w:semiHidden="1" w:unhideWhenUsed="1"/>
-    <w:lsdException w:name="Table Grid 5" w:semiHidden="1" w:unhideWhenUsed="1"/>
-    <w:lsdException w:name="Table Grid 6" w:semiHidden="1" w:unhideWhenUsed="1"/>
-    <w:lsdException w:name="Table Grid 7" w:semiHidden="1" w:unhideWhenUsed="1"/>
-    <w:lsdException w:name="Table Grid 8" w:semiHidden="1" w:unhideWhenUsed="1"/>
-    <w:lsdException w:name="Table List 1" w:semiHidden="1" w:unhideWhenUsed="1"/>
-    <w:lsdException w:name="Table List 2" w:semiHidden="1" w:unhideWhenUsed="1"/>
-    <w:lsdException w:name="Table List 3" w:semiHidden="1" w:unhideWhenUsed="1"/>
-    <w:lsdException w:name="Table List 4" w:semiHidden="1" w:unhideWhenUsed="1"/>
-    <w:lsdException w:name="Table List 5" w:semiHidden="1" w:unhideWhenUsed="1"/>
-    <w:lsdException w:name="Table List 6" w:semiHidden="1" w:unhideWhenUsed="1"/>
-    <w:lsdException w:name="Table List 7" w:semiHidden="1" w:unhideWhenUsed="1"/>
-    <w:lsdException w:name="Table List 8" w:semiHidden="1" w:unhideWhenUsed="1"/>
-    <w:lsdException w:name="Table 3D effects 1" w:semiHidden="1" w:unhideWhenUsed="1"/>
-    <w:lsdException w:name="Table 3D effects 2" w:semiHidden="1" w:unhideWhenUsed="1"/>
-    <w:lsdException w:name="Table 3D effects 3" w:semiHidden="1" w:unhideWhenUsed="1"/>
-    <w:lsdException w:name="Table Contemporary" w:semiHidden="1" w:unhideWhenUsed="1"/>
-    <w:lsdException w:name="Table Elegant" w:semiHidden="1" w:unhideWhenUsed="1"/>
-    <w:lsdException w:name="Table Professional" w:semiHidden="1" w:unhideWhenUsed="1"/>
-    <w:lsdException w:name="Table Subtle 1" w:semiHidden="1" w:unhideWhenUsed="1"/>
-    <w:lsdException w:name="Table Subtle 2" w:semiHidden="1" w:unhideWhenUsed="1"/>
-    <w:lsdException w:name="Table Web 1" w:semiHidden="1" w:unhideWhenUsed="1"/>
-    <w:lsdException w:name="Table Web 2" w:semiHidden="1" w:unhideWhenUsed="1"/>
-    <w:lsdException w:name="Table Web 3" w:semiHidden="1" w:unhideWhenUsed="1"/>
-    <w:lsdException w:name="Balloon Text" w:semiHidden="1" w:unhideWhenUsed="1"/>
-    <w:lsdException w:name="Table Theme" w:semiHidden="1" w:unhideWhenUsed="1"/>
-    <w:lsdException w:name="Placeholder Text" w:semiHidden="1" w:uiPriority="99"/>
-    <w:lsdException w:name="No Spacing" w:uiPriority="1" w:qFormat="1"/>
-    <w:lsdException w:name="Light Shading" w:uiPriority="60"/>
-    <w:lsdException w:name="Light List" w:uiPriority="61"/>
-    <w:lsdException w:name="Light Grid" w:uiPriority="62"/>
-    <w:lsdException w:name="Medium Shading 1" w:uiPriority="63"/>
-    <w:lsdException w:name="Medium Shading 2" w:uiPriority="64"/>
-    <w:lsdException w:name="Medium List 1" w:uiPriority="65"/>
-    <w:lsdException w:name="Medium List 2" w:uiPriority="66"/>
-    <w:lsdException w:name="Medium Grid 1" w:uiPriority="67"/>
-    <w:lsdException w:name="Medium Grid 2" w:uiPriority="68"/>
-    <w:lsdException w:name="Medium Grid 3" w:uiPriority="69"/>
-    <w:lsdException w:name="Dark List" w:uiPriority="70"/>
-    <w:lsdException w:name="Colorful Shading" w:uiPriority="71"/>
-    <w:lsdException w:name="Colorful List" w:uiPriority="72"/>
-    <w:lsdException w:name="Colorful Grid" w:uiPriority="73"/>
-    <w:lsdException w:name="Light Shading Accent 1" w:uiPriority="60"/>
-    <w:lsdException w:name="Light List Accent 1" w:uiPriority="61"/>
-    <w:lsdException w:name="Light Grid Accent 1" w:uiPriority="62"/>
-    <w:lsdException w:name="Medium Shading 1 Accent 1" w:uiPriority="63"/>
-    <w:lsdException w:name="Medium Shading 2 Accent 1" w:uiPriority="64"/>
-    <w:lsdException w:name="Medium List 1 Accent 1" w:uiPriority="65"/>
-    <w:lsdException w:name="Revision" w:semiHidden="1" w:uiPriority="99"/>
-    <w:lsdException w:name="List Paragraph" w:uiPriority="34" w:qFormat="1"/>
-    <w:lsdException w:name="Quote" w:uiPriority="29" w:qFormat="1"/>
-    <w:lsdException w:name="Intense Quote" w:uiPriority="30" w:qFormat="1"/>
-    <w:lsdException w:name="Medium List 2 Accent 1" w:uiPriority="66"/>
-    <w:lsdException w:name="Medium Grid 1 Accent 1" w:uiPriority="67"/>
-    <w:lsdException w:name="Medium Grid 2 Accent 1" w:uiPriority="68"/>
-    <w:lsdException w:name="Medium Grid 3 Accent 1" w:uiPriority="69"/>
-    <w:lsdException w:name="Dark List Accent 1" w:uiPriority="70"/>
-    <w:lsdException w:name="Colorful Shading Accent 1" w:uiPriority="71"/>
-    <w:lsdException w:name="Colorful List Accent 1" w:uiPriority="72"/>
-    <w:lsdException w:name="Colorful Grid Accent 1" w:uiPriority="73"/>
-    <w:lsdException w:name="Light Shading Accent 2" w:uiPriority="60"/>
-    <w:lsdException w:name="Light List Accent 2" w:uiPriority="61"/>
-    <w:lsdException w:name="Light Grid Accent 2" w:uiPriority="62"/>
-    <w:lsdException w:name="Medium Shading 1 Accent 2" w:uiPriority="63"/>
-    <w:lsdException w:name="Medium Shading 2 Accent 2" w:uiPriority="64"/>
-    <w:lsdException w:name="Medium List 1 Accent 2" w:uiPriority="65"/>
-    <w:lsdException w:name="Medium List 2 Accent 2" w:uiPriority="66"/>
-    <w:lsdException w:name="Medium Grid 1 Accent 2" w:uiPriority="67"/>
-    <w:lsdException w:name="Medium Grid 2 Accent 2" w:uiPriority="68"/>
-    <w:lsdException w:name="Medium Grid 3 Accent 2" w:uiPriority="69"/>
-    <w:lsdException w:name="Dark List Accent 2" w:uiPriority="70"/>
-    <w:lsdException w:name="Colorful Shading Accent 2" w:uiPriority="71"/>
-    <w:lsdException w:name="Colorful List Accent 2" w:uiPriority="72"/>
-    <w:lsdException w:name="Colorful Grid Accent 2" w:uiPriority="73"/>
-    <w:lsdException w:name="Light Shading Accent 3" w:uiPriority="60"/>
-    <w:lsdException w:name="Light List Accent 3" w:uiPriority="61"/>
-    <w:lsdException w:name="Light Grid Accent 3" w:uiPriority="62"/>
-    <w:lsdException w:name="Medium Shading 1 Accent 3" w:uiPriority="63"/>
-    <w:lsdException w:name="Medium Shading 2 Accent 3" w:uiPriority="64"/>
-    <w:lsdException w:name="Medium List 1 Accent 3" w:uiPriority="65"/>
-    <w:lsdException w:name="Medium List 2 Accent 3" w:uiPriority="66"/>
-    <w:lsdException w:name="Medium Grid 1 Accent 3" w:uiPriority="67"/>
-    <w:lsdException w:name="Medium Grid 2 Accent 3" w:uiPriority="68"/>
-    <w:lsdException w:name="Medium Grid 3 Accent 3" w:uiPriority="69"/>
-    <w:lsdException w:name="Dark List Accent 3" w:uiPriority="70"/>
-    <w:lsdException w:name="Colorful Shading Accent 3" w:uiPriority="71"/>
-    <w:lsdException w:name="Colorful List Accent 3" w:uiPriority="72"/>
-    <w:lsdException w:name="Colorful Grid Accent 3" w:uiPriority="73"/>
-    <w:lsdException w:name="Light Shading Accent 4" w:uiPriority="60"/>
-    <w:lsdException w:name="Light List Accent 4" w:uiPriority="61"/>
-    <w:lsdException w:name="Light Grid Accent 4" w:uiPriority="62"/>
-    <w:lsdException w:name="Medium Shading 1 Accent 4" w:uiPriority="63"/>
-    <w:lsdException w:name="Medium Shading 2 Accent 4" w:uiPriority="64"/>
-    <w:lsdException w:name="Medium List 1 Accent 4" w:uiPriority="65"/>
-    <w:lsdException w:name="Medium List 2 Accent 4" w:uiPriority="66"/>
-    <w:lsdException w:name="Medium Grid 1 Accent 4" w:uiPriority="67"/>
-    <w:lsdException w:name="Medium Grid 2 Accent 4" w:uiPriority="68"/>
-    <w:lsdException w:name="Medium Grid 3 Accent 4" w:uiPriority="69"/>
-    <w:lsdException w:name="Dark List Accent 4" w:uiPriority="70"/>
-    <w:lsdException w:name="Colorful Shading Accent 4" w:uiPriority="71"/>
-    <w:lsdException w:name="Colorful List Accent 4" w:uiPriority="72"/>
-    <w:lsdException w:name="Colorful Grid Accent 4" w:uiPriority="73"/>
-    <w:lsdException w:name="Light Shading Accent 5" w:uiPriority="60"/>
-    <w:lsdException w:name="Light List Accent 5" w:uiPriority="61"/>
-    <w:lsdException w:name="Light Grid Accent 5" w:uiPriority="62"/>
-    <w:lsdException w:name="Medium Shading 1 Accent 5" w:uiPriority="63"/>
-    <w:lsdException w:name="Medium Shading 2 Accent 5" w:uiPriority="64"/>
-    <w:lsdException w:name="Medium List 1 Accent 5" w:uiPriority="65"/>
-    <w:lsdException w:name="Medium List 2 Accent 5" w:uiPriority="66"/>
-    <w:lsdException w:name="Medium Grid 1 Accent 5" w:uiPriority="67"/>
-    <w:lsdException w:name="Medium Grid 2 Accent 5" w:uiPriority="68"/>
-    <w:lsdException w:name="Medium Grid 3 Accent 5" w:uiPriority="69"/>
-    <w:lsdException w:name="Dark List Accent 5" w:uiPriority="70"/>
-    <w:lsdException w:name="Colorful Shading Accent 5" w:uiPriority="71"/>
-    <w:lsdException w:name="Colorful List Accent 5" w:uiPriority="72"/>
-    <w:lsdException w:name="Colorful Grid Accent 5" w:uiPriority="73"/>
-    <w:lsdException w:name="Light Shading Accent 6" w:uiPriority="60"/>
-    <w:lsdException w:name="Light List Accent 6" w:uiPriority="61"/>
-    <w:lsdException w:name="Light Grid Accent 6" w:uiPriority="62"/>
-    <w:lsdException w:name="Medium Shading 1 Accent 6" w:uiPriority="63"/>
-    <w:lsdException w:name="Medium Shading 2 Accent 6" w:uiPriority="64"/>
-    <w:lsdException w:name="Medium List 1 Accent 6" w:uiPriority="65"/>
-    <w:lsdException w:name="Medium List 2 Accent 6" w:uiPriority="66"/>
-    <w:lsdException w:name="Medium Grid 1 Accent 6" w:uiPriority="67"/>
-    <w:lsdException w:name="Medium Grid 2 Accent 6" w:uiPriority="68"/>
-    <w:lsdException w:name="Medium Grid 3 Accent 6" w:uiPriority="69"/>
-    <w:lsdException w:name="Dark List Accent 6" w:uiPriority="70"/>
-    <w:lsdException w:name="Colorful Shading Accent 6" w:uiPriority="71"/>
-    <w:lsdException w:name="Colorful List Accent 6" w:uiPriority="72"/>
-    <w:lsdException w:name="Colorful Grid Accent 6" w:uiPriority="73"/>
-    <w:lsdException w:name="Subtle Emphasis" w:uiPriority="19" w:qFormat="1"/>
-    <w:lsdException w:name="Intense Emphasis" w:uiPriority="21" w:qFormat="1"/>
-    <w:lsdException w:name="Subtle Reference" w:uiPriority="31" w:qFormat="1"/>
-    <w:lsdException w:name="Intense Reference" w:uiPriority="32" w:qFormat="1"/>
-    <w:lsdException w:name="Book Title" w:uiPriority="33" w:qFormat="1"/>
-    <w:lsdException w:name="Bibliography" w:semiHidden="1" w:uiPriority="37" w:unhideWhenUsed="1"/>
-    <w:lsdException w:name="TOC Heading" w:semiHidden="1" w:uiPriority="39" w:unhideWhenUsed="1" w:qFormat="1"/>
-    <w:lsdException w:name="Plain Table 1" w:uiPriority="41"/>
-    <w:lsdException w:name="Plain Table 2" w:uiPriority="42"/>
-    <w:lsdException w:name="Plain Table 3" w:uiPriority="43"/>
-    <w:lsdException w:name="Plain Table 4" w:uiPriority="44"/>
-    <w:lsdException w:name="Plain Table 5" w:uiPriority="45"/>
-    <w:lsdException w:name="Grid Table Light" w:uiPriority="40"/>
-    <w:lsdException w:name="Grid Table 1 Light" w:uiPriority="46"/>
-    <w:lsdException w:name="Grid Table 2" w:uiPriority="47"/>
-    <w:lsdException w:name="Grid Table 3" w:uiPriority="48"/>
-    <w:lsdException w:name="Grid Table 4" w:uiPriority="49"/>
-    <w:lsdException w:name="Grid Table 5 Dark" w:uiPriority="50"/>
-    <w:lsdException w:name="Grid Table 6 Colorful" w:uiPriority="51"/>
-    <w:lsdException w:name="Grid Table 7 Colorful" w:uiPriority="52"/>
-    <w:lsdException w:name="Grid Table 1 Light Accent 1" w:uiPriority="46"/>
-    <w:lsdException w:name="Grid Table 2 Accent 1" w:uiPriority="47"/>
-    <w:lsdException w:name="Grid Table 3 Accent 1" w:uiPriority="48"/>
-    <w:lsdException w:name="Grid Table 4 Accent 1" w:uiPriority="49"/>
-    <w:lsdException w:name="Grid Table 5 Dark Accent 1" w:uiPriority="50"/>
-    <w:lsdException w:name="Grid Table 6 Colorful Accent 1" w:uiPriority="51"/>
-    <w:lsdException w:name="Grid Table 7 Colorful Accent 1" w:uiPriority="52"/>
-    <w:lsdException w:name="Grid Table 1 Light Accent 2" w:uiPriority="46"/>
-    <w:lsdException w:name="Grid Table 2 Accent 2" w:uiPriority="47"/>
-    <w:lsdException w:name="Grid Table 3 Accent 2" w:uiPriority="48"/>
-    <w:lsdException w:name="Grid Table 4 Accent 2" w:uiPriority="49"/>
-    <w:lsdException w:name="Grid Table 5 Dark Accent 2" w:uiPriority="50"/>
-    <w:lsdException w:name="Grid Table 6 Colorful Accent 2" w:uiPriority="51"/>
-    <w:lsdException w:name="Grid Table 7 Colorful Accent 2" w:uiPriority="52"/>
-    <w:lsdException w:name="Grid Table 1 Light Accent 3" w:uiPriority="46"/>
-    <w:lsdException w:name="Grid Table 2 Accent 3" w:uiPriority="47"/>
-    <w:lsdException w:name="Grid Table 3 Accent 3" w:uiPriority="48"/>
-    <w:lsdException w:name="Grid Table 4 Accent 3" w:uiPriority="49"/>
-    <w:lsdException w:name="Grid Table 5 Dark Accent 3" w:uiPriority="50"/>
-    <w:lsdException w:name="Grid Table 6 Colorful Accent 3" w:uiPriority="51"/>
-    <w:lsdException w:name="Grid Table 7 Colorful Accent 3" w:uiPriority="52"/>
-    <w:lsdException w:name="Grid Table 1 Light Accent 4" w:uiPriority="46"/>
-    <w:lsdException w:name="Grid Table 2 Accent 4" w:uiPriority="47"/>
-    <w:lsdException w:name="Grid Table 3 Accent 4" w:uiPriority="48"/>
-    <w:lsdException w:name="Grid Table 4 Accent 4" w:uiPriority="49"/>
-    <w:lsdException w:name="Grid Table 5 Dark Accent 4" w:uiPriority="50"/>
-    <w:lsdException w:name="Grid Table 6 Colorful Accent 4" w:uiPriority="51"/>
-    <w:lsdException w:name="Grid Table 7 Colorful Accent 4" w:uiPriority="52"/>
-    <w:lsdException w:name="Grid Table 1 Light Accent 5" w:uiPriority="46"/>
-    <w:lsdException w:name="Grid Table 2 Accent 5" w:uiPriority="47"/>
-    <w:lsdException w:name="Grid Table 3 Accent 5" w:uiPriority="48"/>
-    <w:lsdException w:name="Grid Table 4 Accent 5" w:uiPriority="49"/>
-    <w:lsdException w:name="Grid Table 5 Dark Accent 5" w:uiPriority="50"/>
-    <w:lsdException w:name="Grid Table 6 Colorful Accent 5" w:uiPriority="51"/>
-    <w:lsdException w:name="Grid Table 7 Colorful Accent 5" w:uiPriority="52"/>
-    <w:lsdException w:name="Grid Table 1 Light Accent 6" w:uiPriority="46"/>
-    <w:lsdException w:name="Grid Table 2 Accent 6" w:uiPriority="47"/>
-    <w:lsdException w:name="Grid Table 3 Accent 6" w:uiPriority="48"/>
-    <w:lsdException w:name="Grid Table 4 Accent 6" w:uiPriority="49"/>
-    <w:lsdException w:name="Grid Table 5 Dark Accent 6" w:uiPriority="50"/>
-    <w:lsdException w:name="Grid Table 6 Colorful Accent 6" w:uiPriority="51"/>
-    <w:lsdException w:name="Grid Table 7 Colorful Accent 6" w:uiPriority="52"/>
-    <w:lsdException w:name="List Table 1 Light" w:uiPriority="46"/>
-    <w:lsdException w:name="List Table 2" w:uiPriority="47"/>
-    <w:lsdException w:name="List Table 3" w:uiPriority="48"/>
-    <w:lsdException w:name="List Table 4" w:uiPriority="49"/>
-    <w:lsdException w:name="List Table 5 Dark" w:uiPriority="50"/>
-    <w:lsdException w:name="List Table 6 Colorful" w:uiPriority="51"/>
-    <w:lsdException w:name="List Table 7 Colorful" w:uiPriority="52"/>
-    <w:lsdException w:name="List Table 1 Light Accent 1" w:uiPriority="46"/>
-    <w:lsdException w:name="List Table 2 Accent 1" w:uiPriority="47"/>
-    <w:lsdException w:name="List Table 3 Accent 1" w:uiPriority="48"/>
-    <w:lsdException w:name="List Table 4 Accent 1" w:uiPriority="49"/>
-    <w:lsdException w:name="List Table 5 Dark Accent 1" w:uiPriority="50"/>
-    <w:lsdException w:name="List Table 6 Colorful Accent 1" w:uiPriority="51"/>
-    <w:lsdException w:name="List Table 7 Colorful Accent 1" w:uiPriority="52"/>
-    <w:lsdException w:name="List Table 1 Light Accent 2" w:uiPriority="46"/>
-    <w:lsdException w:name="List Table 2 Accent 2" w:uiPriority="47"/>
-    <w:lsdException w:name="List Table 3 Accent 2" w:uiPriority="48"/>
-    <w:lsdException w:name="List Table 4 Accent 2" w:uiPriority="49"/>
-    <w:lsdException w:name="List Table 5 Dark Accent 2" w:uiPriority="50"/>
-    <w:lsdException w:name="List Table 6 Colorful Accent 2" w:uiPriority="51"/>
-    <w:lsdException w:name="List Table 7 Colorful Accent 2" w:uiPriority="52"/>
-    <w:lsdException w:name="List Table 1 Light Accent 3" w:uiPriority="46"/>
-    <w:lsdException w:name="List Table 2 Accent 3" w:uiPriority="47"/>
-    <w:lsdException w:name="List Table 3 Accent 3" w:uiPriority="48"/>
-    <w:lsdException w:name="List Table 4 Accent 3" w:uiPriority="49"/>
-    <w:lsdException w:name="List Table 5 Dark Accent 3" w:uiPriority="50"/>
-    <w:lsdException w:name="List Table 6 Colorful Accent 3" w:uiPriority="51"/>
-    <w:lsdException w:name="List Table 7 Colorful Accent 3" w:uiPriority="52"/>
-    <w:lsdException w:name="List Table 1 Light Accent 4" w:uiPriority="46"/>
-    <w:lsdException w:name="List Table 2 Accent 4" w:uiPriority="47"/>
-    <w:lsdException w:name="List Table 3 Accent 4" w:uiPriority="48"/>
-    <w:lsdException w:name="List Table 4 Accent 4" w:uiPriority="49"/>
-    <w:lsdException w:name="List Table 5 Dark Accent 4" w:uiPriority="50"/>
-    <w:lsdException w:name="List Table 6 Colorful Accent 4" w:uiPriority="51"/>
-    <w:lsdException w:name="List Table 7 Colorful Accent 4" w:uiPriority="52"/>
-    <w:lsdException w:name="List Table 1 Light Accent 5" w:uiPriority="46"/>
-    <w:lsdException w:name="List Table 2 Accent 5" w:uiPriority="47"/>
-    <w:lsdException w:name="List Table 3 Accent 5" w:uiPriority="48"/>
-    <w:lsdException w:name="List Table 4 Accent 5" w:uiPriority="49"/>
-    <w:lsdException w:name="List Table 5 Dark Accent 5" w:uiPriority="50"/>
-    <w:lsdException w:name="List Table 6 Colorful Accent 5" w:uiPriority="51"/>
-    <w:lsdException w:name="List Table 7 Colorful Accent 5" w:uiPriority="52"/>
-    <w:lsdException w:name="List Table 1 Light Accent 6" w:uiPriority="46"/>
-    <w:lsdException w:name="List Table 2 Accent 6" w:uiPriority="47"/>
-    <w:lsdException w:name="List Table 3 Accent 6" w:uiPriority="48"/>
-    <w:lsdException w:name="List Table 4 Accent 6" w:uiPriority="49"/>
-    <w:lsdException w:name="List Table 5 Dark Accent 6" w:uiPriority="50"/>
-    <w:lsdException w:name="List Table 6 Colorful Accent 6" w:uiPriority="51"/>
-    <w:lsdException w:name="List Table 7 Colorful Accent 6" w:uiPriority="52"/>
+  <w:latentStyles w:defLockedState="0" w:defUIPriority="0" w:defSemiHidden="1" w:defUnhideWhenUsed="1" w:defQFormat="0" w:count="267">
+    <w:lsdException w:name="Normal" w:semiHidden="0" w:unhideWhenUsed="0" w:qFormat="1"/>
+    <w:lsdException w:name="heading 1" w:semiHidden="0" w:unhideWhenUsed="0" w:qFormat="1"/>
+    <w:lsdException w:name="heading 2" w:semiHidden="0" w:unhideWhenUsed="0" w:qFormat="1"/>
+    <w:lsdException w:name="heading 3" w:semiHidden="0" w:unhideWhenUsed="0" w:qFormat="1"/>
+    <w:lsdException w:name="heading 4" w:semiHidden="0" w:unhideWhenUsed="0" w:qFormat="1"/>
+    <w:lsdException w:name="heading 5" w:semiHidden="0" w:unhideWhenUsed="0" w:qFormat="1"/>
+    <w:lsdException w:name="heading 6" w:semiHidden="0" w:unhideWhenUsed="0" w:qFormat="1"/>
+    <w:lsdException w:name="heading 7" w:qFormat="1"/>
+    <w:lsdException w:name="heading 8" w:qFormat="1"/>
+    <w:lsdException w:name="heading 9" w:qFormat="1"/>
+    <w:lsdException w:name="toc 1" w:uiPriority="39"/>
+    <w:lsdException w:name="toc 2" w:uiPriority="39"/>
+    <w:lsdException w:name="toc 3" w:uiPriority="39"/>
+    <w:lsdException w:name="caption" w:qFormat="1"/>
+    <w:lsdException w:name="List Number" w:semiHidden="0" w:unhideWhenUsed="0"/>
+    <w:lsdException w:name="List 4" w:semiHidden="0" w:unhideWhenUsed="0"/>
+    <w:lsdException w:name="List 5" w:semiHidden="0" w:unhideWhenUsed="0"/>
+    <w:lsdException w:name="Title" w:semiHidden="0" w:unhideWhenUsed="0" w:qFormat="1"/>
+    <w:lsdException w:name="Subtitle" w:semiHidden="0" w:unhideWhenUsed="0" w:qFormat="1"/>
+    <w:lsdException w:name="Salutation" w:semiHidden="0" w:unhideWhenUsed="0"/>
+    <w:lsdException w:name="Date" w:semiHidden="0" w:unhideWhenUsed="0"/>
+    <w:lsdException w:name="Body Text First Indent" w:semiHidden="0" w:unhideWhenUsed="0"/>
+    <w:lsdException w:name="Strong" w:semiHidden="0" w:unhideWhenUsed="0" w:qFormat="1"/>
+    <w:lsdException w:name="Emphasis" w:semiHidden="0" w:unhideWhenUsed="0" w:qFormat="1"/>
+    <w:lsdException w:name="Table Grid" w:semiHidden="0" w:unhideWhenUsed="0"/>
+    <w:lsdException w:name="Placeholder Text" w:uiPriority="99" w:unhideWhenUsed="0"/>
+    <w:lsdException w:name="No Spacing" w:semiHidden="0" w:uiPriority="1" w:unhideWhenUsed="0" w:qFormat="1"/>
+    <w:lsdException w:name="Light Shading" w:semiHidden="0" w:uiPriority="60" w:unhideWhenUsed="0"/>
+    <w:lsdException w:name="Light List" w:semiHidden="0" w:uiPriority="61" w:unhideWhenUsed="0"/>
+    <w:lsdException w:name="Light Grid" w:semiHidden="0" w:uiPriority="62" w:unhideWhenUsed="0"/>
+    <w:lsdException w:name="Medium Shading 1" w:semiHidden="0" w:uiPriority="63" w:unhideWhenUsed="0"/>
+    <w:lsdException w:name="Medium Shading 2" w:semiHidden="0" w:uiPriority="64" w:unhideWhenUsed="0"/>
+    <w:lsdException w:name="Medium List 1" w:semiHidden="0" w:uiPriority="65" w:unhideWhenUsed="0"/>
+    <w:lsdException w:name="Medium List 2" w:semiHidden="0" w:uiPriority="66" w:unhideWhenUsed="0"/>
+    <w:lsdException w:name="Medium Grid 1" w:semiHidden="0" w:uiPriority="67" w:unhideWhenUsed="0"/>
+    <w:lsdException w:name="Medium Grid 2" w:semiHidden="0" w:uiPriority="68" w:unhideWhenUsed="0"/>
+    <w:lsdException w:name="Medium Grid 3" w:semiHidden="0" w:uiPriority="69" w:unhideWhenUsed="0"/>
+    <w:lsdException w:name="Dark List" w:semiHidden="0" w:uiPriority="70" w:unhideWhenUsed="0"/>
+    <w:lsdException w:name="Colorful Shading" w:semiHidden="0" w:uiPriority="71" w:unhideWhenUsed="0"/>
+    <w:lsdException w:name="Colorful List" w:semiHidden="0" w:uiPriority="72" w:unhideWhenUsed="0"/>
+    <w:lsdException w:name="Colorful Grid" w:semiHidden="0" w:uiPriority="73" w:unhideWhenUsed="0"/>
+    <w:lsdException w:name="Light Shading Accent 1" w:semiHidden="0" w:uiPriority="60" w:unhideWhenUsed="0"/>
+    <w:lsdException w:name="Light List Accent 1" w:semiHidden="0" w:uiPriority="61" w:unhideWhenUsed="0"/>
+    <w:lsdException w:name="Light Grid Accent 1" w:semiHidden="0" w:uiPriority="62" w:unhideWhenUsed="0"/>
+    <w:lsdException w:name="Medium Shading 1 Accent 1" w:semiHidden="0" w:uiPriority="63" w:unhideWhenUsed="0"/>
+    <w:lsdException w:name="Medium Shading 2 Accent 1" w:semiHidden="0" w:uiPriority="64" w:unhideWhenUsed="0"/>
+    <w:lsdException w:name="Medium List 1 Accent 1" w:semiHidden="0" w:uiPriority="65" w:unhideWhenUsed="0"/>
+    <w:lsdException w:name="Revision" w:uiPriority="99" w:unhideWhenUsed="0"/>
+    <w:lsdException w:name="List Paragraph" w:semiHidden="0" w:uiPriority="34" w:unhideWhenUsed="0" w:qFormat="1"/>
+    <w:lsdException w:name="Quote" w:semiHidden="0" w:uiPriority="29" w:unhideWhenUsed="0" w:qFormat="1"/>
+    <w:lsdException w:name="Intense Quote" w:semiHidden="0" w:uiPriority="30" w:unhideWhenUsed="0" w:qFormat="1"/>
+    <w:lsdException w:name="Medium List 2 Accent 1" w:semiHidden="0" w:uiPriority="66" w:unhideWhenUsed="0"/>
+    <w:lsdException w:name="Medium Grid 1 Accent 1" w:semiHidden="0" w:uiPriority="67" w:unhideWhenUsed="0"/>
+    <w:lsdException w:name="Medium Grid 2 Accent 1" w:semiHidden="0" w:uiPriority="68" w:unhideWhenUsed="0"/>
+    <w:lsdException w:name="Medium Grid 3 Accent 1" w:semiHidden="0" w:uiPriority="69" w:unhideWhenUsed="0"/>
+    <w:lsdException w:name="Dark List Accent 1" w:semiHidden="0" w:uiPriority="70" w:unhideWhenUsed="0"/>
+    <w:lsdException w:name="Colorful Shading Accent 1" w:semiHidden="0" w:uiPriority="71" w:unhideWhenUsed="0"/>
+    <w:lsdException w:name="Colorful List Accent 1" w:semiHidden="0" w:uiPriority="72" w:unhideWhenUsed="0"/>
+    <w:lsdException w:name="Colorful Grid Accent 1" w:semiHidden="0" w:uiPriority="73" w:unhideWhenUsed="0"/>
+    <w:lsdException w:name="Light Shading Accent 2" w:semiHidden="0" w:uiPriority="60" w:unhideWhenUsed="0"/>
+    <w:lsdException w:name="Light List Accent 2" w:semiHidden="0" w:uiPriority="61" w:unhideWhenUsed="0"/>
+    <w:lsdException w:name="Light Grid Accent 2" w:semiHidden="0" w:uiPriority="62" w:unhideWhenUsed="0"/>
+    <w:lsdException w:name="Medium Shading 1 Accent 2" w:semiHidden="0" w:uiPriority="63" w:unhideWhenUsed="0"/>
+    <w:lsdException w:name="Medium Shading 2 Accent 2" w:semiHidden="0" w:uiPriority="64" w:unhideWhenUsed="0"/>
+    <w:lsdException w:name="Medium List 1 Accent 2" w:semiHidden="0" w:uiPriority="65" w:unhideWhenUsed="0"/>
+    <w:lsdException w:name="Medium List 2 Accent 2" w:semiHidden="0" w:uiPriority="66" w:unhideWhenUsed="0"/>
+    <w:lsdException w:name="Medium Grid 1 Accent 2" w:semiHidden="0" w:uiPriority="67" w:unhideWhenUsed="0"/>
+    <w:lsdException w:name="Medium Grid 2 Accent 2" w:semiHidden="0" w:uiPriority="68" w:unhideWhenUsed="0"/>
+    <w:lsdException w:name="Medium Grid 3 Accent 2" w:semiHidden="0" w:uiPriority="69" w:unhideWhenUsed="0"/>
+    <w:lsdException w:name="Dark List Accent 2" w:semiHidden="0" w:uiPriority="70" w:unhideWhenUsed="0"/>
+    <w:lsdException w:name="Colorful Shading Accent 2" w:semiHidden="0" w:uiPriority="71" w:unhideWhenUsed="0"/>
+    <w:lsdException w:name="Colorful List Accent 2" w:semiHidden="0" w:uiPriority="72" w:unhideWhenUsed="0"/>
+    <w:lsdException w:name="Colorful Grid Accent 2" w:semiHidden="0" w:uiPriority="73" w:unhideWhenUsed="0"/>
+    <w:lsdException w:name="Light Shading Accent 3" w:semiHidden="0" w:uiPriority="60" w:unhideWhenUsed="0"/>
+    <w:lsdException w:name="Light List Accent 3" w:semiHidden="0" w:uiPriority="61" w:unhideWhenUsed="0"/>
+    <w:lsdException w:name="Light Grid Accent 3" w:semiHidden="0" w:uiPriority="62" w:unhideWhenUsed="0"/>
+    <w:lsdException w:name="Medium Shading 1 Accent 3" w:semiHidden="0" w:uiPriority="63" w:unhideWhenUsed="0"/>
+    <w:lsdException w:name="Medium Shading 2 Accent 3" w:semiHidden="0" w:uiPriority="64" w:unhideWhenUsed="0"/>
+    <w:lsdException w:name="Medium List 1 Accent 3" w:semiHidden="0" w:uiPriority="65" w:unhideWhenUsed="0"/>
+    <w:lsdException w:name="Medium List 2 Accent 3" w:semiHidden="0" w:uiPriority="66" w:unhideWhenUsed="0"/>
+    <w:lsdException w:name="Medium Grid 1 Accent 3" w:semiHidden="0" w:uiPriority="67" w:unhideWhenUsed="0"/>
+    <w:lsdException w:name="Medium Grid 2 Accent 3" w:semiHidden="0" w:uiPriority="68" w:unhideWhenUsed="0"/>
+    <w:lsdException w:name="Medium Grid 3 Accent 3" w:semiHidden="0" w:uiPriority="69" w:unhideWhenUsed="0"/>
+    <w:lsdException w:name="Dark List Accent 3" w:semiHidden="0" w:uiPriority="70" w:unhideWhenUsed="0"/>
+    <w:lsdException w:name="Colorful Shading Accent 3" w:semiHidden="0" w:uiPriority="71" w:unhideWhenUsed="0"/>
+    <w:lsdException w:name="Colorful List Accent 3" w:semiHidden="0" w:uiPriority="72" w:unhideWhenUsed="0"/>
+    <w:lsdException w:name="Colorful Grid Accent 3" w:semiHidden="0" w:uiPriority="73" w:unhideWhenUsed="0"/>
+    <w:lsdException w:name="Light Shading Accent 4" w:semiHidden="0" w:uiPriority="60" w:unhideWhenUsed="0"/>
+    <w:lsdException w:name="Light List Accent 4" w:semiHidden="0" w:uiPriority="61" w:unhideWhenUsed="0"/>
+    <w:lsdException w:name="Light Grid Accent 4" w:semiHidden="0" w:uiPriority="62" w:unhideWhenUsed="0"/>
+    <w:lsdException w:name="Medium Shading 1 Accent 4" w:semiHidden="0" w:uiPriority="63" w:unhideWhenUsed="0"/>
+    <w:lsdException w:name="Medium Shading 2 Accent 4" w:semiHidden="0" w:uiPriority="64" w:unhideWhenUsed="0"/>
+    <w:lsdException w:name="Medium List 1 Accent 4" w:semiHidden="0" w:uiPriority="65" w:unhideWhenUsed="0"/>
+    <w:lsdException w:name="Medium List 2 Accent 4" w:semiHidden="0" w:uiPriority="66" w:unhideWhenUsed="0"/>
+    <w:lsdException w:name="Medium Grid 1 Accent 4" w:semiHidden="0" w:uiPriority="67" w:unhideWhenUsed="0"/>
+    <w:lsdException w:name="Medium Grid 2 Accent 4" w:semiHidden="0" w:uiPriority="68" w:unhideWhenUsed="0"/>
+    <w:lsdException w:name="Medium Grid 3 Accent 4" w:semiHidden="0" w:uiPriority="69" w:unhideWhenUsed="0"/>
+    <w:lsdException w:name="Dark List Accent 4" w:semiHidden="0" w:uiPriority="70" w:unhideWhenUsed="0"/>
+    <w:lsdException w:name="Colorful Shading Accent 4" w:semiHidden="0" w:uiPriority="71" w:unhideWhenUsed="0"/>
+    <w:lsdException w:name="Colorful List Accent 4" w:semiHidden="0" w:uiPriority="72" w:unhideWhenUsed="0"/>
+    <w:lsdException w:name="Colorful Grid Accent 4" w:semiHidden="0" w:uiPriority="73" w:unhideWhenUsed="0"/>
+    <w:lsdException w:name="Light Shading Accent 5" w:semiHidden="0" w:uiPriority="60" w:unhideWhenUsed="0"/>
+    <w:lsdException w:name="Light List Accent 5" w:semiHidden="0" w:uiPriority="61" w:unhideWhenUsed="0"/>
+    <w:lsdException w:name="Light Grid Accent 5" w:semiHidden="0" w:uiPriority="62" w:unhideWhenUsed="0"/>
+    <w:lsdException w:name="Medium Shading 1 Accent 5" w:semiHidden="0" w:uiPriority="63" w:unhideWhenUsed="0"/>
+    <w:lsdException w:name="Medium Shading 2 Accent 5" w:semiHidden="0" w:uiPriority="64" w:unhideWhenUsed="0"/>
+    <w:lsdException w:name="Medium List 1 Accent 5" w:semiHidden="0" w:uiPriority="65" w:unhideWhenUsed="0"/>
+    <w:lsdException w:name="Medium List 2 Accent 5" w:semiHidden="0" w:uiPriority="66" w:unhideWhenUsed="0"/>
+    <w:lsdException w:name="Medium Grid 1 Accent 5" w:semiHidden="0" w:uiPriority="67" w:unhideWhenUsed="0"/>
+    <w:lsdException w:name="Medium Grid 2 Accent 5" w:semiHidden="0" w:uiPriority="68" w:unhideWhenUsed="0"/>
+    <w:lsdException w:name="Medium Grid 3 Accent 5" w:semiHidden="0" w:uiPriority="69" w:unhideWhenUsed="0"/>
+    <w:lsdException w:name="Dark List Accent 5" w:semiHidden="0" w:uiPriority="70" w:unhideWhenUsed="0"/>
+    <w:lsdException w:name="Colorful Shading Accent 5" w:semiHidden="0" w:uiPriority="71" w:unhideWhenUsed="0"/>
+    <w:lsdException w:name="Colorful List Accent 5" w:semiHidden="0" w:uiPriority="72" w:unhideWhenUsed="0"/>
+    <w:lsdException w:name="Colorful Grid Accent 5" w:semiHidden="0" w:uiPriority="73" w:unhideWhenUsed="0"/>
+    <w:lsdException w:name="Light Shading Accent 6" w:semiHidden="0" w:uiPriority="60" w:unhideWhenUsed="0"/>
+    <w:lsdException w:name="Light List Accent 6" w:semiHidden="0" w:uiPriority="61" w:unhideWhenUsed="0"/>
+    <w:lsdException w:name="Light Grid Accent 6" w:semiHidden="0" w:uiPriority="62" w:unhideWhenUsed="0"/>
+    <w:lsdException w:name="Medium Shading 1 Accent 6" w:semiHidden="0" w:uiPriority="63" w:unhideWhenUsed="0"/>
+    <w:lsdException w:name="Medium Shading 2 Accent 6" w:semiHidden="0" w:uiPriority="64" w:unhideWhenUsed="0"/>
+    <w:lsdException w:name="Medium List 1 Accent 6" w:semiHidden="0" w:uiPriority="65" w:unhideWhenUsed="0"/>
+    <w:lsdException w:name="Medium List 2 Accent 6" w:semiHidden="0" w:uiPriority="66" w:unhideWhenUsed="0"/>
+    <w:lsdException w:name="Medium Grid 1 Accent 6" w:semiHidden="0" w:uiPriority="67" w:unhideWhenUsed="0"/>
+    <w:lsdException w:name="Medium Grid 2 Accent 6" w:semiHidden="0" w:uiPriority="68" w:unhideWhenUsed="0"/>
+    <w:lsdException w:name="Medium Grid 3 Accent 6" w:semiHidden="0" w:uiPriority="69" w:unhideWhenUsed="0"/>
+    <w:lsdException w:name="Dark List Accent 6" w:semiHidden="0" w:uiPriority="70" w:unhideWhenUsed="0"/>
+    <w:lsdException w:name="Colorful Shading Accent 6" w:semiHidden="0" w:uiPriority="71" w:unhideWhenUsed="0"/>
+    <w:lsdException w:name="Colorful List Accent 6" w:semiHidden="0" w:uiPriority="72" w:unhideWhenUsed="0"/>
+    <w:lsdException w:name="Colorful Grid Accent 6" w:semiHidden="0" w:uiPriority="73" w:unhideWhenUsed="0"/>
+    <w:lsdException w:name="Subtle Emphasis" w:semiHidden="0" w:uiPriority="19" w:unhideWhenUsed="0" w:qFormat="1"/>
+    <w:lsdException w:name="Intense Emphasis" w:semiHidden="0" w:uiPriority="21" w:unhideWhenUsed="0" w:qFormat="1"/>
+    <w:lsdException w:name="Subtle Reference" w:semiHidden="0" w:uiPriority="31" w:unhideWhenUsed="0" w:qFormat="1"/>
+    <w:lsdException w:name="Intense Reference" w:semiHidden="0" w:uiPriority="32" w:unhideWhenUsed="0" w:qFormat="1"/>
+    <w:lsdException w:name="Book Title" w:semiHidden="0" w:uiPriority="33" w:unhideWhenUsed="0" w:qFormat="1"/>
+    <w:lsdException w:name="Bibliography" w:uiPriority="37"/>
+    <w:lsdException w:name="TOC Heading" w:uiPriority="39" w:qFormat="1"/>
+  </w:latentStyles>
+  <w:style w:type="paragraph" w:default="1" w:styleId="Normaali">
+    <w:name w:val="Normal"/>
+    <w:qFormat/>
+    <w:rsid w:val="00130E0C"/>
+    <w:pPr>
+      <w:spacing w:line="360" w:lineRule="auto"/>
+      <w:jc w:val="both"/>
+    </w:pPr>
+    <w:rPr>
+      <w:sz w:val="24"/>
+      <w:lang w:eastAsia="en-US"/>
+    </w:rPr>
+  </w:style>
+  <w:style w:type="paragraph" w:styleId="Otsikko1">
+    <w:name w:val="heading 1"/>
+    <w:basedOn w:val="Normaali"/>
+    <w:next w:val="Leipteksti1"/>
+    <w:qFormat/>
+    <w:rsid w:val="00130E0C"/>
+    <w:pPr>
+      <w:pageBreakBefore/>
+      <w:numPr>
+        <w:numId w:val="1"/>
+      </w:numPr>
+      <w:pBdr>
+        <w:bottom w:val="single" w:sz="6" w:space="1" w:color="auto"/>
+      </w:pBdr>
+      <w:tabs>
+        <w:tab w:val="left" w:pos="1418"/>
+      </w:tabs>
+      <w:spacing w:before="480" w:line="240" w:lineRule="auto"/>
+      <w:outlineLvl w:val="0"/>
+    </w:pPr>
+    <w:rPr>
+      <w:rFonts w:ascii="Arial" w:hAnsi="Arial"/>
+      <w:b/>
+      <w:caps/>
+    </w:rPr>
+  </w:style>
+  <w:style w:type="paragraph" w:styleId="Otsikko2">
+    <w:name w:val="heading 2"/>
+    <w:basedOn w:val="Normaali"/>
+    <w:next w:val="Leipteksti1"/>
+    <w:qFormat/>
+    <w:rsid w:val="00130E0C"/>
+    <w:pPr>
+      <w:keepNext/>
+      <w:numPr>
+        <w:ilvl w:val="1"/>
+        <w:numId w:val="1"/>
+      </w:numPr>
+      <w:tabs>
+        <w:tab w:val="left" w:pos="1418"/>
+      </w:tabs>
+      <w:spacing w:before="240"/>
+      <w:outlineLvl w:val="1"/>
+    </w:pPr>
+    <w:rPr>
+      <w:rFonts w:ascii="Arial" w:hAnsi="Arial"/>
+      <w:b/>
+    </w:rPr>
+  </w:style>
+  <w:style w:type="paragraph" w:styleId="Otsikko3">
+    <w:name w:val="heading 3"/>
+    <w:basedOn w:val="Otsikko2"/>
+    <w:next w:val="Leipteksti1"/>
+    <w:qFormat/>
+    <w:rsid w:val="00130E0C"/>
+    <w:pPr>
+      <w:numPr>
+        <w:ilvl w:val="2"/>
+      </w:numPr>
+      <w:suppressLineNumbers/>
+      <w:spacing w:before="120"/>
+      <w:outlineLvl w:val="2"/>
+    </w:pPr>
+    <w:rPr>
+      <w:b w:val="0"/>
+    </w:rPr>
+  </w:style>
+  <w:style w:type="paragraph" w:styleId="Otsikko4">
+    <w:name w:val="heading 4"/>
+    <w:basedOn w:val="Otsikko3"/>
+    <w:next w:val="Leipteksti1"/>
+    <w:qFormat/>
+    <w:rsid w:val="00130E0C"/>
+    <w:pPr>
+      <w:numPr>
+        <w:ilvl w:val="3"/>
+      </w:numPr>
+      <w:outlineLvl w:val="3"/>
+    </w:pPr>
+  </w:style>
+  <w:style w:type="paragraph" w:styleId="Otsikko5">
+    <w:name w:val="heading 5"/>
+    <w:basedOn w:val="Otsikko4"/>
+    <w:next w:val="Leipteksti1"/>
+    <w:qFormat/>
+    <w:rsid w:val="00130E0C"/>
+    <w:pPr>
+      <w:numPr>
+        <w:ilvl w:val="4"/>
+      </w:numPr>
+      <w:outlineLvl w:val="4"/>
+    </w:pPr>
+  </w:style>
+  <w:style w:type="paragraph" w:styleId="Otsikko6">
+    <w:name w:val="heading 6"/>
+    <w:basedOn w:val="Normaali"/>
+    <w:next w:val="Normaali"/>
+    <w:qFormat/>
+    <w:rsid w:val="00130E0C"/>
+    <w:pPr>
+      <w:numPr>
+        <w:ilvl w:val="5"/>
+        <w:numId w:val="1"/>
+      </w:numPr>
+      <w:outlineLvl w:val="5"/>
+    </w:pPr>
+    <w:rPr>
+      <w:sz w:val="20"/>
+      <w:u w:val="single"/>
+    </w:rPr>
+  </w:style>
+  <w:style w:type="paragraph" w:styleId="Otsikko7">
+    <w:name w:val="heading 7"/>
+    <w:basedOn w:val="Normaali"/>
+    <w:next w:val="Normaali"/>
+    <w:qFormat/>
+    <w:rsid w:val="00130E0C"/>
+    <w:pPr>
+      <w:numPr>
+        <w:ilvl w:val="6"/>
+        <w:numId w:val="1"/>
+      </w:numPr>
+      <w:spacing w:before="240" w:after="60"/>
+      <w:outlineLvl w:val="6"/>
+    </w:pPr>
+    <w:rPr>
+      <w:rFonts w:ascii="Arial" w:hAnsi="Arial"/>
+      <w:sz w:val="20"/>
+    </w:rPr>
+  </w:style>
+  <w:style w:type="paragraph" w:styleId="Otsikko8">
+    <w:name w:val="heading 8"/>
+    <w:basedOn w:val="Normaali"/>
+    <w:next w:val="Normaali"/>
+    <w:qFormat/>
+    <w:rsid w:val="00130E0C"/>
+    <w:pPr>
+      <w:numPr>
+        <w:ilvl w:val="7"/>
+        <w:numId w:val="1"/>
+      </w:numPr>
+      <w:spacing w:before="240" w:after="60"/>
+      <w:outlineLvl w:val="7"/>
+    </w:pPr>
+    <w:rPr>
+      <w:rFonts w:ascii="Arial" w:hAnsi="Arial"/>
+      <w:i/>
+      <w:sz w:val="20"/>
+    </w:rPr>
+  </w:style>
+  <w:style w:type="paragraph" w:styleId="Otsikko9">
+    <w:name w:val="heading 9"/>
+    <w:basedOn w:val="Normaali"/>
+    <w:next w:val="Normaali"/>
+    <w:qFormat/>
+    <w:rsid w:val="00130E0C"/>
+    <w:pPr>
+      <w:numPr>
+        <w:ilvl w:val="8"/>
+        <w:numId w:val="1"/>
+      </w:numPr>
+      <w:spacing w:before="240" w:after="60"/>
+      <w:outlineLvl w:val="8"/>
+    </w:pPr>
+    <w:rPr>
+      <w:rFonts w:ascii="Arial" w:hAnsi="Arial"/>
+      <w:i/>
+      <w:sz w:val="18"/>
+    </w:rPr>
+  </w:style>
+  <w:style w:type="character" w:default="1" w:styleId="Kappaleenoletusfontti">
+    <w:name w:val="Default Paragraph Font"/>
+    <w:uiPriority w:val="1"/>
+    <w:semiHidden/>
+    <w:unhideWhenUsed/>
+  </w:style>
+  <w:style w:type="table" w:default="1" w:styleId="Normaalitaulukko">
+    <w:name w:val="Normal Table"/>
+    <w:uiPriority w:val="99"/>
+    <w:semiHidden/>
+    <w:unhideWhenUsed/>
+    <w:tblPr>
+      <w:tblInd w:w="0" w:type="dxa"/>
+      <w:tblCellMar>
+        <w:top w:w="0" w:type="dxa"/>
+        <w:left w:w="108" w:type="dxa"/>
+        <w:bottom w:w="0" w:type="dxa"/>
+        <w:right w:w="108" w:type="dxa"/>
+      </w:tblCellMar>
+    </w:tblPr>
+  </w:style>
+  <w:style w:type="numbering" w:default="1" w:styleId="Eiluetteloa">
+    <w:name w:val="No List"/>
+    <w:uiPriority w:val="99"/>
+    <w:semiHidden/>
+    <w:unhideWhenUsed/>
+  </w:style>
+  <w:style w:type="paragraph" w:customStyle="1" w:styleId="Leipteksti1">
+    <w:name w:val="Leipäteksti1"/>
+    <w:basedOn w:val="Normaali"/>
+    <w:rsid w:val="00130E0C"/>
+    <w:pPr>
+      <w:spacing w:before="1" w:after="1" w:line="240" w:lineRule="auto"/>
+      <w:ind w:left="1418"/>
+    </w:pPr>
+    <w:rPr>
+      <w:color w:val="000000"/>
+      <w:lang w:val="en-US"/>
+    </w:rPr>
+  </w:style>
+  <w:style w:type="paragraph" w:styleId="Alatunniste">
+    <w:name w:val="footer"/>
+    <w:basedOn w:val="Yltunniste"/>
+    <w:rsid w:val="00130E0C"/>
+    <w:pPr>
+      <w:pBdr>
+        <w:top w:val="single" w:sz="6" w:space="1" w:color="auto"/>
+        <w:bottom w:val="none" w:sz="0" w:space="0" w:color="auto"/>
+      </w:pBdr>
+    </w:pPr>
+  </w:style>
+  <w:style w:type="paragraph" w:styleId="Yltunniste">
+    <w:name w:val="header"/>
+    <w:basedOn w:val="Normaali"/>
+    <w:rsid w:val="00130E0C"/>
+    <w:pPr>
+      <w:pBdr>
+        <w:bottom w:val="single" w:sz="6" w:space="0" w:color="auto"/>
+      </w:pBdr>
+      <w:tabs>
+        <w:tab w:val="left" w:pos="0"/>
+        <w:tab w:val="center" w:pos="4111"/>
+        <w:tab w:val="right" w:pos="8222"/>
+      </w:tabs>
+    </w:pPr>
+    <w:rPr>
+      <w:rFonts w:ascii="Arial" w:hAnsi="Arial"/>
+      <w:i/>
+      <w:sz w:val="16"/>
+    </w:rPr>
+  </w:style>
+  <w:style w:type="paragraph" w:customStyle="1" w:styleId="kuva">
+    <w:name w:val="kuva"/>
+    <w:basedOn w:val="Normaali"/>
+    <w:rsid w:val="00130E0C"/>
+    <w:pPr>
+      <w:pBdr>
+        <w:top w:val="single" w:sz="6" w:space="10" w:color="auto"/>
+        <w:bottom w:val="single" w:sz="6" w:space="10" w:color="auto"/>
+      </w:pBdr>
+      <w:jc w:val="center"/>
+    </w:pPr>
+  </w:style>
+  <w:style w:type="paragraph" w:customStyle="1" w:styleId="kuvateksti">
+    <w:name w:val="kuvateksti"/>
+    <w:basedOn w:val="Normaali"/>
+    <w:rsid w:val="00130E0C"/>
+    <w:pPr>
+      <w:tabs>
+        <w:tab w:val="left" w:pos="1418"/>
+      </w:tabs>
+      <w:spacing w:before="120" w:line="240" w:lineRule="auto"/>
+      <w:ind w:left="1418" w:hanging="1418"/>
+    </w:pPr>
+    <w:rPr>
+      <w:i/>
+    </w:rPr>
+  </w:style>
+  <w:style w:type="paragraph" w:customStyle="1" w:styleId="Otsikkonumeroimaton">
+    <w:name w:val="Otsikko (numeroimaton)"/>
+    <w:basedOn w:val="Otsikko1"/>
+    <w:rsid w:val="00130E0C"/>
+    <w:pPr>
+      <w:outlineLvl w:val="9"/>
+    </w:pPr>
+  </w:style>
+  <w:style w:type="paragraph" w:customStyle="1" w:styleId="Kansiotsikko">
+    <w:name w:val="Kansiotsikko"/>
+    <w:basedOn w:val="Otsikkonumeroimaton"/>
+    <w:rsid w:val="00130E0C"/>
+    <w:pPr>
+      <w:pageBreakBefore w:val="0"/>
+      <w:pBdr>
+        <w:bottom w:val="none" w:sz="0" w:space="0" w:color="auto"/>
+      </w:pBdr>
+      <w:spacing w:before="0"/>
+      <w:jc w:val="center"/>
+    </w:pPr>
+    <w:rPr>
+      <w:caps w:val="0"/>
+      <w:spacing w:val="20"/>
+      <w:sz w:val="48"/>
+    </w:rPr>
+  </w:style>
+  <w:style w:type="paragraph" w:customStyle="1" w:styleId="Kansiots2">
+    <w:name w:val="Kansiots2"/>
+    <w:basedOn w:val="Kansiotsikko"/>
+    <w:rsid w:val="00130E0C"/>
+    <w:pPr>
+      <w:pBdr>
+        <w:bottom w:val="single" w:sz="6" w:space="1" w:color="auto"/>
+      </w:pBdr>
+    </w:pPr>
+    <w:rPr>
+      <w:sz w:val="28"/>
+    </w:rPr>
+  </w:style>
+  <w:style w:type="paragraph" w:customStyle="1" w:styleId="Kansiots1">
+    <w:name w:val="Kansiots1"/>
+    <w:basedOn w:val="Kansiots2"/>
+    <w:rsid w:val="00130E0C"/>
+    <w:pPr>
+      <w:pBdr>
+        <w:top w:val="single" w:sz="6" w:space="1" w:color="auto"/>
+        <w:bottom w:val="none" w:sz="0" w:space="0" w:color="auto"/>
+      </w:pBdr>
+    </w:pPr>
+  </w:style>
+  <w:style w:type="paragraph" w:styleId="Sisluet1">
+    <w:name w:val="toc 1"/>
+    <w:basedOn w:val="Normaali"/>
+    <w:next w:val="Normaali"/>
+    <w:uiPriority w:val="39"/>
+    <w:rsid w:val="00130E0C"/>
+    <w:pPr>
+      <w:tabs>
+        <w:tab w:val="right" w:leader="dot" w:pos="8220"/>
+      </w:tabs>
+      <w:spacing w:before="120" w:after="120"/>
+      <w:jc w:val="left"/>
+    </w:pPr>
+    <w:rPr>
+      <w:b/>
+      <w:caps/>
+      <w:sz w:val="20"/>
+    </w:rPr>
+  </w:style>
+  <w:style w:type="paragraph" w:styleId="Sisluet2">
+    <w:name w:val="toc 2"/>
+    <w:basedOn w:val="Normaali"/>
+    <w:next w:val="Normaali"/>
+    <w:uiPriority w:val="39"/>
+    <w:rsid w:val="00130E0C"/>
+    <w:pPr>
+      <w:tabs>
+        <w:tab w:val="right" w:leader="dot" w:pos="8220"/>
+      </w:tabs>
+      <w:ind w:left="240"/>
+      <w:jc w:val="left"/>
+    </w:pPr>
+    <w:rPr>
+      <w:smallCaps/>
+      <w:sz w:val="20"/>
+    </w:rPr>
+  </w:style>
+  <w:style w:type="paragraph" w:styleId="Sisluet3">
+    <w:name w:val="toc 3"/>
+    <w:basedOn w:val="Normaali"/>
+    <w:next w:val="Normaali"/>
+    <w:uiPriority w:val="39"/>
+    <w:rsid w:val="00130E0C"/>
+    <w:pPr>
+      <w:tabs>
+        <w:tab w:val="right" w:leader="dot" w:pos="8220"/>
+      </w:tabs>
+      <w:ind w:left="480"/>
+      <w:jc w:val="left"/>
+    </w:pPr>
+    <w:rPr>
+      <w:i/>
+      <w:sz w:val="20"/>
+    </w:rPr>
+  </w:style>
+  <w:style w:type="paragraph" w:styleId="Sisluet4">
+    <w:name w:val="toc 4"/>
+    <w:basedOn w:val="Normaali"/>
+    <w:next w:val="Normaali"/>
+    <w:semiHidden/>
+    <w:rsid w:val="00130E0C"/>
+    <w:pPr>
+      <w:tabs>
+        <w:tab w:val="right" w:leader="dot" w:pos="8220"/>
+      </w:tabs>
+      <w:ind w:left="720"/>
+      <w:jc w:val="left"/>
+    </w:pPr>
+    <w:rPr>
+      <w:sz w:val="18"/>
+    </w:rPr>
+  </w:style>
+  <w:style w:type="paragraph" w:styleId="Sisluet5">
+    <w:name w:val="toc 5"/>
+    <w:basedOn w:val="Normaali"/>
+    <w:next w:val="Normaali"/>
+    <w:semiHidden/>
+    <w:rsid w:val="00130E0C"/>
+    <w:pPr>
+      <w:tabs>
+        <w:tab w:val="right" w:leader="dot" w:pos="8220"/>
+      </w:tabs>
+      <w:ind w:left="960"/>
+      <w:jc w:val="left"/>
+    </w:pPr>
+    <w:rPr>
+      <w:sz w:val="18"/>
+    </w:rPr>
+  </w:style>
+  <w:style w:type="paragraph" w:styleId="Sisluet6">
+    <w:name w:val="toc 6"/>
+    <w:basedOn w:val="Normaali"/>
+    <w:next w:val="Normaali"/>
+    <w:semiHidden/>
+    <w:rsid w:val="00130E0C"/>
+    <w:pPr>
+      <w:tabs>
+        <w:tab w:val="right" w:leader="dot" w:pos="8220"/>
+      </w:tabs>
+      <w:ind w:left="1200"/>
+      <w:jc w:val="left"/>
+    </w:pPr>
+    <w:rPr>
+      <w:sz w:val="18"/>
+    </w:rPr>
+  </w:style>
+  <w:style w:type="paragraph" w:styleId="Sisluet7">
+    <w:name w:val="toc 7"/>
+    <w:basedOn w:val="Normaali"/>
+    <w:next w:val="Normaali"/>
+    <w:semiHidden/>
+    <w:rsid w:val="00130E0C"/>
+    <w:pPr>
+      <w:tabs>
+        <w:tab w:val="right" w:leader="dot" w:pos="8220"/>
+      </w:tabs>
+      <w:ind w:left="1440"/>
+      <w:jc w:val="left"/>
+    </w:pPr>
+    <w:rPr>
+      <w:sz w:val="18"/>
+    </w:rPr>
+  </w:style>
+  <w:style w:type="paragraph" w:styleId="Sisluet8">
+    <w:name w:val="toc 8"/>
+    <w:basedOn w:val="Normaali"/>
+    <w:next w:val="Normaali"/>
+    <w:semiHidden/>
+    <w:rsid w:val="00130E0C"/>
+    <w:pPr>
+      <w:tabs>
+        <w:tab w:val="right" w:leader="dot" w:pos="8220"/>
+      </w:tabs>
+      <w:ind w:left="1680"/>
+      <w:jc w:val="left"/>
+    </w:pPr>
+    <w:rPr>
+      <w:sz w:val="18"/>
+    </w:rPr>
+  </w:style>
+  <w:style w:type="paragraph" w:styleId="Sisluet9">
+    <w:name w:val="toc 9"/>
+    <w:basedOn w:val="Normaali"/>
+    <w:next w:val="Normaali"/>
+    <w:semiHidden/>
+    <w:rsid w:val="00130E0C"/>
+    <w:pPr>
+      <w:tabs>
+        <w:tab w:val="right" w:leader="dot" w:pos="8220"/>
+      </w:tabs>
+      <w:ind w:left="1920"/>
+      <w:jc w:val="left"/>
+    </w:pPr>
+    <w:rPr>
+      <w:sz w:val="18"/>
+    </w:rPr>
+  </w:style>
+  <w:style w:type="character" w:styleId="Hyperlinkki">
+    <w:name w:val="Hyperlink"/>
+    <w:rsid w:val="00130E0C"/>
+    <w:rPr>
+      <w:color w:val="0000FF"/>
+      <w:u w:val="single"/>
+    </w:rPr>
+  </w:style>
+  <w:style w:type="character" w:styleId="Sivunumero">
+    <w:name w:val="page number"/>
+    <w:basedOn w:val="Kappaleenoletusfontti"/>
+    <w:rsid w:val="00130E0C"/>
+  </w:style>
+  <w:style w:type="paragraph" w:styleId="Seliteteksti">
+    <w:name w:val="Balloon Text"/>
+    <w:basedOn w:val="Normaali"/>
+    <w:link w:val="SelitetekstiChar"/>
+    <w:semiHidden/>
+    <w:unhideWhenUsed/>
+    <w:rsid w:val="00FF488C"/>
+    <w:pPr>
+      <w:spacing w:line="240" w:lineRule="auto"/>
+    </w:pPr>
+    <w:rPr>
+      <w:rFonts w:ascii="Tahoma" w:hAnsi="Tahoma" w:cs="Tahoma"/>
+      <w:sz w:val="16"/>
+      <w:szCs w:val="16"/>
+    </w:rPr>
+  </w:style>
+  <w:style w:type="character" w:customStyle="1" w:styleId="SelitetekstiChar">
+    <w:name w:val="Seliteteksti Char"/>
+    <w:basedOn w:val="Kappaleenoletusfontti"/>
+    <w:link w:val="Seliteteksti"/>
+    <w:semiHidden/>
+    <w:rsid w:val="00FF488C"/>
+    <w:rPr>
+      <w:rFonts w:ascii="Tahoma" w:hAnsi="Tahoma" w:cs="Tahoma"/>
+      <w:sz w:val="16"/>
+      <w:szCs w:val="16"/>
+      <w:lang w:eastAsia="en-US"/>
+    </w:rPr>
+  </w:style>
+  <w:style w:type="character" w:styleId="Kommentinviite">
+    <w:name w:val="annotation reference"/>
+    <w:basedOn w:val="Kappaleenoletusfontti"/>
+    <w:semiHidden/>
+    <w:unhideWhenUsed/>
+    <w:rsid w:val="00B329E9"/>
+    <w:rPr>
+      <w:sz w:val="16"/>
+      <w:szCs w:val="16"/>
+    </w:rPr>
+  </w:style>
+  <w:style w:type="paragraph" w:styleId="Kommentinteksti">
+    <w:name w:val="annotation text"/>
+    <w:basedOn w:val="Normaali"/>
+    <w:link w:val="KommentintekstiChar"/>
+    <w:semiHidden/>
+    <w:unhideWhenUsed/>
+    <w:rsid w:val="00B329E9"/>
+    <w:pPr>
+      <w:spacing w:line="240" w:lineRule="auto"/>
+    </w:pPr>
+    <w:rPr>
+      <w:sz w:val="20"/>
+    </w:rPr>
+  </w:style>
+  <w:style w:type="character" w:customStyle="1" w:styleId="KommentintekstiChar">
+    <w:name w:val="Kommentin teksti Char"/>
+    <w:basedOn w:val="Kappaleenoletusfontti"/>
+    <w:link w:val="Kommentinteksti"/>
+    <w:semiHidden/>
+    <w:rsid w:val="00B329E9"/>
+    <w:rPr>
+      <w:lang w:eastAsia="en-US"/>
+    </w:rPr>
+  </w:style>
+  <w:style w:type="paragraph" w:styleId="Kommentinotsikko">
+    <w:name w:val="annotation subject"/>
+    <w:basedOn w:val="Kommentinteksti"/>
+    <w:next w:val="Kommentinteksti"/>
+    <w:link w:val="KommentinotsikkoChar"/>
+    <w:semiHidden/>
+    <w:unhideWhenUsed/>
+    <w:rsid w:val="00B329E9"/>
+    <w:rPr>
+      <w:b/>
+      <w:bCs/>
+    </w:rPr>
+  </w:style>
+  <w:style w:type="character" w:customStyle="1" w:styleId="KommentinotsikkoChar">
+    <w:name w:val="Kommentin otsikko Char"/>
+    <w:basedOn w:val="KommentintekstiChar"/>
+    <w:link w:val="Kommentinotsikko"/>
+    <w:semiHidden/>
+    <w:rsid w:val="00B329E9"/>
+    <w:rPr>
+      <w:b/>
+      <w:bCs/>
+      <w:lang w:eastAsia="en-US"/>
+    </w:rPr>
+  </w:style>
+</w:styles>
+</file>
+
+<file path=word/stylesWithEffects.xml><?xml version="1.0" encoding="utf-8"?>
+<w:styles xmlns:wpc="http://schemas.microsoft.com/office/word/2010/wordprocessingCanvas" xmlns:mc="http://schemas.openxmlformats.org/markup-compatibility/2006" xmlns:o="urn:schemas-microsoft-com:office:office" xmlns:r="http://schemas.openxmlformats.org/officeDocument/2006/relationships" xmlns:m="http://schemas.openxmlformats.org/officeDocument/2006/math" xmlns:v="urn:schemas-microsoft-com:vml" xmlns:wp14="http://schemas.microsoft.com/office/word/2010/wordprocessingDrawing" xmlns:wp="http://schemas.openxmlformats.org/drawingml/2006/wordprocessingDrawing" xmlns:w10="urn:schemas-microsoft-com:office:word" xmlns:w="http://schemas.openxmlformats.org/wordprocessingml/2006/main" xmlns:w14="http://schemas.microsoft.com/office/word/2010/wordml" xmlns:wpg="http://schemas.microsoft.com/office/word/2010/wordprocessingGroup" xmlns:wpi="http://schemas.microsoft.com/office/word/2010/wordprocessingInk" xmlns:wne="http://schemas.microsoft.com/office/word/2006/wordml" xmlns:wps="http://schemas.microsoft.com/office/word/2010/wordprocessingShape" mc:Ignorable="w14 wp14">
+  <w:docDefaults>
+    <w:rPrDefault>
+      <w:rPr>
+        <w:rFonts w:ascii="Times New Roman" w:eastAsia="Times New Roman" w:hAnsi="Times New Roman" w:cs="Times New Roman"/>
+        <w:lang w:val="fi-FI" w:eastAsia="fi-FI" w:bidi="ar-SA"/>
+      </w:rPr>
+    </w:rPrDefault>
+    <w:pPrDefault/>
+  </w:docDefaults>
+  <w:latentStyles w:defLockedState="0" w:defUIPriority="0" w:defSemiHidden="1" w:defUnhideWhenUsed="1" w:defQFormat="0" w:count="267">
+    <w:lsdException w:name="Normal" w:semiHidden="0" w:unhideWhenUsed="0" w:qFormat="1"/>
+    <w:lsdException w:name="heading 1" w:semiHidden="0" w:unhideWhenUsed="0" w:qFormat="1"/>
+    <w:lsdException w:name="heading 2" w:semiHidden="0" w:unhideWhenUsed="0" w:qFormat="1"/>
+    <w:lsdException w:name="heading 3" w:semiHidden="0" w:unhideWhenUsed="0" w:qFormat="1"/>
+    <w:lsdException w:name="heading 4" w:semiHidden="0" w:unhideWhenUsed="0" w:qFormat="1"/>
+    <w:lsdException w:name="heading 5" w:semiHidden="0" w:unhideWhenUsed="0" w:qFormat="1"/>
+    <w:lsdException w:name="heading 6" w:semiHidden="0" w:unhideWhenUsed="0" w:qFormat="1"/>
+    <w:lsdException w:name="heading 7" w:qFormat="1"/>
+    <w:lsdException w:name="heading 8" w:qFormat="1"/>
+    <w:lsdException w:name="heading 9" w:qFormat="1"/>
+    <w:lsdException w:name="toc 1" w:uiPriority="39"/>
+    <w:lsdException w:name="toc 2" w:uiPriority="39"/>
+    <w:lsdException w:name="toc 3" w:uiPriority="39"/>
+    <w:lsdException w:name="caption" w:qFormat="1"/>
+    <w:lsdException w:name="List Number" w:semiHidden="0" w:unhideWhenUsed="0"/>
+    <w:lsdException w:name="List 4" w:semiHidden="0" w:unhideWhenUsed="0"/>
+    <w:lsdException w:name="List 5" w:semiHidden="0" w:unhideWhenUsed="0"/>
+    <w:lsdException w:name="Title" w:semiHidden="0" w:unhideWhenUsed="0" w:qFormat="1"/>
+    <w:lsdException w:name="Subtitle" w:semiHidden="0" w:unhideWhenUsed="0" w:qFormat="1"/>
+    <w:lsdException w:name="Salutation" w:semiHidden="0" w:unhideWhenUsed="0"/>
+    <w:lsdException w:name="Date" w:semiHidden="0" w:unhideWhenUsed="0"/>
+    <w:lsdException w:name="Body Text First Indent" w:semiHidden="0" w:unhideWhenUsed="0"/>
+    <w:lsdException w:name="Strong" w:semiHidden="0" w:unhideWhenUsed="0" w:qFormat="1"/>
+    <w:lsdException w:name="Emphasis" w:semiHidden="0" w:unhideWhenUsed="0" w:qFormat="1"/>
+    <w:lsdException w:name="Table Grid" w:semiHidden="0" w:unhideWhenUsed="0"/>
+    <w:lsdException w:name="Placeholder Text" w:uiPriority="99" w:unhideWhenUsed="0"/>
+    <w:lsdException w:name="No Spacing" w:semiHidden="0" w:uiPriority="1" w:unhideWhenUsed="0" w:qFormat="1"/>
+    <w:lsdException w:name="Light Shading" w:semiHidden="0" w:uiPriority="60" w:unhideWhenUsed="0"/>
+    <w:lsdException w:name="Light List" w:semiHidden="0" w:uiPriority="61" w:unhideWhenUsed="0"/>
+    <w:lsdException w:name="Light Grid" w:semiHidden="0" w:uiPriority="62" w:unhideWhenUsed="0"/>
+    <w:lsdException w:name="Medium Shading 1" w:semiHidden="0" w:uiPriority="63" w:unhideWhenUsed="0"/>
+    <w:lsdException w:name="Medium Shading 2" w:semiHidden="0" w:uiPriority="64" w:unhideWhenUsed="0"/>
+    <w:lsdException w:name="Medium List 1" w:semiHidden="0" w:uiPriority="65" w:unhideWhenUsed="0"/>
+    <w:lsdException w:name="Medium List 2" w:semiHidden="0" w:uiPriority="66" w:unhideWhenUsed="0"/>
+    <w:lsdException w:name="Medium Grid 1" w:semiHidden="0" w:uiPriority="67" w:unhideWhenUsed="0"/>
+    <w:lsdException w:name="Medium Grid 2" w:semiHidden="0" w:uiPriority="68" w:unhideWhenUsed="0"/>
+    <w:lsdException w:name="Medium Grid 3" w:semiHidden="0" w:uiPriority="69" w:unhideWhenUsed="0"/>
+    <w:lsdException w:name="Dark List" w:semiHidden="0" w:uiPriority="70" w:unhideWhenUsed="0"/>
+    <w:lsdException w:name="Colorful Shading" w:semiHidden="0" w:uiPriority="71" w:unhideWhenUsed="0"/>
+    <w:lsdException w:name="Colorful List" w:semiHidden="0" w:uiPriority="72" w:unhideWhenUsed="0"/>
+    <w:lsdException w:name="Colorful Grid" w:semiHidden="0" w:uiPriority="73" w:unhideWhenUsed="0"/>
+    <w:lsdException w:name="Light Shading Accent 1" w:semiHidden="0" w:uiPriority="60" w:unhideWhenUsed="0"/>
+    <w:lsdException w:name="Light List Accent 1" w:semiHidden="0" w:uiPriority="61" w:unhideWhenUsed="0"/>
+    <w:lsdException w:name="Light Grid Accent 1" w:semiHidden="0" w:uiPriority="62" w:unhideWhenUsed="0"/>
+    <w:lsdException w:name="Medium Shading 1 Accent 1" w:semiHidden="0" w:uiPriority="63" w:unhideWhenUsed="0"/>
+    <w:lsdException w:name="Medium Shading 2 Accent 1" w:semiHidden="0" w:uiPriority="64" w:unhideWhenUsed="0"/>
+    <w:lsdException w:name="Medium List 1 Accent 1" w:semiHidden="0" w:uiPriority="65" w:unhideWhenUsed="0"/>
+    <w:lsdException w:name="Revision" w:uiPriority="99" w:unhideWhenUsed="0"/>
+    <w:lsdException w:name="List Paragraph" w:semiHidden="0" w:uiPriority="34" w:unhideWhenUsed="0" w:qFormat="1"/>
+    <w:lsdException w:name="Quote" w:semiHidden="0" w:uiPriority="29" w:unhideWhenUsed="0" w:qFormat="1"/>
+    <w:lsdException w:name="Intense Quote" w:semiHidden="0" w:uiPriority="30" w:unhideWhenUsed="0" w:qFormat="1"/>
+    <w:lsdException w:name="Medium List 2 Accent 1" w:semiHidden="0" w:uiPriority="66" w:unhideWhenUsed="0"/>
+    <w:lsdException w:name="Medium Grid 1 Accent 1" w:semiHidden="0" w:uiPriority="67" w:unhideWhenUsed="0"/>
+    <w:lsdException w:name="Medium Grid 2 Accent 1" w:semiHidden="0" w:uiPriority="68" w:unhideWhenUsed="0"/>
+    <w:lsdException w:name="Medium Grid 3 Accent 1" w:semiHidden="0" w:uiPriority="69" w:unhideWhenUsed="0"/>
+    <w:lsdException w:name="Dark List Accent 1" w:semiHidden="0" w:uiPriority="70" w:unhideWhenUsed="0"/>
+    <w:lsdException w:name="Colorful Shading Accent 1" w:semiHidden="0" w:uiPriority="71" w:unhideWhenUsed="0"/>
+    <w:lsdException w:name="Colorful List Accent 1" w:semiHidden="0" w:uiPriority="72" w:unhideWhenUsed="0"/>
+    <w:lsdException w:name="Colorful Grid Accent 1" w:semiHidden="0" w:uiPriority="73" w:unhideWhenUsed="0"/>
+    <w:lsdException w:name="Light Shading Accent 2" w:semiHidden="0" w:uiPriority="60" w:unhideWhenUsed="0"/>
+    <w:lsdException w:name="Light List Accent 2" w:semiHidden="0" w:uiPriority="61" w:unhideWhenUsed="0"/>
+    <w:lsdException w:name="Light Grid Accent 2" w:semiHidden="0" w:uiPriority="62" w:unhideWhenUsed="0"/>
+    <w:lsdException w:name="Medium Shading 1 Accent 2" w:semiHidden="0" w:uiPriority="63" w:unhideWhenUsed="0"/>
+    <w:lsdException w:name="Medium Shading 2 Accent 2" w:semiHidden="0" w:uiPriority="64" w:unhideWhenUsed="0"/>
+    <w:lsdException w:name="Medium List 1 Accent 2" w:semiHidden="0" w:uiPriority="65" w:unhideWhenUsed="0"/>
+    <w:lsdException w:name="Medium List 2 Accent 2" w:semiHidden="0" w:uiPriority="66" w:unhideWhenUsed="0"/>
+    <w:lsdException w:name="Medium Grid 1 Accent 2" w:semiHidden="0" w:uiPriority="67" w:unhideWhenUsed="0"/>
+    <w:lsdException w:name="Medium Grid 2 Accent 2" w:semiHidden="0" w:uiPriority="68" w:unhideWhenUsed="0"/>
+    <w:lsdException w:name="Medium Grid 3 Accent 2" w:semiHidden="0" w:uiPriority="69" w:unhideWhenUsed="0"/>
+    <w:lsdException w:name="Dark List Accent 2" w:semiHidden="0" w:uiPriority="70" w:unhideWhenUsed="0"/>
+    <w:lsdException w:name="Colorful Shading Accent 2" w:semiHidden="0" w:uiPriority="71" w:unhideWhenUsed="0"/>
+    <w:lsdException w:name="Colorful List Accent 2" w:semiHidden="0" w:uiPriority="72" w:unhideWhenUsed="0"/>
+    <w:lsdException w:name="Colorful Grid Accent 2" w:semiHidden="0" w:uiPriority="73" w:unhideWhenUsed="0"/>
+    <w:lsdException w:name="Light Shading Accent 3" w:semiHidden="0" w:uiPriority="60" w:unhideWhenUsed="0"/>
+    <w:lsdException w:name="Light List Accent 3" w:semiHidden="0" w:uiPriority="61" w:unhideWhenUsed="0"/>
+    <w:lsdException w:name="Light Grid Accent 3" w:semiHidden="0" w:uiPriority="62" w:unhideWhenUsed="0"/>
+    <w:lsdException w:name="Medium Shading 1 Accent 3" w:semiHidden="0" w:uiPriority="63" w:unhideWhenUsed="0"/>
+    <w:lsdException w:name="Medium Shading 2 Accent 3" w:semiHidden="0" w:uiPriority="64" w:unhideWhenUsed="0"/>
+    <w:lsdException w:name="Medium List 1 Accent 3" w:semiHidden="0" w:uiPriority="65" w:unhideWhenUsed="0"/>
+    <w:lsdException w:name="Medium List 2 Accent 3" w:semiHidden="0" w:uiPriority="66" w:unhideWhenUsed="0"/>
+    <w:lsdException w:name="Medium Grid 1 Accent 3" w:semiHidden="0" w:uiPriority="67" w:unhideWhenUsed="0"/>
+    <w:lsdException w:name="Medium Grid 2 Accent 3" w:semiHidden="0" w:uiPriority="68" w:unhideWhenUsed="0"/>
+    <w:lsdException w:name="Medium Grid 3 Accent 3" w:semiHidden="0" w:uiPriority="69" w:unhideWhenUsed="0"/>
+    <w:lsdException w:name="Dark List Accent 3" w:semiHidden="0" w:uiPriority="70" w:unhideWhenUsed="0"/>
+    <w:lsdException w:name="Colorful Shading Accent 3" w:semiHidden="0" w:uiPriority="71" w:unhideWhenUsed="0"/>
+    <w:lsdException w:name="Colorful List Accent 3" w:semiHidden="0" w:uiPriority="72" w:unhideWhenUsed="0"/>
+    <w:lsdException w:name="Colorful Grid Accent 3" w:semiHidden="0" w:uiPriority="73" w:unhideWhenUsed="0"/>
+    <w:lsdException w:name="Light Shading Accent 4" w:semiHidden="0" w:uiPriority="60" w:unhideWhenUsed="0"/>
+    <w:lsdException w:name="Light List Accent 4" w:semiHidden="0" w:uiPriority="61" w:unhideWhenUsed="0"/>
+    <w:lsdException w:name="Light Grid Accent 4" w:semiHidden="0" w:uiPriority="62" w:unhideWhenUsed="0"/>
+    <w:lsdException w:name="Medium Shading 1 Accent 4" w:semiHidden="0" w:uiPriority="63" w:unhideWhenUsed="0"/>
+    <w:lsdException w:name="Medium Shading 2 Accent 4" w:semiHidden="0" w:uiPriority="64" w:unhideWhenUsed="0"/>
+    <w:lsdException w:name="Medium List 1 Accent 4" w:semiHidden="0" w:uiPriority="65" w:unhideWhenUsed="0"/>
+    <w:lsdException w:name="Medium List 2 Accent 4" w:semiHidden="0" w:uiPriority="66" w:unhideWhenUsed="0"/>
+    <w:lsdException w:name="Medium Grid 1 Accent 4" w:semiHidden="0" w:uiPriority="67" w:unhideWhenUsed="0"/>
+    <w:lsdException w:name="Medium Grid 2 Accent 4" w:semiHidden="0" w:uiPriority="68" w:unhideWhenUsed="0"/>
+    <w:lsdException w:name="Medium Grid 3 Accent 4" w:semiHidden="0" w:uiPriority="69" w:unhideWhenUsed="0"/>
+    <w:lsdException w:name="Dark List Accent 4" w:semiHidden="0" w:uiPriority="70" w:unhideWhenUsed="0"/>
+    <w:lsdException w:name="Colorful Shading Accent 4" w:semiHidden="0" w:uiPriority="71" w:unhideWhenUsed="0"/>
+    <w:lsdException w:name="Colorful List Accent 4" w:semiHidden="0" w:uiPriority="72" w:unhideWhenUsed="0"/>
+    <w:lsdException w:name="Colorful Grid Accent 4" w:semiHidden="0" w:uiPriority="73" w:unhideWhenUsed="0"/>
+    <w:lsdException w:name="Light Shading Accent 5" w:semiHidden="0" w:uiPriority="60" w:unhideWhenUsed="0"/>
+    <w:lsdException w:name="Light List Accent 5" w:semiHidden="0" w:uiPriority="61" w:unhideWhenUsed="0"/>
+    <w:lsdException w:name="Light Grid Accent 5" w:semiHidden="0" w:uiPriority="62" w:unhideWhenUsed="0"/>
+    <w:lsdException w:name="Medium Shading 1 Accent 5" w:semiHidden="0" w:uiPriority="63" w:unhideWhenUsed="0"/>
+    <w:lsdException w:name="Medium Shading 2 Accent 5" w:semiHidden="0" w:uiPriority="64" w:unhideWhenUsed="0"/>
+    <w:lsdException w:name="Medium List 1 Accent 5" w:semiHidden="0" w:uiPriority="65" w:unhideWhenUsed="0"/>
+    <w:lsdException w:name="Medium List 2 Accent 5" w:semiHidden="0" w:uiPriority="66" w:unhideWhenUsed="0"/>
+    <w:lsdException w:name="Medium Grid 1 Accent 5" w:semiHidden="0" w:uiPriority="67" w:unhideWhenUsed="0"/>
+    <w:lsdException w:name="Medium Grid 2 Accent 5" w:semiHidden="0" w:uiPriority="68" w:unhideWhenUsed="0"/>
+    <w:lsdException w:name="Medium Grid 3 Accent 5" w:semiHidden="0" w:uiPriority="69" w:unhideWhenUsed="0"/>
+    <w:lsdException w:name="Dark List Accent 5" w:semiHidden="0" w:uiPriority="70" w:unhideWhenUsed="0"/>
+    <w:lsdException w:name="Colorful Shading Accent 5" w:semiHidden="0" w:uiPriority="71" w:unhideWhenUsed="0"/>
+    <w:lsdException w:name="Colorful List Accent 5" w:semiHidden="0" w:uiPriority="72" w:unhideWhenUsed="0"/>
+    <w:lsdException w:name="Colorful Grid Accent 5" w:semiHidden="0" w:uiPriority="73" w:unhideWhenUsed="0"/>
+    <w:lsdException w:name="Light Shading Accent 6" w:semiHidden="0" w:uiPriority="60" w:unhideWhenUsed="0"/>
+    <w:lsdException w:name="Light List Accent 6" w:semiHidden="0" w:uiPriority="61" w:unhideWhenUsed="0"/>
+    <w:lsdException w:name="Light Grid Accent 6" w:semiHidden="0" w:uiPriority="62" w:unhideWhenUsed="0"/>
+    <w:lsdException w:name="Medium Shading 1 Accent 6" w:semiHidden="0" w:uiPriority="63" w:unhideWhenUsed="0"/>
+    <w:lsdException w:name="Medium Shading 2 Accent 6" w:semiHidden="0" w:uiPriority="64" w:unhideWhenUsed="0"/>
+    <w:lsdException w:name="Medium List 1 Accent 6" w:semiHidden="0" w:uiPriority="65" w:unhideWhenUsed="0"/>
+    <w:lsdException w:name="Medium List 2 Accent 6" w:semiHidden="0" w:uiPriority="66" w:unhideWhenUsed="0"/>
+    <w:lsdException w:name="Medium Grid 1 Accent 6" w:semiHidden="0" w:uiPriority="67" w:unhideWhenUsed="0"/>
+    <w:lsdException w:name="Medium Grid 2 Accent 6" w:semiHidden="0" w:uiPriority="68" w:unhideWhenUsed="0"/>
+    <w:lsdException w:name="Medium Grid 3 Accent 6" w:semiHidden="0" w:uiPriority="69" w:unhideWhenUsed="0"/>
+    <w:lsdException w:name="Dark List Accent 6" w:semiHidden="0" w:uiPriority="70" w:unhideWhenUsed="0"/>
+    <w:lsdException w:name="Colorful Shading Accent 6" w:semiHidden="0" w:uiPriority="71" w:unhideWhenUsed="0"/>
+    <w:lsdException w:name="Colorful List Accent 6" w:semiHidden="0" w:uiPriority="72" w:unhideWhenUsed="0"/>
+    <w:lsdException w:name="Colorful Grid Accent 6" w:semiHidden="0" w:uiPriority="73" w:unhideWhenUsed="0"/>
+    <w:lsdException w:name="Subtle Emphasis" w:semiHidden="0" w:uiPriority="19" w:unhideWhenUsed="0" w:qFormat="1"/>
+    <w:lsdException w:name="Intense Emphasis" w:semiHidden="0" w:uiPriority="21" w:unhideWhenUsed="0" w:qFormat="1"/>
+    <w:lsdException w:name="Subtle Reference" w:semiHidden="0" w:uiPriority="31" w:unhideWhenUsed="0" w:qFormat="1"/>
+    <w:lsdException w:name="Intense Reference" w:semiHidden="0" w:uiPriority="32" w:unhideWhenUsed="0" w:qFormat="1"/>
+    <w:lsdException w:name="Book Title" w:semiHidden="0" w:uiPriority="33" w:unhideWhenUsed="0" w:qFormat="1"/>
+    <w:lsdException w:name="Bibliography" w:uiPriority="37"/>
+    <w:lsdException w:name="TOC Heading" w:uiPriority="39" w:qFormat="1"/>
   </w:latentStyles>
   <w:style w:type="paragraph" w:default="1" w:styleId="Normaali">
     <w:name w:val="Normal"/>
@@ -8914,7 +10309,7 @@
 </file>
 
 <file path=customXml/itemProps1.xml><?xml version="1.0" encoding="utf-8"?>
-<ds:datastoreItem xmlns:ds="http://schemas.openxmlformats.org/officeDocument/2006/customXml" ds:itemID="{05898AEC-290B-4AA7-BA4A-7DEFEE1A7609}">
+<ds:datastoreItem xmlns:ds="http://schemas.openxmlformats.org/officeDocument/2006/customXml" ds:itemID="{318BE8BD-0E1F-49BA-B5B6-209CE6A3CBE8}">
   <ds:schemaRefs>
     <ds:schemaRef ds:uri="http://schemas.openxmlformats.org/officeDocument/2006/bibliography"/>
   </ds:schemaRefs>
